--- a/docs/SQL.docx
+++ b/docs/SQL.docx
@@ -682,34 +682,6 @@
     <w:p>
       <w:pPr>
         <w:pStyle w:val="NoSpacing"/>
-        <w:rPr>
-          <w:color w:val="FF0000"/>
-        </w:rPr>
-      </w:pPr>
-      <w:r>
-        <w:rPr>
-          <w:color w:val="FF0000"/>
-        </w:rPr>
-        <w:t xml:space="preserve">Enter sales and cost into </w:t>
-      </w:r>
-      <w:proofErr w:type="spellStart"/>
-      <w:r>
-        <w:rPr>
-          <w:color w:val="FF0000"/>
-        </w:rPr>
-        <w:t>txn</w:t>
-      </w:r>
-      <w:proofErr w:type="spellEnd"/>
-      <w:r>
-        <w:rPr>
-          <w:color w:val="FF0000"/>
-        </w:rPr>
-        <w:t xml:space="preserve"> record?</w:t>
-      </w:r>
-    </w:p>
-    <w:p>
-      <w:pPr>
-        <w:pStyle w:val="NoSpacing"/>
       </w:pPr>
       <w:r>
         <w:t>Create new record into transaction table</w:t>
@@ -813,6 +785,7 @@
         <w:pStyle w:val="NoSpacing"/>
       </w:pPr>
       <w:r>
+        <w:lastRenderedPageBreak/>
         <w:t>Aggregate Sales and Profits of Products</w:t>
       </w:r>
     </w:p>

--- a/docs/SQL.docx
+++ b/docs/SQL.docx
@@ -840,19 +840,33 @@
       </w:r>
       <w:proofErr w:type="spellStart"/>
       <w:r>
+        <w:t>Product</w:t>
+      </w:r>
+      <w:r>
+        <w:t>.product_</w:t>
+      </w:r>
+      <w:proofErr w:type="gramStart"/>
+      <w:r>
+        <w:t>type</w:t>
+      </w:r>
+      <w:proofErr w:type="spellEnd"/>
+      <w:r>
+        <w:t xml:space="preserve"> ,</w:t>
+      </w:r>
+      <w:proofErr w:type="gramEnd"/>
+      <w:r>
+        <w:t xml:space="preserve"> </w:t>
+      </w:r>
+      <w:proofErr w:type="spellStart"/>
+      <w:r>
         <w:t>Product.product_</w:t>
       </w:r>
-      <w:proofErr w:type="gramStart"/>
-      <w:r>
-        <w:t>type</w:t>
-      </w:r>
-      <w:proofErr w:type="spellEnd"/>
-      <w:r>
-        <w:t xml:space="preserve"> ,</w:t>
-      </w:r>
-      <w:proofErr w:type="gramEnd"/>
-      <w:r>
-        <w:t xml:space="preserve"> Product.product.name, </w:t>
+      <w:r>
+        <w:t>name</w:t>
+      </w:r>
+      <w:proofErr w:type="spellEnd"/>
+      <w:r>
+        <w:t xml:space="preserve">, </w:t>
       </w:r>
       <w:proofErr w:type="spellStart"/>
       <w:r>
@@ -873,8 +887,21 @@
         <w:pStyle w:val="NoSpacing"/>
       </w:pPr>
       <w:r>
-        <w:t>WHERE</w:t>
-      </w:r>
+        <w:t xml:space="preserve">WHERE </w:t>
+      </w:r>
+      <w:proofErr w:type="spellStart"/>
+      <w:r>
+        <w:t>Product.product_id</w:t>
+      </w:r>
+      <w:proofErr w:type="spellEnd"/>
+      <w:r>
+        <w:t>=</w:t>
+      </w:r>
+      <w:proofErr w:type="spellStart"/>
+      <w:r>
+        <w:t>Transaction.product_id</w:t>
+      </w:r>
+      <w:proofErr w:type="spellEnd"/>
     </w:p>
     <w:p>
       <w:pPr>
@@ -895,6 +922,20 @@
     <w:p>
       <w:pPr>
         <w:pStyle w:val="NoSpacing"/>
+        <w:rPr>
+          <w:color w:val="FF0000"/>
+        </w:rPr>
+      </w:pPr>
+      <w:r>
+        <w:rPr>
+          <w:color w:val="FF0000"/>
+        </w:rPr>
+        <w:t>NEED TO MAKE IT TOP 5 PRODUCTS ONLY</w:t>
+      </w:r>
+    </w:p>
+    <w:p>
+      <w:pPr>
+        <w:pStyle w:val="NoSpacing"/>
       </w:pPr>
     </w:p>
     <w:p>
@@ -943,6 +984,49 @@
       </w:r>
       <w:r>
         <w:t xml:space="preserve"> Region</w:t>
+      </w:r>
+      <w:r>
+        <w:t>, Salesperson, Store</w:t>
+      </w:r>
+    </w:p>
+    <w:p>
+      <w:pPr>
+        <w:pStyle w:val="NoSpacing"/>
+      </w:pPr>
+      <w:r>
+        <w:t xml:space="preserve">WHERE </w:t>
+      </w:r>
+      <w:proofErr w:type="spellStart"/>
+      <w:r>
+        <w:t>Transaction.salesperson_id</w:t>
+      </w:r>
+      <w:proofErr w:type="spellEnd"/>
+      <w:r>
+        <w:t>=</w:t>
+      </w:r>
+      <w:proofErr w:type="spellStart"/>
+      <w:r>
+        <w:t>Salesperson.salesperson_id</w:t>
+      </w:r>
+      <w:proofErr w:type="spellEnd"/>
+      <w:r>
+        <w:t xml:space="preserve"> AND </w:t>
+      </w:r>
+      <w:proofErr w:type="spellStart"/>
+      <w:r>
+        <w:t>Salesperson.store_id</w:t>
+      </w:r>
+      <w:proofErr w:type="spellEnd"/>
+      <w:r>
+        <w:t>=</w:t>
+      </w:r>
+      <w:proofErr w:type="spellStart"/>
+      <w:r>
+        <w:t>Store.store_id</w:t>
+      </w:r>
+      <w:proofErr w:type="spellEnd"/>
+      <w:r>
+        <w:t xml:space="preserve"> AND Store.region_id=Region.region_id</w:t>
       </w:r>
     </w:p>
     <w:p>

--- a/docs/SQL.docx
+++ b/docs/SQL.docx
@@ -79,15 +79,7 @@
         <w:pStyle w:val="NoSpacing"/>
       </w:pPr>
       <w:r>
-        <w:t xml:space="preserve">WHERE </w:t>
-      </w:r>
-      <w:proofErr w:type="spellStart"/>
-      <w:r>
-        <w:t>product_name</w:t>
-      </w:r>
-      <w:proofErr w:type="spellEnd"/>
-      <w:r>
-        <w:t xml:space="preserve"> = </w:t>
+        <w:t xml:space="preserve">WHERE product_name = </w:t>
       </w:r>
       <w:r>
         <w:t>‘football’</w:t>
@@ -111,14 +103,12 @@
         </w:rPr>
         <w:t xml:space="preserve">Search by </w:t>
       </w:r>
-      <w:proofErr w:type="spellStart"/>
       <w:r>
         <w:rPr>
           <w:u w:val="single"/>
         </w:rPr>
         <w:t>Product_id</w:t>
       </w:r>
-      <w:proofErr w:type="spellEnd"/>
     </w:p>
     <w:p>
       <w:pPr>
@@ -141,15 +131,7 @@
         <w:pStyle w:val="NoSpacing"/>
       </w:pPr>
       <w:r>
-        <w:t xml:space="preserve">WHERE </w:t>
-      </w:r>
-      <w:proofErr w:type="spellStart"/>
-      <w:r>
-        <w:t>product_id</w:t>
-      </w:r>
-      <w:proofErr w:type="spellEnd"/>
-      <w:r>
-        <w:t xml:space="preserve"> = 7001</w:t>
+        <w:t>WHERE product_id = 7001</w:t>
       </w:r>
     </w:p>
     <w:p>
@@ -219,14 +201,12 @@
         </w:rPr>
         <w:t xml:space="preserve">Search by </w:t>
       </w:r>
-      <w:proofErr w:type="spellStart"/>
       <w:r>
         <w:rPr>
           <w:u w:val="single"/>
         </w:rPr>
         <w:t>Product_Type</w:t>
       </w:r>
-      <w:proofErr w:type="spellEnd"/>
     </w:p>
     <w:p>
       <w:pPr>
@@ -305,51 +285,239 @@
       <w:r>
         <w:t>INSERT INTO Customer (</w:t>
       </w:r>
-      <w:proofErr w:type="spellStart"/>
-      <w:r>
-        <w:t>customer_name</w:t>
-      </w:r>
-      <w:proofErr w:type="spellEnd"/>
+      <w:r>
+        <w:t>customer_name, customer_address_street, customer_address_city, customer_address_state, customer_address_zip, customer_type)</w:t>
+      </w:r>
+    </w:p>
+    <w:p>
+      <w:pPr>
+        <w:pStyle w:val="NoSpacing"/>
+      </w:pPr>
+      <w:r>
+        <w:t>VALUES (‘</w:t>
+      </w:r>
+      <w:r>
+        <w:t>name</w:t>
+      </w:r>
+      <w:r>
+        <w:t>’, ‘</w:t>
+      </w:r>
+      <w:r>
+        <w:t>street</w:t>
+      </w:r>
+      <w:r>
+        <w:t>’, ‘</w:t>
+      </w:r>
+      <w:r>
+        <w:t>city</w:t>
+      </w:r>
+      <w:r>
+        <w:t>’, ‘</w:t>
+      </w:r>
+      <w:r>
+        <w:t>state</w:t>
+      </w:r>
+      <w:r>
+        <w:t>’, ‘</w:t>
+      </w:r>
+      <w:r>
+        <w:t>zip</w:t>
+      </w:r>
+      <w:r>
+        <w:t>’, ‘</w:t>
+      </w:r>
+      <w:r>
+        <w:t>cust_type</w:t>
+      </w:r>
+      <w:r>
+        <w:t>’)</w:t>
+      </w:r>
+    </w:p>
+    <w:p>
+      <w:pPr>
+        <w:pStyle w:val="NoSpacing"/>
+        <w:rPr>
+          <w:b/>
+          <w:u w:val="single"/>
+        </w:rPr>
+      </w:pPr>
+    </w:p>
+    <w:p>
+      <w:pPr>
+        <w:pStyle w:val="NoSpacing"/>
+        <w:rPr>
+          <w:u w:val="single"/>
+        </w:rPr>
+      </w:pPr>
+      <w:r>
+        <w:rPr>
+          <w:u w:val="single"/>
+        </w:rPr>
+        <w:t xml:space="preserve">Add </w:t>
+      </w:r>
+      <w:r>
+        <w:rPr>
+          <w:u w:val="single"/>
+        </w:rPr>
+        <w:t>New Product</w:t>
+      </w:r>
+    </w:p>
+    <w:p>
+      <w:pPr>
+        <w:pStyle w:val="NoSpacing"/>
+      </w:pPr>
+      <w:r>
+        <w:t>I</w:t>
+      </w:r>
+      <w:r>
+        <w:t>NSERT INTO Product (</w:t>
+      </w:r>
+      <w:r>
+        <w:t>product_name, quantity, price,</w:t>
+      </w:r>
+      <w:r>
+        <w:t xml:space="preserve"> </w:t>
+      </w:r>
+      <w:r>
+        <w:t>cost,</w:t>
+      </w:r>
+      <w:r>
+        <w:t xml:space="preserve"> product_type)</w:t>
+      </w:r>
+    </w:p>
+    <w:p>
+      <w:pPr>
+        <w:pStyle w:val="NoSpacing"/>
+      </w:pPr>
+      <w:r>
+        <w:t>VALUES (‘</w:t>
+      </w:r>
+      <w:r>
+        <w:t>prod_name</w:t>
+      </w:r>
+      <w:r>
+        <w:t xml:space="preserve">’, </w:t>
+      </w:r>
+      <w:r>
+        <w:t>quantity, price</w:t>
+      </w:r>
       <w:r>
         <w:t xml:space="preserve">, </w:t>
       </w:r>
-      <w:proofErr w:type="spellStart"/>
-      <w:r>
-        <w:t>customer_address_street</w:t>
-      </w:r>
-      <w:proofErr w:type="spellEnd"/>
+      <w:r>
+        <w:t>cost</w:t>
+      </w:r>
+      <w:r>
+        <w:t>, ‘</w:t>
+      </w:r>
+      <w:r>
+        <w:t>prod_type</w:t>
+      </w:r>
+      <w:r>
+        <w:t>’)</w:t>
+      </w:r>
+    </w:p>
+    <w:p>
+      <w:pPr>
+        <w:pStyle w:val="NoSpacing"/>
+        <w:rPr>
+          <w:b/>
+          <w:u w:val="single"/>
+        </w:rPr>
+      </w:pPr>
+    </w:p>
+    <w:p>
+      <w:pPr>
+        <w:pStyle w:val="NoSpacing"/>
+        <w:rPr>
+          <w:u w:val="single"/>
+        </w:rPr>
+      </w:pPr>
+      <w:r>
+        <w:rPr>
+          <w:u w:val="single"/>
+        </w:rPr>
+        <w:t xml:space="preserve">Add </w:t>
+      </w:r>
+      <w:r>
+        <w:rPr>
+          <w:u w:val="single"/>
+        </w:rPr>
+        <w:t>New Salesperson</w:t>
+      </w:r>
+    </w:p>
+    <w:p>
+      <w:pPr>
+        <w:pStyle w:val="NoSpacing"/>
+      </w:pPr>
+      <w:r>
+        <w:t xml:space="preserve">INSERT </w:t>
+      </w:r>
+      <w:r>
+        <w:t>INTO Salesperson(</w:t>
+      </w:r>
+      <w:r>
+        <w:t>salesperson_name, salesperson_address_street, salesperson_address_city, salesperson_address_state, salesperson_address_zip, email, title, salary, store_id)</w:t>
+      </w:r>
+    </w:p>
+    <w:p>
+      <w:pPr>
+        <w:pStyle w:val="NoSpacing"/>
+      </w:pPr>
+      <w:r>
+        <w:t>VALUES (‘</w:t>
+      </w:r>
+      <w:r>
+        <w:t>name</w:t>
+      </w:r>
+      <w:r>
+        <w:t>’, ‘</w:t>
+      </w:r>
+      <w:r>
+        <w:t>street</w:t>
+      </w:r>
+      <w:r>
+        <w:t>’, ‘</w:t>
+      </w:r>
+      <w:r>
+        <w:t>city</w:t>
+      </w:r>
+      <w:r>
+        <w:t>’, ‘</w:t>
+      </w:r>
+      <w:r>
+        <w:t>state</w:t>
+      </w:r>
+      <w:r>
+        <w:t>’, ‘</w:t>
+      </w:r>
+      <w:r>
+        <w:t>zip</w:t>
+      </w:r>
+      <w:r>
+        <w:t>’, ‘</w:t>
+      </w:r>
+      <w:r>
+        <w:t>email</w:t>
+      </w:r>
+      <w:r>
+        <w:t>’, ‘</w:t>
+      </w:r>
+      <w:r>
+        <w:t>title</w:t>
+      </w:r>
+      <w:r>
+        <w:t xml:space="preserve">’, </w:t>
+      </w:r>
+      <w:r>
+        <w:t>salary</w:t>
+      </w:r>
       <w:r>
         <w:t xml:space="preserve">, </w:t>
       </w:r>
-      <w:proofErr w:type="spellStart"/>
-      <w:r>
-        <w:t>customer_address_city</w:t>
-      </w:r>
-      <w:proofErr w:type="spellEnd"/>
-      <w:r>
-        <w:t xml:space="preserve">, </w:t>
-      </w:r>
-      <w:proofErr w:type="spellStart"/>
-      <w:r>
-        <w:t>customer_address_state</w:t>
-      </w:r>
-      <w:proofErr w:type="spellEnd"/>
-      <w:r>
-        <w:t xml:space="preserve">, </w:t>
-      </w:r>
-      <w:proofErr w:type="spellStart"/>
-      <w:r>
-        <w:t>customer_address_zip</w:t>
-      </w:r>
-      <w:proofErr w:type="spellEnd"/>
-      <w:r>
-        <w:t xml:space="preserve">, </w:t>
-      </w:r>
-      <w:proofErr w:type="spellStart"/>
-      <w:r>
-        <w:t>customer_type</w:t>
-      </w:r>
-      <w:proofErr w:type="spellEnd"/>
+      <w:r>
+        <w:t>store_id</w:t>
+      </w:r>
       <w:r>
         <w:t>)</w:t>
       </w:r>
@@ -358,737 +526,521 @@
       <w:pPr>
         <w:pStyle w:val="NoSpacing"/>
       </w:pPr>
-      <w:r>
-        <w:t>VALUES (‘</w:t>
-      </w:r>
-      <w:r>
-        <w:t>name</w:t>
-      </w:r>
-      <w:r>
-        <w:t>’, ‘</w:t>
-      </w:r>
-      <w:r>
-        <w:t>street</w:t>
-      </w:r>
-      <w:r>
-        <w:t>’, ‘</w:t>
-      </w:r>
-      <w:r>
-        <w:t>city</w:t>
-      </w:r>
-      <w:r>
-        <w:t>’, ‘</w:t>
-      </w:r>
-      <w:r>
-        <w:t>state</w:t>
-      </w:r>
-      <w:r>
-        <w:t>’, ‘</w:t>
-      </w:r>
-      <w:r>
-        <w:t>zip</w:t>
-      </w:r>
-      <w:r>
-        <w:t>’, ‘</w:t>
-      </w:r>
-      <w:proofErr w:type="spellStart"/>
-      <w:r>
-        <w:t>cust_type</w:t>
-      </w:r>
-      <w:proofErr w:type="spellEnd"/>
-      <w:r>
-        <w:t>’)</w:t>
-      </w:r>
-    </w:p>
-    <w:p>
-      <w:pPr>
-        <w:pStyle w:val="NoSpacing"/>
-        <w:rPr>
-          <w:b/>
-          <w:u w:val="single"/>
-        </w:rPr>
-      </w:pPr>
-    </w:p>
-    <w:p>
-      <w:pPr>
-        <w:pStyle w:val="NoSpacing"/>
-        <w:rPr>
-          <w:u w:val="single"/>
-        </w:rPr>
-      </w:pPr>
-      <w:r>
-        <w:rPr>
-          <w:u w:val="single"/>
-        </w:rPr>
-        <w:t xml:space="preserve">Add </w:t>
-      </w:r>
-      <w:r>
-        <w:rPr>
-          <w:u w:val="single"/>
-        </w:rPr>
-        <w:t>New Product</w:t>
-      </w:r>
-    </w:p>
-    <w:p>
-      <w:pPr>
-        <w:pStyle w:val="NoSpacing"/>
-      </w:pPr>
-      <w:r>
-        <w:t>I</w:t>
-      </w:r>
-      <w:r>
-        <w:t>NSERT INTO Product (</w:t>
-      </w:r>
-      <w:proofErr w:type="spellStart"/>
-      <w:r>
-        <w:t>product_name</w:t>
-      </w:r>
-      <w:proofErr w:type="spellEnd"/>
-      <w:r>
-        <w:t>, quantity, price,</w:t>
+    </w:p>
+    <w:p>
+      <w:pPr>
+        <w:pStyle w:val="NoSpacing"/>
+        <w:rPr>
+          <w:b/>
+          <w:u w:val="single"/>
+        </w:rPr>
+      </w:pPr>
+      <w:r>
+        <w:rPr>
+          <w:b/>
+          <w:u w:val="single"/>
+        </w:rPr>
+        <w:t>To enter in transaction history</w:t>
+      </w:r>
+    </w:p>
+    <w:p>
+      <w:pPr>
+        <w:pStyle w:val="NoSpacing"/>
+      </w:pPr>
+      <w:r>
+        <w:t>Create new record into transaction table</w:t>
+      </w:r>
+    </w:p>
+    <w:p>
+      <w:pPr>
+        <w:pStyle w:val="NoSpacing"/>
+      </w:pPr>
+      <w:r>
+        <w:t>INSERT INTO Transaction (order_id, order_date, salesperson_ID, product_ID, customer_ID, product_quantity, sales_amount)</w:t>
+      </w:r>
+    </w:p>
+    <w:p>
+      <w:pPr>
+        <w:pStyle w:val="NoSpacing"/>
+      </w:pPr>
+    </w:p>
+    <w:p>
+      <w:pPr>
+        <w:pStyle w:val="NoSpacing"/>
+      </w:pPr>
+    </w:p>
+    <w:p>
+      <w:pPr>
+        <w:pStyle w:val="NoSpacing"/>
+      </w:pPr>
+    </w:p>
+    <w:p>
+      <w:pPr>
+        <w:pStyle w:val="NoSpacing"/>
+      </w:pPr>
+    </w:p>
+    <w:p>
+      <w:pPr>
+        <w:pStyle w:val="NoSpacing"/>
+        <w:rPr>
+          <w:b/>
+          <w:u w:val="single"/>
+        </w:rPr>
+      </w:pPr>
+      <w:r>
+        <w:rPr>
+          <w:b/>
+          <w:u w:val="single"/>
+        </w:rPr>
+        <w:lastRenderedPageBreak/>
+        <w:t>AGGREGATION QUERIES</w:t>
+      </w:r>
+    </w:p>
+    <w:p>
+      <w:pPr>
+        <w:pStyle w:val="NoSpacing"/>
+      </w:pPr>
+    </w:p>
+    <w:p>
+      <w:pPr>
+        <w:pStyle w:val="NoSpacing"/>
+        <w:rPr>
+          <w:b/>
+          <w:u w:val="single"/>
+        </w:rPr>
+      </w:pPr>
+      <w:r>
+        <w:rPr>
+          <w:b/>
+          <w:u w:val="single"/>
+        </w:rPr>
+        <w:t>Total company sales and profits</w:t>
+      </w:r>
+    </w:p>
+    <w:p>
+      <w:pPr>
+        <w:pStyle w:val="NoSpacing"/>
+      </w:pPr>
+      <w:r>
+        <w:t>SELECT</w:t>
+      </w:r>
+      <w:r>
+        <w:t xml:space="preserve"> Transaction.sales_amount, </w:t>
+      </w:r>
+    </w:p>
+    <w:p>
+      <w:pPr>
+        <w:pStyle w:val="NoSpacing"/>
+        <w:rPr>
+          <w:b/>
+          <w:color w:val="FF0000"/>
+        </w:rPr>
+      </w:pPr>
+      <w:r>
+        <w:rPr>
+          <w:b/>
+          <w:color w:val="FF0000"/>
+        </w:rPr>
+        <w:t>NEED TO CALCULATE PROFITS</w:t>
+      </w:r>
+      <w:r>
+        <w:rPr>
+          <w:b/>
+          <w:color w:val="FF0000"/>
+        </w:rPr>
+        <w:t>???</w:t>
+      </w:r>
+    </w:p>
+    <w:p>
+      <w:pPr>
+        <w:pStyle w:val="NoSpacing"/>
+      </w:pPr>
+    </w:p>
+    <w:p>
+      <w:pPr>
+        <w:pStyle w:val="NoSpacing"/>
+        <w:rPr>
+          <w:b/>
+          <w:u w:val="single"/>
+        </w:rPr>
+      </w:pPr>
+      <w:r>
+        <w:rPr>
+          <w:b/>
+          <w:u w:val="single"/>
+        </w:rPr>
+        <w:t>Top 5 P</w:t>
+      </w:r>
+      <w:r>
+        <w:rPr>
+          <w:b/>
+          <w:u w:val="single"/>
+        </w:rPr>
+        <w:t xml:space="preserve">roduct </w:t>
+      </w:r>
+      <w:r>
+        <w:rPr>
+          <w:b/>
+          <w:u w:val="single"/>
+        </w:rPr>
+        <w:t>C</w:t>
+      </w:r>
+      <w:r>
+        <w:rPr>
+          <w:b/>
+          <w:u w:val="single"/>
+        </w:rPr>
+        <w:t xml:space="preserve">ategories </w:t>
+      </w:r>
+      <w:r>
+        <w:rPr>
+          <w:b/>
+          <w:u w:val="single"/>
+        </w:rPr>
+        <w:t>B</w:t>
+      </w:r>
+      <w:r>
+        <w:rPr>
+          <w:b/>
+          <w:u w:val="single"/>
+        </w:rPr>
+        <w:t xml:space="preserve">y </w:t>
+      </w:r>
+      <w:r>
+        <w:rPr>
+          <w:b/>
+          <w:u w:val="single"/>
+        </w:rPr>
+        <w:t>S</w:t>
+      </w:r>
+      <w:r>
+        <w:rPr>
+          <w:b/>
+          <w:u w:val="single"/>
+        </w:rPr>
+        <w:t>ales</w:t>
+      </w:r>
+    </w:p>
+    <w:p>
+      <w:pPr>
+        <w:pStyle w:val="NoSpacing"/>
+      </w:pPr>
+      <w:r>
+        <w:t xml:space="preserve">SELECT </w:t>
+      </w:r>
+      <w:r>
+        <w:t>Product</w:t>
+      </w:r>
+      <w:r>
+        <w:t>.product_type</w:t>
+      </w:r>
+      <w:r>
+        <w:t>, Product.product_</w:t>
+      </w:r>
+      <w:r>
+        <w:t>name, Transaction.sales_amount</w:t>
+      </w:r>
+    </w:p>
+    <w:p>
+      <w:pPr>
+        <w:pStyle w:val="NoSpacing"/>
+      </w:pPr>
+      <w:r>
+        <w:t>FROM Transaction, Product</w:t>
+      </w:r>
+    </w:p>
+    <w:p>
+      <w:pPr>
+        <w:pStyle w:val="NoSpacing"/>
+      </w:pPr>
+      <w:r>
+        <w:t>WHERE Product.product_id=Transaction.product_id</w:t>
+      </w:r>
+    </w:p>
+    <w:p>
+      <w:pPr>
+        <w:pStyle w:val="NoSpacing"/>
+      </w:pPr>
+      <w:r>
+        <w:t>GROUP BY</w:t>
+      </w:r>
+      <w:r>
+        <w:t xml:space="preserve"> Product.product_type</w:t>
+      </w:r>
+    </w:p>
+    <w:p>
+      <w:pPr>
+        <w:pStyle w:val="NoSpacing"/>
+      </w:pPr>
+      <w:r>
+        <w:t>LIMIT 5</w:t>
+      </w:r>
+    </w:p>
+    <w:p>
+      <w:pPr>
+        <w:pStyle w:val="NoSpacing"/>
+        <w:rPr>
+          <w:b/>
+          <w:color w:val="00B050"/>
+        </w:rPr>
+      </w:pPr>
+      <w:r>
+        <w:rPr>
+          <w:b/>
+          <w:color w:val="00B050"/>
+        </w:rPr>
+        <w:t>COMPLETE</w:t>
+      </w:r>
+    </w:p>
+    <w:p>
+      <w:pPr>
+        <w:pStyle w:val="NoSpacing"/>
+      </w:pPr>
+    </w:p>
+    <w:p>
+      <w:pPr>
+        <w:pStyle w:val="NoSpacing"/>
+        <w:rPr>
+          <w:b/>
+          <w:u w:val="single"/>
+        </w:rPr>
+      </w:pPr>
+      <w:r>
+        <w:rPr>
+          <w:b/>
+          <w:u w:val="single"/>
+        </w:rPr>
+        <w:t>Sales by Region</w:t>
+      </w:r>
+    </w:p>
+    <w:p>
+      <w:pPr>
+        <w:pStyle w:val="NoSpacing"/>
+      </w:pPr>
+      <w:r>
+        <w:t xml:space="preserve">SELECT </w:t>
+      </w:r>
+      <w:r>
+        <w:t>Region.region_name, Transaction.sales_amount</w:t>
+      </w:r>
+    </w:p>
+    <w:p>
+      <w:pPr>
+        <w:pStyle w:val="NoSpacing"/>
+      </w:pPr>
+      <w:r>
+        <w:t>FROM Transaction,</w:t>
+      </w:r>
+      <w:r>
+        <w:t xml:space="preserve"> Region</w:t>
+      </w:r>
+      <w:r>
+        <w:t>, Salesperson, Store</w:t>
+      </w:r>
+    </w:p>
+    <w:p>
+      <w:pPr>
+        <w:pStyle w:val="NoSpacing"/>
+      </w:pPr>
+      <w:r>
+        <w:t>WHERE Transaction.salesperson_id=Salesperson.salesperson_id AND Salesperson.store_id=Store.store_id AND Store.region_id=Region.region_id</w:t>
+      </w:r>
+    </w:p>
+    <w:p>
+      <w:pPr>
+        <w:pStyle w:val="NoSpacing"/>
+      </w:pPr>
+      <w:r>
+        <w:t>GROUP BY</w:t>
+      </w:r>
+      <w:r>
+        <w:t xml:space="preserve"> Region.region_name</w:t>
+      </w:r>
+    </w:p>
+    <w:p>
+      <w:pPr>
+        <w:pStyle w:val="NoSpacing"/>
+        <w:rPr>
+          <w:b/>
+          <w:color w:val="00B050"/>
+        </w:rPr>
+      </w:pPr>
+      <w:r>
+        <w:rPr>
+          <w:b/>
+          <w:color w:val="00B050"/>
+        </w:rPr>
+        <w:t>COMPLETE</w:t>
+      </w:r>
+    </w:p>
+    <w:p>
+      <w:pPr>
+        <w:pStyle w:val="NoSpacing"/>
+      </w:pPr>
+    </w:p>
+    <w:p>
+      <w:pPr>
+        <w:pStyle w:val="NoSpacing"/>
+        <w:rPr>
+          <w:b/>
+          <w:u w:val="single"/>
+        </w:rPr>
+      </w:pPr>
+      <w:r>
+        <w:rPr>
+          <w:b/>
+          <w:u w:val="single"/>
+        </w:rPr>
+        <w:t>Top 3 products by quan</w:t>
+      </w:r>
+      <w:r>
+        <w:rPr>
+          <w:b/>
+          <w:u w:val="single"/>
+        </w:rPr>
+        <w:t>tity purchased by each business</w:t>
+      </w:r>
+    </w:p>
+    <w:p>
+      <w:pPr>
+        <w:pStyle w:val="NoSpacing"/>
+      </w:pPr>
+      <w:r>
+        <w:t xml:space="preserve">SELECT Customer.customer_name, </w:t>
+      </w:r>
+      <w:r>
+        <w:t>product_name, quantity</w:t>
+      </w:r>
+    </w:p>
+    <w:p>
+      <w:pPr>
+        <w:pStyle w:val="NoSpacing"/>
+      </w:pPr>
+      <w:r>
+        <w:t>FROM</w:t>
+      </w:r>
+      <w:r>
+        <w:t xml:space="preserve"> Customer, Product, Transaction</w:t>
+      </w:r>
+    </w:p>
+    <w:p>
+      <w:pPr>
+        <w:pStyle w:val="NoSpacing"/>
+      </w:pPr>
+      <w:r>
+        <w:t>WHERE</w:t>
       </w:r>
       <w:r>
         <w:t xml:space="preserve"> </w:t>
       </w:r>
       <w:r>
-        <w:t>cost,</w:t>
-      </w:r>
-      <w:r>
-        <w:t xml:space="preserve"> </w:t>
-      </w:r>
-      <w:proofErr w:type="spellStart"/>
-      <w:r>
-        <w:t>product_type</w:t>
-      </w:r>
-      <w:proofErr w:type="spellEnd"/>
-      <w:r>
-        <w:t>)</w:t>
-      </w:r>
-    </w:p>
-    <w:p>
-      <w:pPr>
-        <w:pStyle w:val="NoSpacing"/>
-      </w:pPr>
-      <w:r>
-        <w:t>VALUES (‘</w:t>
-      </w:r>
-      <w:proofErr w:type="spellStart"/>
-      <w:r>
-        <w:t>prod_name</w:t>
-      </w:r>
-      <w:proofErr w:type="spellEnd"/>
-      <w:r>
-        <w:t xml:space="preserve">’, </w:t>
-      </w:r>
-      <w:r>
-        <w:t>quantity, price</w:t>
-      </w:r>
-      <w:r>
-        <w:t xml:space="preserve">, </w:t>
-      </w:r>
-      <w:r>
-        <w:t>cost</w:t>
-      </w:r>
-      <w:r>
-        <w:t>, ‘</w:t>
-      </w:r>
-      <w:proofErr w:type="spellStart"/>
-      <w:r>
-        <w:t>prod_type</w:t>
-      </w:r>
-      <w:proofErr w:type="spellEnd"/>
-      <w:r>
-        <w:t>’)</w:t>
-      </w:r>
-    </w:p>
-    <w:p>
-      <w:pPr>
-        <w:pStyle w:val="NoSpacing"/>
-        <w:rPr>
-          <w:b/>
-          <w:u w:val="single"/>
-        </w:rPr>
-      </w:pPr>
-    </w:p>
-    <w:p>
-      <w:pPr>
-        <w:pStyle w:val="NoSpacing"/>
-        <w:rPr>
-          <w:u w:val="single"/>
-        </w:rPr>
-      </w:pPr>
-      <w:r>
-        <w:rPr>
-          <w:u w:val="single"/>
-        </w:rPr>
-        <w:t xml:space="preserve">Add </w:t>
-      </w:r>
-      <w:r>
-        <w:rPr>
-          <w:u w:val="single"/>
-        </w:rPr>
-        <w:t>New Salesperson</w:t>
-      </w:r>
-    </w:p>
-    <w:p>
-      <w:pPr>
-        <w:pStyle w:val="NoSpacing"/>
-      </w:pPr>
-      <w:r>
-        <w:t xml:space="preserve">INSERT </w:t>
-      </w:r>
-      <w:r>
-        <w:t xml:space="preserve">INTO </w:t>
-      </w:r>
-      <w:proofErr w:type="gramStart"/>
-      <w:r>
-        <w:t>Salesperson(</w:t>
-      </w:r>
-      <w:proofErr w:type="spellStart"/>
-      <w:proofErr w:type="gramEnd"/>
-      <w:r>
-        <w:t>salesperson_name</w:t>
-      </w:r>
-      <w:proofErr w:type="spellEnd"/>
-      <w:r>
-        <w:t xml:space="preserve">, </w:t>
-      </w:r>
-      <w:proofErr w:type="spellStart"/>
-      <w:r>
-        <w:t>salesperson_address_street</w:t>
-      </w:r>
-      <w:proofErr w:type="spellEnd"/>
-      <w:r>
-        <w:t xml:space="preserve">, </w:t>
-      </w:r>
-      <w:proofErr w:type="spellStart"/>
-      <w:r>
-        <w:t>salesperson_address_city</w:t>
-      </w:r>
-      <w:proofErr w:type="spellEnd"/>
-      <w:r>
-        <w:t xml:space="preserve">, </w:t>
-      </w:r>
-      <w:proofErr w:type="spellStart"/>
-      <w:r>
-        <w:t>salesperson_address_state</w:t>
-      </w:r>
-      <w:proofErr w:type="spellEnd"/>
-      <w:r>
-        <w:t xml:space="preserve">, </w:t>
-      </w:r>
-      <w:proofErr w:type="spellStart"/>
-      <w:r>
-        <w:t>salesperson_address_zip</w:t>
-      </w:r>
-      <w:proofErr w:type="spellEnd"/>
-      <w:r>
-        <w:t xml:space="preserve">, email, title, salary, </w:t>
-      </w:r>
-      <w:proofErr w:type="spellStart"/>
-      <w:r>
-        <w:t>store_id</w:t>
-      </w:r>
-      <w:proofErr w:type="spellEnd"/>
-      <w:r>
-        <w:t>)</w:t>
-      </w:r>
-    </w:p>
-    <w:p>
-      <w:pPr>
-        <w:pStyle w:val="NoSpacing"/>
-      </w:pPr>
-      <w:r>
-        <w:t>VALUES (‘</w:t>
-      </w:r>
-      <w:r>
-        <w:t>name</w:t>
-      </w:r>
-      <w:r>
-        <w:t>’, ‘</w:t>
-      </w:r>
-      <w:r>
-        <w:t>street</w:t>
-      </w:r>
-      <w:r>
-        <w:t>’, ‘</w:t>
-      </w:r>
-      <w:r>
-        <w:t>city</w:t>
-      </w:r>
-      <w:r>
-        <w:t>’, ‘</w:t>
-      </w:r>
-      <w:r>
-        <w:t>state</w:t>
-      </w:r>
-      <w:r>
-        <w:t>’, ‘</w:t>
-      </w:r>
-      <w:r>
-        <w:t>zip</w:t>
-      </w:r>
-      <w:r>
-        <w:t>’, ‘</w:t>
-      </w:r>
-      <w:r>
-        <w:t>email</w:t>
-      </w:r>
-      <w:r>
-        <w:t>’, ‘</w:t>
-      </w:r>
-      <w:r>
-        <w:t>title</w:t>
-      </w:r>
-      <w:r>
-        <w:t xml:space="preserve">’, </w:t>
-      </w:r>
-      <w:r>
-        <w:t>salary</w:t>
-      </w:r>
-      <w:r>
-        <w:t xml:space="preserve">, </w:t>
-      </w:r>
-      <w:proofErr w:type="spellStart"/>
-      <w:r>
-        <w:t>store_id</w:t>
-      </w:r>
-      <w:proofErr w:type="spellEnd"/>
-      <w:r>
-        <w:t>)</w:t>
-      </w:r>
-    </w:p>
-    <w:p>
-      <w:pPr>
-        <w:pStyle w:val="NoSpacing"/>
-      </w:pPr>
-    </w:p>
-    <w:p>
-      <w:pPr>
-        <w:pStyle w:val="NoSpacing"/>
-        <w:rPr>
-          <w:b/>
-          <w:u w:val="single"/>
-        </w:rPr>
-      </w:pPr>
-      <w:r>
-        <w:rPr>
-          <w:b/>
-          <w:u w:val="single"/>
-        </w:rPr>
-        <w:t>To enter in transaction history</w:t>
-      </w:r>
-    </w:p>
-    <w:p>
-      <w:pPr>
-        <w:pStyle w:val="NoSpacing"/>
-      </w:pPr>
-      <w:r>
-        <w:t>Create new record into transaction table</w:t>
-      </w:r>
-    </w:p>
-    <w:p>
-      <w:pPr>
-        <w:pStyle w:val="NoSpacing"/>
-      </w:pPr>
-      <w:r>
-        <w:t>INSERT INTO Transaction (</w:t>
-      </w:r>
-      <w:proofErr w:type="spellStart"/>
-      <w:r>
-        <w:t>order_id</w:t>
-      </w:r>
-      <w:proofErr w:type="spellEnd"/>
-      <w:r>
-        <w:t xml:space="preserve">, </w:t>
-      </w:r>
-      <w:proofErr w:type="spellStart"/>
-      <w:r>
-        <w:t>order_date</w:t>
-      </w:r>
-      <w:proofErr w:type="spellEnd"/>
-      <w:r>
-        <w:t xml:space="preserve">, </w:t>
-      </w:r>
-      <w:proofErr w:type="spellStart"/>
-      <w:r>
-        <w:t>salesperson_ID</w:t>
-      </w:r>
-      <w:proofErr w:type="spellEnd"/>
-      <w:r>
-        <w:t xml:space="preserve">, </w:t>
-      </w:r>
-      <w:proofErr w:type="spellStart"/>
-      <w:r>
-        <w:t>product_ID</w:t>
-      </w:r>
-      <w:proofErr w:type="spellEnd"/>
-      <w:r>
-        <w:t xml:space="preserve">, </w:t>
-      </w:r>
-      <w:proofErr w:type="spellStart"/>
-      <w:r>
-        <w:t>customer_ID</w:t>
-      </w:r>
-      <w:proofErr w:type="spellEnd"/>
-      <w:r>
-        <w:t xml:space="preserve">, </w:t>
-      </w:r>
-      <w:proofErr w:type="spellStart"/>
-      <w:r>
-        <w:t>product_quantity</w:t>
-      </w:r>
-      <w:proofErr w:type="spellEnd"/>
-      <w:r>
-        <w:t xml:space="preserve">, </w:t>
-      </w:r>
-      <w:proofErr w:type="spellStart"/>
-      <w:r>
-        <w:t>sales_amount</w:t>
-      </w:r>
-      <w:proofErr w:type="spellEnd"/>
-      <w:r>
-        <w:t>)</w:t>
-      </w:r>
-    </w:p>
-    <w:p>
-      <w:pPr>
-        <w:pStyle w:val="NoSpacing"/>
-      </w:pPr>
-    </w:p>
-    <w:p>
-      <w:pPr>
-        <w:pStyle w:val="NoSpacing"/>
-      </w:pPr>
-    </w:p>
-    <w:p>
-      <w:pPr>
-        <w:pStyle w:val="NoSpacing"/>
-        <w:rPr>
-          <w:b/>
-        </w:rPr>
-      </w:pPr>
-      <w:r>
-        <w:rPr>
-          <w:b/>
-        </w:rPr>
-        <w:t>AGGREGATION QUERIES</w:t>
-      </w:r>
-    </w:p>
-    <w:p>
-      <w:pPr>
-        <w:pStyle w:val="NoSpacing"/>
-      </w:pPr>
-    </w:p>
-    <w:p>
-      <w:pPr>
-        <w:pStyle w:val="NoSpacing"/>
-      </w:pPr>
-      <w:r>
-        <w:lastRenderedPageBreak/>
-        <w:t>Aggregate Sales and Profits of Products</w:t>
-      </w:r>
-    </w:p>
-    <w:p>
-      <w:pPr>
-        <w:pStyle w:val="NoSpacing"/>
-        <w:rPr>
-          <w:color w:val="FF0000"/>
-        </w:rPr>
-      </w:pPr>
-      <w:r>
-        <w:rPr>
-          <w:color w:val="FF0000"/>
-        </w:rPr>
-        <w:t>Do we need to figure out margin?</w:t>
-      </w:r>
-    </w:p>
-    <w:p>
-      <w:pPr>
-        <w:pStyle w:val="NoSpacing"/>
-      </w:pPr>
-    </w:p>
-    <w:p>
-      <w:pPr>
-        <w:pStyle w:val="NoSpacing"/>
-        <w:rPr>
-          <w:b/>
-          <w:u w:val="single"/>
-        </w:rPr>
-      </w:pPr>
-      <w:r>
-        <w:rPr>
-          <w:b/>
-          <w:u w:val="single"/>
-        </w:rPr>
-        <w:t>Top 5</w:t>
-      </w:r>
-      <w:r>
-        <w:rPr>
-          <w:b/>
-          <w:u w:val="single"/>
-        </w:rPr>
-        <w:t xml:space="preserve"> Products by Category</w:t>
-      </w:r>
-    </w:p>
-    <w:p>
-      <w:pPr>
-        <w:pStyle w:val="NoSpacing"/>
-      </w:pPr>
-      <w:r>
-        <w:t xml:space="preserve">SELECT </w:t>
-      </w:r>
-      <w:proofErr w:type="spellStart"/>
-      <w:r>
-        <w:t>Product</w:t>
-      </w:r>
-      <w:r>
-        <w:t>.product_</w:t>
-      </w:r>
-      <w:proofErr w:type="gramStart"/>
-      <w:r>
-        <w:t>type</w:t>
-      </w:r>
-      <w:proofErr w:type="spellEnd"/>
-      <w:r>
-        <w:t xml:space="preserve"> ,</w:t>
-      </w:r>
-      <w:proofErr w:type="gramEnd"/>
-      <w:r>
-        <w:t xml:space="preserve"> </w:t>
-      </w:r>
-      <w:proofErr w:type="spellStart"/>
-      <w:r>
-        <w:t>Product.product_</w:t>
-      </w:r>
-      <w:r>
-        <w:t>name</w:t>
-      </w:r>
-      <w:proofErr w:type="spellEnd"/>
-      <w:r>
-        <w:t xml:space="preserve">, </w:t>
-      </w:r>
-      <w:proofErr w:type="spellStart"/>
-      <w:r>
-        <w:t>Transaction.sales_amount</w:t>
-      </w:r>
-      <w:proofErr w:type="spellEnd"/>
-    </w:p>
-    <w:p>
-      <w:pPr>
-        <w:pStyle w:val="NoSpacing"/>
-      </w:pPr>
-      <w:r>
-        <w:t>FROM Transaction, Product</w:t>
-      </w:r>
-    </w:p>
-    <w:p>
-      <w:pPr>
-        <w:pStyle w:val="NoSpacing"/>
-      </w:pPr>
-      <w:r>
-        <w:t xml:space="preserve">WHERE </w:t>
-      </w:r>
-      <w:proofErr w:type="spellStart"/>
-      <w:r>
-        <w:t>Product.product_id</w:t>
-      </w:r>
-      <w:proofErr w:type="spellEnd"/>
-      <w:r>
-        <w:t>=</w:t>
-      </w:r>
-      <w:proofErr w:type="spellStart"/>
-      <w:r>
-        <w:t>Transaction.product_id</w:t>
-      </w:r>
-      <w:proofErr w:type="spellEnd"/>
-    </w:p>
-    <w:p>
-      <w:pPr>
-        <w:pStyle w:val="NoSpacing"/>
-      </w:pPr>
-      <w:r>
-        <w:t>GROUP BY</w:t>
-      </w:r>
-      <w:r>
-        <w:t xml:space="preserve"> </w:t>
-      </w:r>
-      <w:proofErr w:type="spellStart"/>
-      <w:r>
-        <w:t>Product.product_type</w:t>
-      </w:r>
-      <w:proofErr w:type="spellEnd"/>
-    </w:p>
-    <w:p>
-      <w:pPr>
-        <w:pStyle w:val="NoSpacing"/>
-        <w:rPr>
-          <w:color w:val="FF0000"/>
-        </w:rPr>
-      </w:pPr>
-      <w:r>
-        <w:rPr>
-          <w:color w:val="FF0000"/>
-        </w:rPr>
-        <w:t>NEED TO MAKE IT TOP 5 PRODUCTS ONLY</w:t>
-      </w:r>
-    </w:p>
-    <w:p>
-      <w:pPr>
-        <w:pStyle w:val="NoSpacing"/>
-      </w:pPr>
-    </w:p>
-    <w:p>
-      <w:pPr>
-        <w:pStyle w:val="NoSpacing"/>
-        <w:rPr>
-          <w:b/>
-          <w:u w:val="single"/>
-        </w:rPr>
-      </w:pPr>
-      <w:r>
-        <w:rPr>
-          <w:b/>
-          <w:u w:val="single"/>
-        </w:rPr>
-        <w:t>Sales Volume by Region</w:t>
-      </w:r>
-    </w:p>
-    <w:p>
-      <w:pPr>
-        <w:pStyle w:val="NoSpacing"/>
-      </w:pPr>
-      <w:r>
-        <w:t xml:space="preserve">SELECT </w:t>
-      </w:r>
-      <w:proofErr w:type="spellStart"/>
-      <w:r>
-        <w:t>Region.region_name</w:t>
-      </w:r>
-      <w:proofErr w:type="spellEnd"/>
-      <w:r>
-        <w:t xml:space="preserve">, </w:t>
-      </w:r>
-      <w:proofErr w:type="spellStart"/>
-      <w:r>
-        <w:t>Transaction.sales_amount</w:t>
-      </w:r>
-      <w:proofErr w:type="spellEnd"/>
-    </w:p>
-    <w:p>
-      <w:pPr>
-        <w:pStyle w:val="NoSpacing"/>
-      </w:pPr>
-      <w:r>
-        <w:t>FROM Transaction,</w:t>
-      </w:r>
-      <w:r>
-        <w:t xml:space="preserve"> Region</w:t>
-      </w:r>
-      <w:r>
-        <w:t>, Salesperson, Store</w:t>
-      </w:r>
-    </w:p>
-    <w:p>
-      <w:pPr>
-        <w:pStyle w:val="NoSpacing"/>
-      </w:pPr>
-      <w:r>
-        <w:t xml:space="preserve">WHERE </w:t>
-      </w:r>
-      <w:proofErr w:type="spellStart"/>
-      <w:r>
-        <w:t>Transaction.salesperson_id</w:t>
-      </w:r>
-      <w:proofErr w:type="spellEnd"/>
-      <w:r>
-        <w:t>=</w:t>
-      </w:r>
-      <w:proofErr w:type="spellStart"/>
-      <w:r>
-        <w:t>Salesperson.salesperson_id</w:t>
-      </w:r>
-      <w:proofErr w:type="spellEnd"/>
-      <w:r>
-        <w:t xml:space="preserve"> AND </w:t>
-      </w:r>
-      <w:proofErr w:type="spellStart"/>
-      <w:r>
-        <w:t>Salesperson.store_id</w:t>
-      </w:r>
-      <w:proofErr w:type="spellEnd"/>
-      <w:r>
-        <w:t>=</w:t>
-      </w:r>
-      <w:proofErr w:type="spellStart"/>
-      <w:r>
-        <w:t>Store.store_id</w:t>
-      </w:r>
-      <w:proofErr w:type="spellEnd"/>
-      <w:r>
-        <w:t xml:space="preserve"> AND Store.region_id=Region.region_id</w:t>
-      </w:r>
-    </w:p>
-    <w:p>
-      <w:pPr>
-        <w:pStyle w:val="NoSpacing"/>
-      </w:pPr>
-      <w:r>
-        <w:t>GROUP BY</w:t>
-      </w:r>
-      <w:r>
-        <w:t xml:space="preserve"> </w:t>
-      </w:r>
-      <w:proofErr w:type="spellStart"/>
-      <w:r>
-        <w:t>Region.region_name</w:t>
-      </w:r>
-      <w:proofErr w:type="spellEnd"/>
-    </w:p>
-    <w:p>
-      <w:pPr>
-        <w:pStyle w:val="NoSpacing"/>
-      </w:pPr>
-    </w:p>
-    <w:p>
-      <w:pPr>
-        <w:pStyle w:val="NoSpacing"/>
-      </w:pPr>
-    </w:p>
-    <w:p>
-      <w:pPr>
-        <w:shd w:val="clear" w:color="auto" w:fill="FFFFFF"/>
-        <w:spacing w:after="0" w:line="240" w:lineRule="auto"/>
-        <w:rPr>
-          <w:rFonts w:ascii="Times New Roman" w:eastAsia="Times New Roman" w:hAnsi="Times New Roman" w:cs="Times New Roman"/>
-          <w:color w:val="000000"/>
-          <w:sz w:val="24"/>
-          <w:szCs w:val="24"/>
-        </w:rPr>
-      </w:pPr>
-      <w:r>
-        <w:rPr>
-          <w:rFonts w:ascii="Times New Roman" w:eastAsia="Times New Roman" w:hAnsi="Times New Roman" w:cs="Times New Roman"/>
-          <w:color w:val="000000"/>
-          <w:sz w:val="24"/>
-          <w:szCs w:val="24"/>
-        </w:rPr>
-        <w:t>Which </w:t>
-      </w:r>
-      <w:r>
-        <w:rPr>
-          <w:rFonts w:ascii="Times New Roman" w:eastAsia="Times New Roman" w:hAnsi="Times New Roman" w:cs="Times New Roman"/>
-          <w:color w:val="000000"/>
-          <w:sz w:val="24"/>
-          <w:szCs w:val="24"/>
-        </w:rPr>
-        <w:t>businesses are buying given products the most?</w:t>
-      </w:r>
-    </w:p>
-    <w:p>
-      <w:pPr>
-        <w:pStyle w:val="NoSpacing"/>
-      </w:pPr>
+        <w:t xml:space="preserve">Transaction.customer_id=Customer.customer_id AND Transaction.product_id=Product.product_id AND </w:t>
+      </w:r>
+      <w:r>
+        <w:t>Customer.customer_type=’business’</w:t>
+      </w:r>
+    </w:p>
+    <w:p>
+      <w:pPr>
+        <w:pStyle w:val="NoSpacing"/>
+      </w:pPr>
+      <w:r>
+        <w:t>GROUP BY Customer.customer_name</w:t>
+      </w:r>
+      <w:r>
+        <w:t>, product_name</w:t>
+      </w:r>
+    </w:p>
+    <w:p>
+      <w:pPr>
+        <w:pStyle w:val="NoSpacing"/>
+      </w:pPr>
+    </w:p>
+    <w:p>
+      <w:pPr>
+        <w:pStyle w:val="NoSpacing"/>
+        <w:rPr>
+          <w:b/>
+          <w:u w:val="single"/>
+        </w:rPr>
+      </w:pPr>
+      <w:r>
+        <w:rPr>
+          <w:b/>
+          <w:u w:val="single"/>
+        </w:rPr>
+        <w:t>Top 10 Customers By Sales</w:t>
+      </w:r>
+    </w:p>
+    <w:p>
+      <w:pPr>
+        <w:pStyle w:val="NoSpacing"/>
+      </w:pPr>
+      <w:r>
+        <w:t xml:space="preserve">SELECT Customer.customer_name, </w:t>
+      </w:r>
+      <w:r>
+        <w:t>Customer.</w:t>
+      </w:r>
+      <w:r>
+        <w:t>customer_type, Transaction.sales_amount</w:t>
+      </w:r>
+    </w:p>
+    <w:p>
+      <w:pPr>
+        <w:pStyle w:val="NoSpacing"/>
+      </w:pPr>
+      <w:r>
+        <w:t>FROM Customer, Transaction</w:t>
+      </w:r>
+    </w:p>
+    <w:p>
+      <w:pPr>
+        <w:pStyle w:val="NoSpacing"/>
+      </w:pPr>
+      <w:r>
+        <w:t>WHERE Customer.customer_id=Transaction.customer_id</w:t>
+      </w:r>
+    </w:p>
+    <w:p>
+      <w:pPr>
+        <w:pStyle w:val="NoSpacing"/>
+      </w:pPr>
+      <w:r>
+        <w:t>GROUP BY customer_name</w:t>
+      </w:r>
+    </w:p>
+    <w:p>
+      <w:pPr>
+        <w:pStyle w:val="NoSpacing"/>
+      </w:pPr>
+      <w:r>
+        <w:t>ORDER BY sales_amount DESC</w:t>
+      </w:r>
+    </w:p>
+    <w:p>
+      <w:pPr>
+        <w:pStyle w:val="NoSpacing"/>
+      </w:pPr>
+      <w:r>
+        <w:t>LIMIT 10</w:t>
+      </w:r>
+    </w:p>
+    <w:p>
+      <w:pPr>
+        <w:pStyle w:val="NoSpacing"/>
+        <w:rPr>
+          <w:b/>
+          <w:color w:val="00B050"/>
+        </w:rPr>
+      </w:pPr>
+      <w:r>
+        <w:rPr>
+          <w:b/>
+          <w:color w:val="00B050"/>
+        </w:rPr>
+        <w:t>COMPLETE</w:t>
+      </w:r>
     </w:p>
     <w:p>
       <w:pPr>
@@ -1153,41 +1105,29 @@
         <w:pStyle w:val="NoSpacing"/>
       </w:pPr>
       <w:r>
-        <w:t xml:space="preserve">WHERE </w:t>
-      </w:r>
-      <w:proofErr w:type="spellStart"/>
-      <w:r>
-        <w:t>product_id</w:t>
-      </w:r>
-      <w:proofErr w:type="spellEnd"/>
-      <w:r>
-        <w:t xml:space="preserve"> = ‘input’</w:t>
-      </w:r>
-    </w:p>
-    <w:p>
-      <w:pPr>
-        <w:pStyle w:val="NoSpacing"/>
-      </w:pPr>
-    </w:p>
-    <w:p>
-      <w:pPr>
-        <w:pStyle w:val="NoSpacing"/>
-      </w:pPr>
-      <w:proofErr w:type="gramStart"/>
+        <w:t>WHERE product_id = ‘input’</w:t>
+      </w:r>
+    </w:p>
+    <w:p>
+      <w:pPr>
+        <w:pStyle w:val="NoSpacing"/>
+      </w:pPr>
+    </w:p>
+    <w:p>
+      <w:pPr>
+        <w:pStyle w:val="NoSpacing"/>
+      </w:pPr>
       <w:r>
         <w:t>New Regions?</w:t>
       </w:r>
-      <w:proofErr w:type="gramEnd"/>
-    </w:p>
-    <w:p>
-      <w:pPr>
-        <w:pStyle w:val="NoSpacing"/>
-      </w:pPr>
-      <w:proofErr w:type="gramStart"/>
+    </w:p>
+    <w:p>
+      <w:pPr>
+        <w:pStyle w:val="NoSpacing"/>
+      </w:pPr>
       <w:r>
         <w:t>New Stores?</w:t>
       </w:r>
-      <w:proofErr w:type="gramEnd"/>
     </w:p>
     <w:p>
       <w:pPr>

--- a/docs/SQL.docx
+++ b/docs/SQL.docx
@@ -79,7 +79,15 @@
         <w:pStyle w:val="NoSpacing"/>
       </w:pPr>
       <w:r>
-        <w:t xml:space="preserve">WHERE product_name = </w:t>
+        <w:t xml:space="preserve">WHERE </w:t>
+      </w:r>
+      <w:proofErr w:type="spellStart"/>
+      <w:r>
+        <w:t>product_name</w:t>
+      </w:r>
+      <w:proofErr w:type="spellEnd"/>
+      <w:r>
+        <w:t xml:space="preserve"> = </w:t>
       </w:r>
       <w:r>
         <w:t>‘football’</w:t>
@@ -103,12 +111,14 @@
         </w:rPr>
         <w:t xml:space="preserve">Search by </w:t>
       </w:r>
+      <w:proofErr w:type="spellStart"/>
       <w:r>
         <w:rPr>
           <w:u w:val="single"/>
         </w:rPr>
         <w:t>Product_id</w:t>
       </w:r>
+      <w:proofErr w:type="spellEnd"/>
     </w:p>
     <w:p>
       <w:pPr>
@@ -131,7 +141,15 @@
         <w:pStyle w:val="NoSpacing"/>
       </w:pPr>
       <w:r>
-        <w:t>WHERE product_id = 7001</w:t>
+        <w:t xml:space="preserve">WHERE </w:t>
+      </w:r>
+      <w:proofErr w:type="spellStart"/>
+      <w:r>
+        <w:t>product_id</w:t>
+      </w:r>
+      <w:proofErr w:type="spellEnd"/>
+      <w:r>
+        <w:t xml:space="preserve"> = 7001</w:t>
       </w:r>
     </w:p>
     <w:p>
@@ -201,12 +219,14 @@
         </w:rPr>
         <w:t xml:space="preserve">Search by </w:t>
       </w:r>
+      <w:proofErr w:type="spellStart"/>
       <w:r>
         <w:rPr>
           <w:u w:val="single"/>
         </w:rPr>
         <w:t>Product_Type</w:t>
       </w:r>
+      <w:proofErr w:type="spellEnd"/>
     </w:p>
     <w:p>
       <w:pPr>
@@ -285,8 +305,53 @@
       <w:r>
         <w:t>INSERT INTO Customer (</w:t>
       </w:r>
-      <w:r>
-        <w:t>customer_name, customer_address_street, customer_address_city, customer_address_state, customer_address_zip, customer_type)</w:t>
+      <w:proofErr w:type="spellStart"/>
+      <w:r>
+        <w:t>customer_name</w:t>
+      </w:r>
+      <w:proofErr w:type="spellEnd"/>
+      <w:r>
+        <w:t xml:space="preserve">, </w:t>
+      </w:r>
+      <w:proofErr w:type="spellStart"/>
+      <w:r>
+        <w:t>customer_address_street</w:t>
+      </w:r>
+      <w:proofErr w:type="spellEnd"/>
+      <w:r>
+        <w:t xml:space="preserve">, </w:t>
+      </w:r>
+      <w:proofErr w:type="spellStart"/>
+      <w:r>
+        <w:t>customer_address_city</w:t>
+      </w:r>
+      <w:proofErr w:type="spellEnd"/>
+      <w:r>
+        <w:t xml:space="preserve">, </w:t>
+      </w:r>
+      <w:proofErr w:type="spellStart"/>
+      <w:r>
+        <w:t>customer_address_state</w:t>
+      </w:r>
+      <w:proofErr w:type="spellEnd"/>
+      <w:r>
+        <w:t xml:space="preserve">, </w:t>
+      </w:r>
+      <w:proofErr w:type="spellStart"/>
+      <w:r>
+        <w:t>customer_address_zip</w:t>
+      </w:r>
+      <w:proofErr w:type="spellEnd"/>
+      <w:r>
+        <w:t xml:space="preserve">, </w:t>
+      </w:r>
+      <w:proofErr w:type="spellStart"/>
+      <w:r>
+        <w:t>customer_type</w:t>
+      </w:r>
+      <w:proofErr w:type="spellEnd"/>
+      <w:r>
+        <w:t>)</w:t>
       </w:r>
     </w:p>
     <w:p>
@@ -326,9 +391,11 @@
       <w:r>
         <w:t>’, ‘</w:t>
       </w:r>
+      <w:proofErr w:type="spellStart"/>
       <w:r>
         <w:t>cust_type</w:t>
       </w:r>
+      <w:proofErr w:type="spellEnd"/>
       <w:r>
         <w:t>’)</w:t>
       </w:r>
@@ -372,8 +439,13 @@
       <w:r>
         <w:t>NSERT INTO Product (</w:t>
       </w:r>
-      <w:r>
-        <w:t>product_name, quantity, price,</w:t>
+      <w:proofErr w:type="spellStart"/>
+      <w:r>
+        <w:t>product_name</w:t>
+      </w:r>
+      <w:proofErr w:type="spellEnd"/>
+      <w:r>
+        <w:t>, quantity, price,</w:t>
       </w:r>
       <w:r>
         <w:t xml:space="preserve"> </w:t>
@@ -382,7 +454,15 @@
         <w:t>cost,</w:t>
       </w:r>
       <w:r>
-        <w:t xml:space="preserve"> product_type)</w:t>
+        <w:t xml:space="preserve"> </w:t>
+      </w:r>
+      <w:proofErr w:type="spellStart"/>
+      <w:r>
+        <w:t>product_type</w:t>
+      </w:r>
+      <w:proofErr w:type="spellEnd"/>
+      <w:r>
+        <w:t>)</w:t>
       </w:r>
     </w:p>
     <w:p>
@@ -392,9 +472,11 @@
       <w:r>
         <w:t>VALUES (‘</w:t>
       </w:r>
+      <w:proofErr w:type="spellStart"/>
       <w:r>
         <w:t>prod_name</w:t>
       </w:r>
+      <w:proofErr w:type="spellEnd"/>
       <w:r>
         <w:t xml:space="preserve">’, </w:t>
       </w:r>
@@ -410,9 +492,11 @@
       <w:r>
         <w:t>, ‘</w:t>
       </w:r>
+      <w:proofErr w:type="spellStart"/>
       <w:r>
         <w:t>prod_type</w:t>
       </w:r>
+      <w:proofErr w:type="spellEnd"/>
       <w:r>
         <w:t>’)</w:t>
       </w:r>
@@ -454,10 +538,60 @@
         <w:t xml:space="preserve">INSERT </w:t>
       </w:r>
       <w:r>
-        <w:t>INTO Salesperson(</w:t>
-      </w:r>
-      <w:r>
-        <w:t>salesperson_name, salesperson_address_street, salesperson_address_city, salesperson_address_state, salesperson_address_zip, email, title, salary, store_id)</w:t>
+        <w:t xml:space="preserve">INTO </w:t>
+      </w:r>
+      <w:proofErr w:type="gramStart"/>
+      <w:r>
+        <w:t>Salesperson(</w:t>
+      </w:r>
+      <w:proofErr w:type="spellStart"/>
+      <w:proofErr w:type="gramEnd"/>
+      <w:r>
+        <w:t>salesperson_name</w:t>
+      </w:r>
+      <w:proofErr w:type="spellEnd"/>
+      <w:r>
+        <w:t xml:space="preserve">, </w:t>
+      </w:r>
+      <w:proofErr w:type="spellStart"/>
+      <w:r>
+        <w:t>salesperson_address_street</w:t>
+      </w:r>
+      <w:proofErr w:type="spellEnd"/>
+      <w:r>
+        <w:t xml:space="preserve">, </w:t>
+      </w:r>
+      <w:proofErr w:type="spellStart"/>
+      <w:r>
+        <w:t>salesperson_address_city</w:t>
+      </w:r>
+      <w:proofErr w:type="spellEnd"/>
+      <w:r>
+        <w:t xml:space="preserve">, </w:t>
+      </w:r>
+      <w:proofErr w:type="spellStart"/>
+      <w:r>
+        <w:t>salesperson_address_state</w:t>
+      </w:r>
+      <w:proofErr w:type="spellEnd"/>
+      <w:r>
+        <w:t xml:space="preserve">, </w:t>
+      </w:r>
+      <w:proofErr w:type="spellStart"/>
+      <w:r>
+        <w:t>salesperson_address_zip</w:t>
+      </w:r>
+      <w:proofErr w:type="spellEnd"/>
+      <w:r>
+        <w:t xml:space="preserve">, email, title, salary, </w:t>
+      </w:r>
+      <w:proofErr w:type="spellStart"/>
+      <w:r>
+        <w:t>store_id</w:t>
+      </w:r>
+      <w:proofErr w:type="spellEnd"/>
+      <w:r>
+        <w:t>)</w:t>
       </w:r>
     </w:p>
     <w:p>
@@ -515,9 +649,11 @@
       <w:r>
         <w:t xml:space="preserve">, </w:t>
       </w:r>
+      <w:proofErr w:type="spellStart"/>
       <w:r>
         <w:t>store_id</w:t>
       </w:r>
+      <w:proofErr w:type="spellEnd"/>
       <w:r>
         <w:t>)</w:t>
       </w:r>
@@ -556,7 +692,63 @@
         <w:pStyle w:val="NoSpacing"/>
       </w:pPr>
       <w:r>
-        <w:t>INSERT INTO Transaction (order_id, order_date, salesperson_ID, product_ID, customer_ID, product_quantity, sales_amount)</w:t>
+        <w:t>INSERT INTO Transaction (</w:t>
+      </w:r>
+      <w:proofErr w:type="spellStart"/>
+      <w:r>
+        <w:t>order_id</w:t>
+      </w:r>
+      <w:proofErr w:type="spellEnd"/>
+      <w:r>
+        <w:t xml:space="preserve">, </w:t>
+      </w:r>
+      <w:proofErr w:type="spellStart"/>
+      <w:r>
+        <w:t>order_date</w:t>
+      </w:r>
+      <w:proofErr w:type="spellEnd"/>
+      <w:r>
+        <w:t xml:space="preserve">, </w:t>
+      </w:r>
+      <w:proofErr w:type="spellStart"/>
+      <w:r>
+        <w:t>salesperson_ID</w:t>
+      </w:r>
+      <w:proofErr w:type="spellEnd"/>
+      <w:r>
+        <w:t xml:space="preserve">, </w:t>
+      </w:r>
+      <w:proofErr w:type="spellStart"/>
+      <w:r>
+        <w:t>product_ID</w:t>
+      </w:r>
+      <w:proofErr w:type="spellEnd"/>
+      <w:r>
+        <w:t xml:space="preserve">, </w:t>
+      </w:r>
+      <w:proofErr w:type="spellStart"/>
+      <w:r>
+        <w:t>customer_ID</w:t>
+      </w:r>
+      <w:proofErr w:type="spellEnd"/>
+      <w:r>
+        <w:t xml:space="preserve">, </w:t>
+      </w:r>
+      <w:proofErr w:type="spellStart"/>
+      <w:r>
+        <w:t>product_quantity</w:t>
+      </w:r>
+      <w:proofErr w:type="spellEnd"/>
+      <w:r>
+        <w:t xml:space="preserve">, </w:t>
+      </w:r>
+      <w:proofErr w:type="spellStart"/>
+      <w:r>
+        <w:t>sales_amount</w:t>
+      </w:r>
+      <w:proofErr w:type="spellEnd"/>
+      <w:r>
+        <w:t>)</w:t>
       </w:r>
     </w:p>
     <w:p>
@@ -625,7 +817,15 @@
         <w:t>SELECT</w:t>
       </w:r>
       <w:r>
-        <w:t xml:space="preserve"> Transaction.sales_amount, </w:t>
+        <w:t xml:space="preserve"> </w:t>
+      </w:r>
+      <w:proofErr w:type="spellStart"/>
+      <w:r>
+        <w:t>Transaction.sales_amount</w:t>
+      </w:r>
+      <w:proofErr w:type="spellEnd"/>
+      <w:r>
+        <w:t xml:space="preserve">, </w:t>
       </w:r>
     </w:p>
     <w:p>
@@ -692,6 +892,7 @@
         </w:rPr>
         <w:t xml:space="preserve">ategories </w:t>
       </w:r>
+      <w:proofErr w:type="gramStart"/>
       <w:r>
         <w:rPr>
           <w:b/>
@@ -704,7 +905,15 @@
           <w:b/>
           <w:u w:val="single"/>
         </w:rPr>
-        <w:t xml:space="preserve">y </w:t>
+        <w:t>y</w:t>
+      </w:r>
+      <w:proofErr w:type="gramEnd"/>
+      <w:r>
+        <w:rPr>
+          <w:b/>
+          <w:u w:val="single"/>
+        </w:rPr>
+        <w:t xml:space="preserve"> </w:t>
       </w:r>
       <w:r>
         <w:rPr>
@@ -728,18 +937,33 @@
       <w:r>
         <w:t xml:space="preserve">SELECT </w:t>
       </w:r>
+      <w:proofErr w:type="spellStart"/>
       <w:r>
         <w:t>Product</w:t>
       </w:r>
       <w:r>
         <w:t>.product_type</w:t>
       </w:r>
-      <w:r>
-        <w:t>, Product.product_</w:t>
-      </w:r>
-      <w:r>
-        <w:t>name, Transaction.sales_amount</w:t>
-      </w:r>
+      <w:proofErr w:type="spellEnd"/>
+      <w:r>
+        <w:t xml:space="preserve">, </w:t>
+      </w:r>
+      <w:proofErr w:type="spellStart"/>
+      <w:r>
+        <w:t>Product.product_</w:t>
+      </w:r>
+      <w:r>
+        <w:t>name</w:t>
+      </w:r>
+      <w:proofErr w:type="spellEnd"/>
+      <w:r>
+        <w:t xml:space="preserve">, </w:t>
+      </w:r>
+      <w:proofErr w:type="spellStart"/>
+      <w:r>
+        <w:t>Transaction.sales_amount</w:t>
+      </w:r>
+      <w:proofErr w:type="spellEnd"/>
     </w:p>
     <w:p>
       <w:pPr>
@@ -754,8 +978,21 @@
         <w:pStyle w:val="NoSpacing"/>
       </w:pPr>
       <w:r>
-        <w:t>WHERE Product.product_id=Transaction.product_id</w:t>
-      </w:r>
+        <w:t xml:space="preserve">WHERE </w:t>
+      </w:r>
+      <w:proofErr w:type="spellStart"/>
+      <w:r>
+        <w:t>Product.product_id</w:t>
+      </w:r>
+      <w:proofErr w:type="spellEnd"/>
+      <w:r>
+        <w:t>=</w:t>
+      </w:r>
+      <w:proofErr w:type="spellStart"/>
+      <w:r>
+        <w:t>Transaction.product_id</w:t>
+      </w:r>
+      <w:proofErr w:type="spellEnd"/>
     </w:p>
     <w:p>
       <w:pPr>
@@ -765,8 +1002,13 @@
         <w:t>GROUP BY</w:t>
       </w:r>
       <w:r>
-        <w:t xml:space="preserve"> Product.product_type</w:t>
-      </w:r>
+        <w:t xml:space="preserve"> </w:t>
+      </w:r>
+      <w:proofErr w:type="spellStart"/>
+      <w:r>
+        <w:t>Product.product_type</w:t>
+      </w:r>
+      <w:proofErr w:type="spellEnd"/>
     </w:p>
     <w:p>
       <w:pPr>
@@ -820,9 +1062,19 @@
       <w:r>
         <w:t xml:space="preserve">SELECT </w:t>
       </w:r>
-      <w:r>
-        <w:t>Region.region_name, Transaction.sales_amount</w:t>
-      </w:r>
+      <w:proofErr w:type="spellStart"/>
+      <w:r>
+        <w:t>Region.region_name</w:t>
+      </w:r>
+      <w:proofErr w:type="spellEnd"/>
+      <w:r>
+        <w:t xml:space="preserve">, </w:t>
+      </w:r>
+      <w:proofErr w:type="spellStart"/>
+      <w:r>
+        <w:t>Transaction.sales_amount</w:t>
+      </w:r>
+      <w:proofErr w:type="spellEnd"/>
     </w:p>
     <w:p>
       <w:pPr>
@@ -843,8 +1095,53 @@
         <w:pStyle w:val="NoSpacing"/>
       </w:pPr>
       <w:r>
-        <w:t>WHERE Transaction.salesperson_id=Salesperson.salesperson_id AND Salesperson.store_id=Store.store_id AND Store.region_id=Region.region_id</w:t>
-      </w:r>
+        <w:t xml:space="preserve">WHERE </w:t>
+      </w:r>
+      <w:proofErr w:type="spellStart"/>
+      <w:r>
+        <w:t>Transaction.salesperson_id</w:t>
+      </w:r>
+      <w:proofErr w:type="spellEnd"/>
+      <w:r>
+        <w:t>=</w:t>
+      </w:r>
+      <w:proofErr w:type="spellStart"/>
+      <w:r>
+        <w:t>Salesperson.salesperson_id</w:t>
+      </w:r>
+      <w:proofErr w:type="spellEnd"/>
+      <w:r>
+        <w:t xml:space="preserve"> AND </w:t>
+      </w:r>
+      <w:proofErr w:type="spellStart"/>
+      <w:r>
+        <w:t>Salesperson.store_id</w:t>
+      </w:r>
+      <w:proofErr w:type="spellEnd"/>
+      <w:r>
+        <w:t>=</w:t>
+      </w:r>
+      <w:proofErr w:type="spellStart"/>
+      <w:r>
+        <w:t>Store.store_id</w:t>
+      </w:r>
+      <w:proofErr w:type="spellEnd"/>
+      <w:r>
+        <w:t xml:space="preserve"> AND </w:t>
+      </w:r>
+      <w:proofErr w:type="spellStart"/>
+      <w:r>
+        <w:t>Store.region_id</w:t>
+      </w:r>
+      <w:proofErr w:type="spellEnd"/>
+      <w:r>
+        <w:t>=</w:t>
+      </w:r>
+      <w:proofErr w:type="spellStart"/>
+      <w:r>
+        <w:t>Region.region_id</w:t>
+      </w:r>
+      <w:proofErr w:type="spellEnd"/>
     </w:p>
     <w:p>
       <w:pPr>
@@ -854,8 +1151,13 @@
         <w:t>GROUP BY</w:t>
       </w:r>
       <w:r>
-        <w:t xml:space="preserve"> Region.region_name</w:t>
-      </w:r>
+        <w:t xml:space="preserve"> </w:t>
+      </w:r>
+      <w:proofErr w:type="spellStart"/>
+      <w:r>
+        <w:t>Region.region_name</w:t>
+      </w:r>
+      <w:proofErr w:type="spellEnd"/>
     </w:p>
     <w:p>
       <w:pPr>
@@ -906,10 +1208,26 @@
         <w:pStyle w:val="NoSpacing"/>
       </w:pPr>
       <w:r>
-        <w:t xml:space="preserve">SELECT Customer.customer_name, </w:t>
-      </w:r>
-      <w:r>
-        <w:t>product_name, quantity</w:t>
+        <w:t xml:space="preserve">SELECT </w:t>
+      </w:r>
+      <w:proofErr w:type="spellStart"/>
+      <w:r>
+        <w:t>product_name</w:t>
+      </w:r>
+      <w:proofErr w:type="spellEnd"/>
+      <w:r>
+        <w:t xml:space="preserve">, </w:t>
+      </w:r>
+      <w:proofErr w:type="spellStart"/>
+      <w:r>
+        <w:t>Customer.customer_name</w:t>
+      </w:r>
+      <w:proofErr w:type="spellEnd"/>
+      <w:r>
+        <w:t xml:space="preserve">, </w:t>
+      </w:r>
+      <w:r>
+        <w:t>quantity</w:t>
       </w:r>
     </w:p>
     <w:p>
@@ -933,58 +1251,128 @@
       <w:r>
         <w:t xml:space="preserve"> </w:t>
       </w:r>
-      <w:r>
-        <w:t xml:space="preserve">Transaction.customer_id=Customer.customer_id AND Transaction.product_id=Product.product_id AND </w:t>
-      </w:r>
-      <w:r>
-        <w:t>Customer.customer_type=’business’</w:t>
-      </w:r>
-    </w:p>
-    <w:p>
-      <w:pPr>
-        <w:pStyle w:val="NoSpacing"/>
-      </w:pPr>
-      <w:r>
-        <w:t>GROUP BY Customer.customer_name</w:t>
-      </w:r>
-      <w:r>
-        <w:t>, product_name</w:t>
-      </w:r>
-    </w:p>
-    <w:p>
-      <w:pPr>
-        <w:pStyle w:val="NoSpacing"/>
-      </w:pPr>
-    </w:p>
-    <w:p>
-      <w:pPr>
-        <w:pStyle w:val="NoSpacing"/>
-        <w:rPr>
-          <w:b/>
-          <w:u w:val="single"/>
-        </w:rPr>
-      </w:pPr>
-      <w:r>
-        <w:rPr>
-          <w:b/>
-          <w:u w:val="single"/>
-        </w:rPr>
-        <w:t>Top 10 Customers By Sales</w:t>
-      </w:r>
-    </w:p>
-    <w:p>
-      <w:pPr>
-        <w:pStyle w:val="NoSpacing"/>
-      </w:pPr>
-      <w:r>
-        <w:t xml:space="preserve">SELECT Customer.customer_name, </w:t>
-      </w:r>
+      <w:proofErr w:type="spellStart"/>
+      <w:r>
+        <w:t>Transaction.customer_id</w:t>
+      </w:r>
+      <w:proofErr w:type="spellEnd"/>
+      <w:r>
+        <w:t>=</w:t>
+      </w:r>
+      <w:proofErr w:type="spellStart"/>
+      <w:r>
+        <w:t>Customer.customer_id</w:t>
+      </w:r>
+      <w:proofErr w:type="spellEnd"/>
+      <w:r>
+        <w:t xml:space="preserve"> AND </w:t>
+      </w:r>
+      <w:proofErr w:type="spellStart"/>
+      <w:r>
+        <w:t>Transaction.product_id</w:t>
+      </w:r>
+      <w:proofErr w:type="spellEnd"/>
+      <w:r>
+        <w:t>=</w:t>
+      </w:r>
+      <w:proofErr w:type="spellStart"/>
+      <w:r>
+        <w:t>Product.product_id</w:t>
+      </w:r>
+      <w:proofErr w:type="spellEnd"/>
+      <w:r>
+        <w:t xml:space="preserve"> AND </w:t>
+      </w:r>
+      <w:proofErr w:type="spellStart"/>
+      <w:r>
+        <w:t>Customer.customer_type</w:t>
+      </w:r>
+      <w:proofErr w:type="spellEnd"/>
+      <w:r>
+        <w:t>=’business’</w:t>
+      </w:r>
+    </w:p>
+    <w:p>
+      <w:pPr>
+        <w:pStyle w:val="NoSpacing"/>
+      </w:pPr>
+      <w:r>
+        <w:t xml:space="preserve">GROUP BY </w:t>
+      </w:r>
+      <w:proofErr w:type="spellStart"/>
+      <w:r>
+        <w:t>product_name</w:t>
+      </w:r>
+      <w:proofErr w:type="spellEnd"/>
+    </w:p>
+    <w:p>
+      <w:pPr>
+        <w:pStyle w:val="NoSpacing"/>
+      </w:pPr>
+    </w:p>
+    <w:p>
+      <w:pPr>
+        <w:pStyle w:val="NoSpacing"/>
+        <w:rPr>
+          <w:b/>
+          <w:u w:val="single"/>
+        </w:rPr>
+      </w:pPr>
+      <w:r>
+        <w:rPr>
+          <w:b/>
+          <w:u w:val="single"/>
+        </w:rPr>
+        <w:t xml:space="preserve">Top 10 Customers </w:t>
+      </w:r>
+      <w:proofErr w:type="gramStart"/>
+      <w:r>
+        <w:rPr>
+          <w:b/>
+          <w:u w:val="single"/>
+        </w:rPr>
+        <w:t>By</w:t>
+      </w:r>
+      <w:proofErr w:type="gramEnd"/>
+      <w:r>
+        <w:rPr>
+          <w:b/>
+          <w:u w:val="single"/>
+        </w:rPr>
+        <w:t xml:space="preserve"> Sales</w:t>
+      </w:r>
+    </w:p>
+    <w:p>
+      <w:pPr>
+        <w:pStyle w:val="NoSpacing"/>
+      </w:pPr>
+      <w:r>
+        <w:t xml:space="preserve">SELECT </w:t>
+      </w:r>
+      <w:proofErr w:type="spellStart"/>
+      <w:r>
+        <w:t>Customer.customer_name</w:t>
+      </w:r>
+      <w:proofErr w:type="spellEnd"/>
+      <w:r>
+        <w:t xml:space="preserve">, </w:t>
+      </w:r>
+      <w:proofErr w:type="spellStart"/>
       <w:r>
         <w:t>Customer.</w:t>
       </w:r>
       <w:r>
-        <w:t>customer_type, Transaction.sales_amount</w:t>
-      </w:r>
+        <w:t>customer_type</w:t>
+      </w:r>
+      <w:proofErr w:type="spellEnd"/>
+      <w:r>
+        <w:t xml:space="preserve">, </w:t>
+      </w:r>
+      <w:proofErr w:type="spellStart"/>
+      <w:r>
+        <w:t>Transaction.sales_amount</w:t>
+      </w:r>
+      <w:proofErr w:type="spellEnd"/>
     </w:p>
     <w:p>
       <w:pPr>
@@ -999,23 +1387,49 @@
         <w:pStyle w:val="NoSpacing"/>
       </w:pPr>
       <w:r>
-        <w:t>WHERE Customer.customer_id=Transaction.customer_id</w:t>
-      </w:r>
-    </w:p>
-    <w:p>
-      <w:pPr>
-        <w:pStyle w:val="NoSpacing"/>
-      </w:pPr>
-      <w:r>
-        <w:t>GROUP BY customer_name</w:t>
-      </w:r>
-    </w:p>
-    <w:p>
-      <w:pPr>
-        <w:pStyle w:val="NoSpacing"/>
-      </w:pPr>
-      <w:r>
-        <w:t>ORDER BY sales_amount DESC</w:t>
+        <w:t xml:space="preserve">WHERE </w:t>
+      </w:r>
+      <w:proofErr w:type="spellStart"/>
+      <w:r>
+        <w:t>Customer.customer_id</w:t>
+      </w:r>
+      <w:proofErr w:type="spellEnd"/>
+      <w:r>
+        <w:t>=</w:t>
+      </w:r>
+      <w:proofErr w:type="spellStart"/>
+      <w:r>
+        <w:t>Transaction.customer_id</w:t>
+      </w:r>
+      <w:proofErr w:type="spellEnd"/>
+    </w:p>
+    <w:p>
+      <w:pPr>
+        <w:pStyle w:val="NoSpacing"/>
+      </w:pPr>
+      <w:r>
+        <w:t xml:space="preserve">GROUP BY </w:t>
+      </w:r>
+      <w:proofErr w:type="spellStart"/>
+      <w:r>
+        <w:t>customer_name</w:t>
+      </w:r>
+      <w:proofErr w:type="spellEnd"/>
+    </w:p>
+    <w:p>
+      <w:pPr>
+        <w:pStyle w:val="NoSpacing"/>
+      </w:pPr>
+      <w:r>
+        <w:t xml:space="preserve">ORDER BY </w:t>
+      </w:r>
+      <w:proofErr w:type="spellStart"/>
+      <w:r>
+        <w:t>sales_amount</w:t>
+      </w:r>
+      <w:proofErr w:type="spellEnd"/>
+      <w:r>
+        <w:t xml:space="preserve"> DESC</w:t>
       </w:r>
     </w:p>
     <w:p>
@@ -1105,29 +1519,41 @@
         <w:pStyle w:val="NoSpacing"/>
       </w:pPr>
       <w:r>
-        <w:t>WHERE product_id = ‘input’</w:t>
-      </w:r>
-    </w:p>
-    <w:p>
-      <w:pPr>
-        <w:pStyle w:val="NoSpacing"/>
-      </w:pPr>
-    </w:p>
-    <w:p>
-      <w:pPr>
-        <w:pStyle w:val="NoSpacing"/>
-      </w:pPr>
+        <w:t xml:space="preserve">WHERE </w:t>
+      </w:r>
+      <w:proofErr w:type="spellStart"/>
+      <w:r>
+        <w:t>product_id</w:t>
+      </w:r>
+      <w:proofErr w:type="spellEnd"/>
+      <w:r>
+        <w:t xml:space="preserve"> = ‘input’</w:t>
+      </w:r>
+    </w:p>
+    <w:p>
+      <w:pPr>
+        <w:pStyle w:val="NoSpacing"/>
+      </w:pPr>
+    </w:p>
+    <w:p>
+      <w:pPr>
+        <w:pStyle w:val="NoSpacing"/>
+      </w:pPr>
+      <w:proofErr w:type="gramStart"/>
       <w:r>
         <w:t>New Regions?</w:t>
       </w:r>
-    </w:p>
-    <w:p>
-      <w:pPr>
-        <w:pStyle w:val="NoSpacing"/>
-      </w:pPr>
+      <w:proofErr w:type="gramEnd"/>
+    </w:p>
+    <w:p>
+      <w:pPr>
+        <w:pStyle w:val="NoSpacing"/>
+      </w:pPr>
+      <w:proofErr w:type="gramStart"/>
       <w:r>
         <w:t>New Stores?</w:t>
       </w:r>
+      <w:proofErr w:type="gramEnd"/>
     </w:p>
     <w:p>
       <w:pPr>

--- a/docs/SQL.docx
+++ b/docs/SQL.docx
@@ -36,7 +36,7 @@
           <w:b/>
           <w:u w:val="single"/>
         </w:rPr>
-        <w:t>Browse Catalog</w:t>
+        <w:t>Search Products</w:t>
       </w:r>
     </w:p>
     <w:p>
@@ -79,7 +79,15 @@
         <w:pStyle w:val="NoSpacing"/>
       </w:pPr>
       <w:r>
-        <w:t>ORDER BY product_type ASC</w:t>
+        <w:t xml:space="preserve">ORDER BY </w:t>
+      </w:r>
+      <w:proofErr w:type="spellStart"/>
+      <w:r>
+        <w:t>product_type</w:t>
+      </w:r>
+      <w:proofErr w:type="spellEnd"/>
+      <w:r>
+        <w:t xml:space="preserve"> ASC</w:t>
       </w:r>
     </w:p>
     <w:p>
@@ -125,7 +133,15 @@
         <w:pStyle w:val="NoSpacing"/>
       </w:pPr>
       <w:r>
-        <w:t xml:space="preserve">WHERE product_name = </w:t>
+        <w:t xml:space="preserve">WHERE </w:t>
+      </w:r>
+      <w:proofErr w:type="spellStart"/>
+      <w:r>
+        <w:t>product_name</w:t>
+      </w:r>
+      <w:proofErr w:type="spellEnd"/>
+      <w:r>
+        <w:t xml:space="preserve"> = </w:t>
       </w:r>
       <w:r>
         <w:t>‘football’</w:t>
@@ -149,12 +165,14 @@
         </w:rPr>
         <w:t xml:space="preserve">Search by </w:t>
       </w:r>
+      <w:proofErr w:type="spellStart"/>
       <w:r>
         <w:rPr>
           <w:u w:val="single"/>
         </w:rPr>
         <w:t>Product_id</w:t>
       </w:r>
+      <w:proofErr w:type="spellEnd"/>
     </w:p>
     <w:p>
       <w:pPr>
@@ -177,7 +195,15 @@
         <w:pStyle w:val="NoSpacing"/>
       </w:pPr>
       <w:r>
-        <w:t>WHERE product_id = 7001</w:t>
+        <w:t xml:space="preserve">WHERE </w:t>
+      </w:r>
+      <w:proofErr w:type="spellStart"/>
+      <w:r>
+        <w:t>product_id</w:t>
+      </w:r>
+      <w:proofErr w:type="spellEnd"/>
+      <w:r>
+        <w:t xml:space="preserve"> = 7001</w:t>
       </w:r>
     </w:p>
     <w:p>
@@ -247,12 +273,14 @@
         </w:rPr>
         <w:t xml:space="preserve">Search by </w:t>
       </w:r>
+      <w:proofErr w:type="spellStart"/>
       <w:r>
         <w:rPr>
           <w:u w:val="single"/>
         </w:rPr>
         <w:t>Product_Type</w:t>
       </w:r>
+      <w:proofErr w:type="spellEnd"/>
     </w:p>
     <w:p>
       <w:pPr>
@@ -331,8 +359,53 @@
       <w:r>
         <w:t>INSERT INTO Customer (</w:t>
       </w:r>
-      <w:r>
-        <w:t>customer_name, customer_address_street, customer_address_city, customer_address_state, customer_address_zip, customer_type)</w:t>
+      <w:proofErr w:type="spellStart"/>
+      <w:r>
+        <w:t>customer_name</w:t>
+      </w:r>
+      <w:proofErr w:type="spellEnd"/>
+      <w:r>
+        <w:t xml:space="preserve">, </w:t>
+      </w:r>
+      <w:proofErr w:type="spellStart"/>
+      <w:r>
+        <w:t>customer_address_street</w:t>
+      </w:r>
+      <w:proofErr w:type="spellEnd"/>
+      <w:r>
+        <w:t xml:space="preserve">, </w:t>
+      </w:r>
+      <w:proofErr w:type="spellStart"/>
+      <w:r>
+        <w:t>customer_address_city</w:t>
+      </w:r>
+      <w:proofErr w:type="spellEnd"/>
+      <w:r>
+        <w:t xml:space="preserve">, </w:t>
+      </w:r>
+      <w:proofErr w:type="spellStart"/>
+      <w:r>
+        <w:t>customer_address_state</w:t>
+      </w:r>
+      <w:proofErr w:type="spellEnd"/>
+      <w:r>
+        <w:t xml:space="preserve">, </w:t>
+      </w:r>
+      <w:proofErr w:type="spellStart"/>
+      <w:r>
+        <w:t>customer_address_zip</w:t>
+      </w:r>
+      <w:proofErr w:type="spellEnd"/>
+      <w:r>
+        <w:t xml:space="preserve">, </w:t>
+      </w:r>
+      <w:proofErr w:type="spellStart"/>
+      <w:r>
+        <w:t>customer_type</w:t>
+      </w:r>
+      <w:proofErr w:type="spellEnd"/>
+      <w:r>
+        <w:t>)</w:t>
       </w:r>
     </w:p>
     <w:p>
@@ -372,9 +445,11 @@
       <w:r>
         <w:t>’, ‘</w:t>
       </w:r>
+      <w:proofErr w:type="spellStart"/>
       <w:r>
         <w:t>cust_type</w:t>
       </w:r>
+      <w:proofErr w:type="spellEnd"/>
       <w:r>
         <w:t>’)</w:t>
       </w:r>
@@ -418,8 +493,13 @@
       <w:r>
         <w:t>NSERT INTO Product (</w:t>
       </w:r>
-      <w:r>
-        <w:t>product_name, quantity, price,</w:t>
+      <w:proofErr w:type="spellStart"/>
+      <w:r>
+        <w:t>product_name</w:t>
+      </w:r>
+      <w:proofErr w:type="spellEnd"/>
+      <w:r>
+        <w:t>, quantity, price,</w:t>
       </w:r>
       <w:r>
         <w:t xml:space="preserve"> </w:t>
@@ -428,7 +508,15 @@
         <w:t>cost,</w:t>
       </w:r>
       <w:r>
-        <w:t xml:space="preserve"> product_type)</w:t>
+        <w:t xml:space="preserve"> </w:t>
+      </w:r>
+      <w:proofErr w:type="spellStart"/>
+      <w:r>
+        <w:t>product_type</w:t>
+      </w:r>
+      <w:proofErr w:type="spellEnd"/>
+      <w:r>
+        <w:t>)</w:t>
       </w:r>
     </w:p>
     <w:p>
@@ -438,9 +526,11 @@
       <w:r>
         <w:t>VALUES (‘</w:t>
       </w:r>
+      <w:proofErr w:type="spellStart"/>
       <w:r>
         <w:t>prod_name</w:t>
       </w:r>
+      <w:proofErr w:type="spellEnd"/>
       <w:r>
         <w:t xml:space="preserve">’, </w:t>
       </w:r>
@@ -456,9 +546,11 @@
       <w:r>
         <w:t>, ‘</w:t>
       </w:r>
+      <w:proofErr w:type="spellStart"/>
       <w:r>
         <w:t>prod_type</w:t>
       </w:r>
+      <w:proofErr w:type="spellEnd"/>
       <w:r>
         <w:t>’)</w:t>
       </w:r>
@@ -500,10 +592,60 @@
         <w:t xml:space="preserve">INSERT </w:t>
       </w:r>
       <w:r>
-        <w:t>INTO Salesperson(</w:t>
-      </w:r>
-      <w:r>
-        <w:t>salesperson_name, salesperson_address_street, salesperson_address_city, salesperson_address_state, salesperson_address_zip, email, title, salary, store_id)</w:t>
+        <w:t xml:space="preserve">INTO </w:t>
+      </w:r>
+      <w:proofErr w:type="gramStart"/>
+      <w:r>
+        <w:t>Salesperson(</w:t>
+      </w:r>
+      <w:proofErr w:type="spellStart"/>
+      <w:proofErr w:type="gramEnd"/>
+      <w:r>
+        <w:t>salesperson_name</w:t>
+      </w:r>
+      <w:proofErr w:type="spellEnd"/>
+      <w:r>
+        <w:t xml:space="preserve">, </w:t>
+      </w:r>
+      <w:proofErr w:type="spellStart"/>
+      <w:r>
+        <w:t>salesperson_address_street</w:t>
+      </w:r>
+      <w:proofErr w:type="spellEnd"/>
+      <w:r>
+        <w:t xml:space="preserve">, </w:t>
+      </w:r>
+      <w:proofErr w:type="spellStart"/>
+      <w:r>
+        <w:t>salesperson_address_city</w:t>
+      </w:r>
+      <w:proofErr w:type="spellEnd"/>
+      <w:r>
+        <w:t xml:space="preserve">, </w:t>
+      </w:r>
+      <w:proofErr w:type="spellStart"/>
+      <w:r>
+        <w:t>salesperson_address_state</w:t>
+      </w:r>
+      <w:proofErr w:type="spellEnd"/>
+      <w:r>
+        <w:t xml:space="preserve">, </w:t>
+      </w:r>
+      <w:proofErr w:type="spellStart"/>
+      <w:r>
+        <w:t>salesperson_address_zip</w:t>
+      </w:r>
+      <w:proofErr w:type="spellEnd"/>
+      <w:r>
+        <w:t xml:space="preserve">, email, title, salary, </w:t>
+      </w:r>
+      <w:proofErr w:type="spellStart"/>
+      <w:r>
+        <w:t>store_id</w:t>
+      </w:r>
+      <w:proofErr w:type="spellEnd"/>
+      <w:r>
+        <w:t>)</w:t>
       </w:r>
     </w:p>
     <w:p>
@@ -561,9 +703,11 @@
       <w:r>
         <w:t xml:space="preserve">, </w:t>
       </w:r>
+      <w:proofErr w:type="spellStart"/>
       <w:r>
         <w:t>store_id</w:t>
       </w:r>
+      <w:proofErr w:type="spellEnd"/>
       <w:r>
         <w:t>)</w:t>
       </w:r>
@@ -603,7 +747,63 @@
       </w:pPr>
       <w:r>
         <w:lastRenderedPageBreak/>
-        <w:t>INSERT INTO Transaction (order_id, order_date, salesperson_ID, product_ID, customer_ID, product_quantity, sales_amount)</w:t>
+        <w:t>INSERT INTO Transaction (</w:t>
+      </w:r>
+      <w:proofErr w:type="spellStart"/>
+      <w:r>
+        <w:t>order_id</w:t>
+      </w:r>
+      <w:proofErr w:type="spellEnd"/>
+      <w:r>
+        <w:t xml:space="preserve">, </w:t>
+      </w:r>
+      <w:proofErr w:type="spellStart"/>
+      <w:r>
+        <w:t>order_date</w:t>
+      </w:r>
+      <w:proofErr w:type="spellEnd"/>
+      <w:r>
+        <w:t xml:space="preserve">, </w:t>
+      </w:r>
+      <w:proofErr w:type="spellStart"/>
+      <w:r>
+        <w:t>salesperson_ID</w:t>
+      </w:r>
+      <w:proofErr w:type="spellEnd"/>
+      <w:r>
+        <w:t xml:space="preserve">, </w:t>
+      </w:r>
+      <w:proofErr w:type="spellStart"/>
+      <w:r>
+        <w:t>product_ID</w:t>
+      </w:r>
+      <w:proofErr w:type="spellEnd"/>
+      <w:r>
+        <w:t xml:space="preserve">, </w:t>
+      </w:r>
+      <w:proofErr w:type="spellStart"/>
+      <w:r>
+        <w:t>customer_ID</w:t>
+      </w:r>
+      <w:proofErr w:type="spellEnd"/>
+      <w:r>
+        <w:t xml:space="preserve">, </w:t>
+      </w:r>
+      <w:proofErr w:type="spellStart"/>
+      <w:r>
+        <w:t>product_quantity</w:t>
+      </w:r>
+      <w:proofErr w:type="spellEnd"/>
+      <w:r>
+        <w:t xml:space="preserve">, </w:t>
+      </w:r>
+      <w:proofErr w:type="spellStart"/>
+      <w:r>
+        <w:t>sales_amount</w:t>
+      </w:r>
+      <w:proofErr w:type="spellEnd"/>
+      <w:r>
+        <w:t>)</w:t>
       </w:r>
     </w:p>
     <w:p>
@@ -671,7 +871,15 @@
         <w:t>SELECT</w:t>
       </w:r>
       <w:r>
-        <w:t xml:space="preserve"> Transaction.sales_amount, </w:t>
+        <w:t xml:space="preserve"> </w:t>
+      </w:r>
+      <w:proofErr w:type="spellStart"/>
+      <w:r>
+        <w:t>Transaction.sales_amount</w:t>
+      </w:r>
+      <w:proofErr w:type="spellEnd"/>
+      <w:r>
+        <w:t xml:space="preserve">, </w:t>
       </w:r>
     </w:p>
     <w:p>
@@ -738,6 +946,7 @@
         </w:rPr>
         <w:t xml:space="preserve">ategories </w:t>
       </w:r>
+      <w:proofErr w:type="gramStart"/>
       <w:r>
         <w:rPr>
           <w:b/>
@@ -750,7 +959,15 @@
           <w:b/>
           <w:u w:val="single"/>
         </w:rPr>
-        <w:t xml:space="preserve">y </w:t>
+        <w:t>y</w:t>
+      </w:r>
+      <w:proofErr w:type="gramEnd"/>
+      <w:r>
+        <w:rPr>
+          <w:b/>
+          <w:u w:val="single"/>
+        </w:rPr>
+        <w:t xml:space="preserve"> </w:t>
       </w:r>
       <w:r>
         <w:rPr>
@@ -774,18 +991,33 @@
       <w:r>
         <w:t xml:space="preserve">SELECT </w:t>
       </w:r>
+      <w:proofErr w:type="spellStart"/>
       <w:r>
         <w:t>Product</w:t>
       </w:r>
       <w:r>
         <w:t>.product_type</w:t>
       </w:r>
-      <w:r>
-        <w:t>, Product.product_</w:t>
-      </w:r>
-      <w:r>
-        <w:t>name, Transaction.sales_amount</w:t>
-      </w:r>
+      <w:proofErr w:type="spellEnd"/>
+      <w:r>
+        <w:t xml:space="preserve">, </w:t>
+      </w:r>
+      <w:proofErr w:type="spellStart"/>
+      <w:r>
+        <w:t>Product.product_</w:t>
+      </w:r>
+      <w:r>
+        <w:t>name</w:t>
+      </w:r>
+      <w:proofErr w:type="spellEnd"/>
+      <w:r>
+        <w:t xml:space="preserve">, </w:t>
+      </w:r>
+      <w:proofErr w:type="spellStart"/>
+      <w:r>
+        <w:t>Transaction.sales_amount</w:t>
+      </w:r>
+      <w:proofErr w:type="spellEnd"/>
     </w:p>
     <w:p>
       <w:pPr>
@@ -800,8 +1032,21 @@
         <w:pStyle w:val="NoSpacing"/>
       </w:pPr>
       <w:r>
-        <w:t>WHERE Product.product_id=Transaction.product_id</w:t>
-      </w:r>
+        <w:t xml:space="preserve">WHERE </w:t>
+      </w:r>
+      <w:proofErr w:type="spellStart"/>
+      <w:r>
+        <w:t>Product.product_id</w:t>
+      </w:r>
+      <w:proofErr w:type="spellEnd"/>
+      <w:r>
+        <w:t>=</w:t>
+      </w:r>
+      <w:proofErr w:type="spellStart"/>
+      <w:r>
+        <w:t>Transaction.product_id</w:t>
+      </w:r>
+      <w:proofErr w:type="spellEnd"/>
     </w:p>
     <w:p>
       <w:pPr>
@@ -811,8 +1056,13 @@
         <w:t>GROUP BY</w:t>
       </w:r>
       <w:r>
-        <w:t xml:space="preserve"> Product.product_type</w:t>
-      </w:r>
+        <w:t xml:space="preserve"> </w:t>
+      </w:r>
+      <w:proofErr w:type="spellStart"/>
+      <w:r>
+        <w:t>Product.product_type</w:t>
+      </w:r>
+      <w:proofErr w:type="spellEnd"/>
     </w:p>
     <w:p>
       <w:pPr>
@@ -866,9 +1116,19 @@
       <w:r>
         <w:t xml:space="preserve">SELECT </w:t>
       </w:r>
-      <w:r>
-        <w:t>Region.region_name, Transaction.sales_amount</w:t>
-      </w:r>
+      <w:proofErr w:type="spellStart"/>
+      <w:r>
+        <w:t>Region.region_name</w:t>
+      </w:r>
+      <w:proofErr w:type="spellEnd"/>
+      <w:r>
+        <w:t xml:space="preserve">, </w:t>
+      </w:r>
+      <w:proofErr w:type="spellStart"/>
+      <w:r>
+        <w:t>Transaction.sales_amount</w:t>
+      </w:r>
+      <w:proofErr w:type="spellEnd"/>
     </w:p>
     <w:p>
       <w:pPr>
@@ -889,8 +1149,53 @@
         <w:pStyle w:val="NoSpacing"/>
       </w:pPr>
       <w:r>
-        <w:t>WHERE Transaction.salesperson_id=Salesperson.salesperson_id AND Salesperson.store_id=Store.store_id AND Store.region_id=Region.region_id</w:t>
-      </w:r>
+        <w:t xml:space="preserve">WHERE </w:t>
+      </w:r>
+      <w:proofErr w:type="spellStart"/>
+      <w:r>
+        <w:t>Transaction.salesperson_id</w:t>
+      </w:r>
+      <w:proofErr w:type="spellEnd"/>
+      <w:r>
+        <w:t>=</w:t>
+      </w:r>
+      <w:proofErr w:type="spellStart"/>
+      <w:r>
+        <w:t>Salesperson.salesperson_id</w:t>
+      </w:r>
+      <w:proofErr w:type="spellEnd"/>
+      <w:r>
+        <w:t xml:space="preserve"> AND </w:t>
+      </w:r>
+      <w:proofErr w:type="spellStart"/>
+      <w:r>
+        <w:t>Salesperson.store_id</w:t>
+      </w:r>
+      <w:proofErr w:type="spellEnd"/>
+      <w:r>
+        <w:t>=</w:t>
+      </w:r>
+      <w:proofErr w:type="spellStart"/>
+      <w:r>
+        <w:t>Store.store_id</w:t>
+      </w:r>
+      <w:proofErr w:type="spellEnd"/>
+      <w:r>
+        <w:t xml:space="preserve"> AND </w:t>
+      </w:r>
+      <w:proofErr w:type="spellStart"/>
+      <w:r>
+        <w:t>Store.region_id</w:t>
+      </w:r>
+      <w:proofErr w:type="spellEnd"/>
+      <w:r>
+        <w:t>=</w:t>
+      </w:r>
+      <w:proofErr w:type="spellStart"/>
+      <w:r>
+        <w:t>Region.region_id</w:t>
+      </w:r>
+      <w:proofErr w:type="spellEnd"/>
     </w:p>
     <w:p>
       <w:pPr>
@@ -900,8 +1205,13 @@
         <w:t>GROUP BY</w:t>
       </w:r>
       <w:r>
-        <w:t xml:space="preserve"> Region.region_name</w:t>
-      </w:r>
+        <w:t xml:space="preserve"> </w:t>
+      </w:r>
+      <w:proofErr w:type="spellStart"/>
+      <w:r>
+        <w:t>Region.region_name</w:t>
+      </w:r>
+      <w:proofErr w:type="spellEnd"/>
     </w:p>
     <w:p>
       <w:pPr>
@@ -954,11 +1264,21 @@
       <w:r>
         <w:t xml:space="preserve">SELECT </w:t>
       </w:r>
-      <w:r>
-        <w:t xml:space="preserve">product_name, </w:t>
-      </w:r>
-      <w:r>
-        <w:t xml:space="preserve">Customer.customer_name, </w:t>
+      <w:proofErr w:type="spellStart"/>
+      <w:r>
+        <w:t>product_name</w:t>
+      </w:r>
+      <w:proofErr w:type="spellEnd"/>
+      <w:r>
+        <w:t xml:space="preserve">, </w:t>
+      </w:r>
+      <w:proofErr w:type="spellStart"/>
+      <w:r>
+        <w:t>Customer.customer_name</w:t>
+      </w:r>
+      <w:proofErr w:type="spellEnd"/>
+      <w:r>
+        <w:t xml:space="preserve">, </w:t>
       </w:r>
       <w:r>
         <w:t>quantity</w:t>
@@ -985,11 +1305,45 @@
       <w:r>
         <w:t xml:space="preserve"> </w:t>
       </w:r>
-      <w:r>
-        <w:t xml:space="preserve">Transaction.customer_id=Customer.customer_id AND Transaction.product_id=Product.product_id AND </w:t>
-      </w:r>
-      <w:r>
-        <w:t>Customer.customer_type=’business’</w:t>
+      <w:proofErr w:type="spellStart"/>
+      <w:r>
+        <w:t>Transaction.customer_id</w:t>
+      </w:r>
+      <w:proofErr w:type="spellEnd"/>
+      <w:r>
+        <w:t>=</w:t>
+      </w:r>
+      <w:proofErr w:type="spellStart"/>
+      <w:r>
+        <w:t>Customer.customer_id</w:t>
+      </w:r>
+      <w:proofErr w:type="spellEnd"/>
+      <w:r>
+        <w:t xml:space="preserve"> AND </w:t>
+      </w:r>
+      <w:proofErr w:type="spellStart"/>
+      <w:r>
+        <w:t>Transaction.product_id</w:t>
+      </w:r>
+      <w:proofErr w:type="spellEnd"/>
+      <w:r>
+        <w:t>=</w:t>
+      </w:r>
+      <w:proofErr w:type="spellStart"/>
+      <w:r>
+        <w:t>Product.product_id</w:t>
+      </w:r>
+      <w:proofErr w:type="spellEnd"/>
+      <w:r>
+        <w:t xml:space="preserve"> AND </w:t>
+      </w:r>
+      <w:proofErr w:type="spellStart"/>
+      <w:r>
+        <w:t>Customer.customer_type</w:t>
+      </w:r>
+      <w:proofErr w:type="spellEnd"/>
+      <w:r>
+        <w:t>=’business’</w:t>
       </w:r>
     </w:p>
     <w:p>
@@ -999,44 +1353,80 @@
       <w:r>
         <w:t xml:space="preserve">GROUP BY </w:t>
       </w:r>
+      <w:proofErr w:type="spellStart"/>
       <w:r>
         <w:t>product_name</w:t>
       </w:r>
-    </w:p>
-    <w:p>
-      <w:pPr>
-        <w:pStyle w:val="NoSpacing"/>
-      </w:pPr>
-    </w:p>
-    <w:p>
-      <w:pPr>
-        <w:pStyle w:val="NoSpacing"/>
-        <w:rPr>
-          <w:b/>
-          <w:u w:val="single"/>
-        </w:rPr>
-      </w:pPr>
-      <w:r>
-        <w:rPr>
-          <w:b/>
-          <w:u w:val="single"/>
-        </w:rPr>
-        <w:t>Top 10 Customers By Sales</w:t>
-      </w:r>
-    </w:p>
-    <w:p>
-      <w:pPr>
-        <w:pStyle w:val="NoSpacing"/>
-      </w:pPr>
-      <w:r>
-        <w:t xml:space="preserve">SELECT Customer.customer_name, </w:t>
-      </w:r>
+      <w:proofErr w:type="spellEnd"/>
+    </w:p>
+    <w:p>
+      <w:pPr>
+        <w:pStyle w:val="NoSpacing"/>
+      </w:pPr>
+    </w:p>
+    <w:p>
+      <w:pPr>
+        <w:pStyle w:val="NoSpacing"/>
+        <w:rPr>
+          <w:b/>
+          <w:u w:val="single"/>
+        </w:rPr>
+      </w:pPr>
+      <w:r>
+        <w:rPr>
+          <w:b/>
+          <w:u w:val="single"/>
+        </w:rPr>
+        <w:t xml:space="preserve">Top 10 Customers </w:t>
+      </w:r>
+      <w:proofErr w:type="gramStart"/>
+      <w:r>
+        <w:rPr>
+          <w:b/>
+          <w:u w:val="single"/>
+        </w:rPr>
+        <w:t>By</w:t>
+      </w:r>
+      <w:proofErr w:type="gramEnd"/>
+      <w:r>
+        <w:rPr>
+          <w:b/>
+          <w:u w:val="single"/>
+        </w:rPr>
+        <w:t xml:space="preserve"> Sales</w:t>
+      </w:r>
+    </w:p>
+    <w:p>
+      <w:pPr>
+        <w:pStyle w:val="NoSpacing"/>
+      </w:pPr>
+      <w:r>
+        <w:t xml:space="preserve">SELECT </w:t>
+      </w:r>
+      <w:proofErr w:type="spellStart"/>
+      <w:r>
+        <w:t>Customer.customer_name</w:t>
+      </w:r>
+      <w:proofErr w:type="spellEnd"/>
+      <w:r>
+        <w:t xml:space="preserve">, </w:t>
+      </w:r>
+      <w:proofErr w:type="spellStart"/>
       <w:r>
         <w:t>Customer.</w:t>
       </w:r>
       <w:r>
-        <w:t>customer_type, Transaction.sales_amount</w:t>
-      </w:r>
+        <w:t>customer_type</w:t>
+      </w:r>
+      <w:proofErr w:type="spellEnd"/>
+      <w:r>
+        <w:t xml:space="preserve">, </w:t>
+      </w:r>
+      <w:proofErr w:type="spellStart"/>
+      <w:r>
+        <w:t>Transaction.sales_amount</w:t>
+      </w:r>
+      <w:proofErr w:type="spellEnd"/>
     </w:p>
     <w:p>
       <w:pPr>
@@ -1051,23 +1441,49 @@
         <w:pStyle w:val="NoSpacing"/>
       </w:pPr>
       <w:r>
-        <w:t>WHERE Customer.customer_id=Transaction.customer_id</w:t>
-      </w:r>
-    </w:p>
-    <w:p>
-      <w:pPr>
-        <w:pStyle w:val="NoSpacing"/>
-      </w:pPr>
-      <w:r>
-        <w:t>GROUP BY customer_name</w:t>
-      </w:r>
-    </w:p>
-    <w:p>
-      <w:pPr>
-        <w:pStyle w:val="NoSpacing"/>
-      </w:pPr>
-      <w:r>
-        <w:t>ORDER BY sales_amount DESC</w:t>
+        <w:t xml:space="preserve">WHERE </w:t>
+      </w:r>
+      <w:proofErr w:type="spellStart"/>
+      <w:r>
+        <w:t>Customer.customer_id</w:t>
+      </w:r>
+      <w:proofErr w:type="spellEnd"/>
+      <w:r>
+        <w:t>=</w:t>
+      </w:r>
+      <w:proofErr w:type="spellStart"/>
+      <w:r>
+        <w:t>Transaction.customer_id</w:t>
+      </w:r>
+      <w:proofErr w:type="spellEnd"/>
+    </w:p>
+    <w:p>
+      <w:pPr>
+        <w:pStyle w:val="NoSpacing"/>
+      </w:pPr>
+      <w:r>
+        <w:t xml:space="preserve">GROUP BY </w:t>
+      </w:r>
+      <w:proofErr w:type="spellStart"/>
+      <w:r>
+        <w:t>customer_name</w:t>
+      </w:r>
+      <w:proofErr w:type="spellEnd"/>
+    </w:p>
+    <w:p>
+      <w:pPr>
+        <w:pStyle w:val="NoSpacing"/>
+      </w:pPr>
+      <w:r>
+        <w:t xml:space="preserve">ORDER BY </w:t>
+      </w:r>
+      <w:proofErr w:type="spellStart"/>
+      <w:r>
+        <w:t>sales_amount</w:t>
+      </w:r>
+      <w:proofErr w:type="spellEnd"/>
+      <w:r>
+        <w:t xml:space="preserve"> DESC</w:t>
       </w:r>
     </w:p>
     <w:p>
@@ -1158,29 +1574,41 @@
         <w:pStyle w:val="NoSpacing"/>
       </w:pPr>
       <w:r>
-        <w:t>WHERE product_id = ‘input’</w:t>
-      </w:r>
-    </w:p>
-    <w:p>
-      <w:pPr>
-        <w:pStyle w:val="NoSpacing"/>
-      </w:pPr>
-    </w:p>
-    <w:p>
-      <w:pPr>
-        <w:pStyle w:val="NoSpacing"/>
-      </w:pPr>
+        <w:t xml:space="preserve">WHERE </w:t>
+      </w:r>
+      <w:proofErr w:type="spellStart"/>
+      <w:r>
+        <w:t>product_id</w:t>
+      </w:r>
+      <w:proofErr w:type="spellEnd"/>
+      <w:r>
+        <w:t xml:space="preserve"> = ‘input’</w:t>
+      </w:r>
+    </w:p>
+    <w:p>
+      <w:pPr>
+        <w:pStyle w:val="NoSpacing"/>
+      </w:pPr>
+    </w:p>
+    <w:p>
+      <w:pPr>
+        <w:pStyle w:val="NoSpacing"/>
+      </w:pPr>
+      <w:proofErr w:type="gramStart"/>
       <w:r>
         <w:t>New Regions?</w:t>
       </w:r>
-    </w:p>
-    <w:p>
-      <w:pPr>
-        <w:pStyle w:val="NoSpacing"/>
-      </w:pPr>
+      <w:proofErr w:type="gramEnd"/>
+    </w:p>
+    <w:p>
+      <w:pPr>
+        <w:pStyle w:val="NoSpacing"/>
+      </w:pPr>
+      <w:proofErr w:type="gramStart"/>
       <w:r>
         <w:t>New Stores?</w:t>
       </w:r>
+      <w:proofErr w:type="gramEnd"/>
     </w:p>
     <w:p>
       <w:pPr>

--- a/docs/SQL.docx
+++ b/docs/SQL.docx
@@ -457,6 +457,58 @@
     <w:p>
       <w:pPr>
         <w:pStyle w:val="NoSpacing"/>
+      </w:pPr>
+    </w:p>
+    <w:p>
+      <w:pPr>
+        <w:pStyle w:val="NoSpacing"/>
+      </w:pPr>
+      <w:r>
+        <w:t>INSERT INTO Accounts (</w:t>
+      </w:r>
+      <w:proofErr w:type="spellStart"/>
+      <w:r>
+        <w:t>customer_</w:t>
+      </w:r>
+      <w:r>
+        <w:t>id</w:t>
+      </w:r>
+      <w:proofErr w:type="spellEnd"/>
+      <w:r>
+        <w:t>,</w:t>
+      </w:r>
+      <w:r>
+        <w:t xml:space="preserve"> balance</w:t>
+      </w:r>
+      <w:r>
+        <w:t>)</w:t>
+      </w:r>
+    </w:p>
+    <w:p>
+      <w:pPr>
+        <w:pStyle w:val="NoSpacing"/>
+      </w:pPr>
+      <w:r>
+        <w:t>VALUES (</w:t>
+      </w:r>
+      <w:proofErr w:type="spellStart"/>
+      <w:r>
+        <w:t>cust_id</w:t>
+      </w:r>
+      <w:proofErr w:type="spellEnd"/>
+      <w:r>
+        <w:t xml:space="preserve">, </w:t>
+      </w:r>
+      <w:r>
+        <w:t>balance</w:t>
+      </w:r>
+      <w:r>
+        <w:t>)</w:t>
+      </w:r>
+    </w:p>
+    <w:p>
+      <w:pPr>
+        <w:pStyle w:val="NoSpacing"/>
         <w:rPr>
           <w:b/>
           <w:u w:val="single"/>
@@ -568,13 +620,59 @@
       <w:pPr>
         <w:pStyle w:val="NoSpacing"/>
         <w:rPr>
-          <w:u w:val="single"/>
-        </w:rPr>
-      </w:pPr>
-      <w:r>
-        <w:rPr>
-          <w:u w:val="single"/>
-        </w:rPr>
+          <w:b/>
+          <w:u w:val="single"/>
+        </w:rPr>
+      </w:pPr>
+    </w:p>
+    <w:p>
+      <w:pPr>
+        <w:pStyle w:val="NoSpacing"/>
+        <w:rPr>
+          <w:b/>
+          <w:u w:val="single"/>
+        </w:rPr>
+      </w:pPr>
+    </w:p>
+    <w:p>
+      <w:pPr>
+        <w:pStyle w:val="NoSpacing"/>
+        <w:rPr>
+          <w:b/>
+          <w:u w:val="single"/>
+        </w:rPr>
+      </w:pPr>
+    </w:p>
+    <w:p>
+      <w:pPr>
+        <w:pStyle w:val="NoSpacing"/>
+        <w:rPr>
+          <w:b/>
+          <w:u w:val="single"/>
+        </w:rPr>
+      </w:pPr>
+    </w:p>
+    <w:p>
+      <w:pPr>
+        <w:pStyle w:val="NoSpacing"/>
+        <w:rPr>
+          <w:b/>
+          <w:u w:val="single"/>
+        </w:rPr>
+      </w:pPr>
+    </w:p>
+    <w:p>
+      <w:pPr>
+        <w:pStyle w:val="NoSpacing"/>
+        <w:rPr>
+          <w:u w:val="single"/>
+        </w:rPr>
+      </w:pPr>
+      <w:r>
+        <w:rPr>
+          <w:u w:val="single"/>
+        </w:rPr>
+        <w:lastRenderedPageBreak/>
         <w:t xml:space="preserve">Add </w:t>
       </w:r>
       <w:r>
@@ -594,14 +692,39 @@
       <w:r>
         <w:t xml:space="preserve">INTO </w:t>
       </w:r>
+      <w:r>
+        <w:t xml:space="preserve">Employees </w:t>
+      </w:r>
+      <w:r>
+        <w:t>(</w:t>
+      </w:r>
+      <w:proofErr w:type="spellStart"/>
+      <w:r>
+        <w:t>emp</w:t>
+      </w:r>
+      <w:r>
+        <w:t>_name</w:t>
+      </w:r>
+      <w:proofErr w:type="spellEnd"/>
+      <w:r>
+        <w:t xml:space="preserve">, </w:t>
+      </w:r>
+      <w:proofErr w:type="spellStart"/>
       <w:proofErr w:type="gramStart"/>
       <w:r>
-        <w:t>Salesperson(</w:t>
-      </w:r>
-      <w:proofErr w:type="spellStart"/>
+        <w:t>emp</w:t>
+      </w:r>
+      <w:proofErr w:type="spellEnd"/>
       <w:proofErr w:type="gramEnd"/>
       <w:r>
-        <w:t>salesperson_name</w:t>
+        <w:t xml:space="preserve"> </w:t>
+      </w:r>
+      <w:r>
+        <w:t>_</w:t>
+      </w:r>
+      <w:proofErr w:type="spellStart"/>
+      <w:r>
+        <w:t>address_street</w:t>
       </w:r>
       <w:proofErr w:type="spellEnd"/>
       <w:r>
@@ -609,7 +732,18 @@
       </w:r>
       <w:proofErr w:type="spellStart"/>
       <w:r>
-        <w:t>salesperson_address_street</w:t>
+        <w:t>emp</w:t>
+      </w:r>
+      <w:proofErr w:type="spellEnd"/>
+      <w:r>
+        <w:t xml:space="preserve"> </w:t>
+      </w:r>
+      <w:r>
+        <w:t>_</w:t>
+      </w:r>
+      <w:proofErr w:type="spellStart"/>
+      <w:r>
+        <w:t>address_city</w:t>
       </w:r>
       <w:proofErr w:type="spellEnd"/>
       <w:r>
@@ -617,7 +751,18 @@
       </w:r>
       <w:proofErr w:type="spellStart"/>
       <w:r>
-        <w:t>salesperson_address_city</w:t>
+        <w:t>emp</w:t>
+      </w:r>
+      <w:proofErr w:type="spellEnd"/>
+      <w:r>
+        <w:t xml:space="preserve"> </w:t>
+      </w:r>
+      <w:r>
+        <w:t>_</w:t>
+      </w:r>
+      <w:proofErr w:type="spellStart"/>
+      <w:r>
+        <w:t>address_state</w:t>
       </w:r>
       <w:proofErr w:type="spellEnd"/>
       <w:r>
@@ -625,7 +770,139 @@
       </w:r>
       <w:proofErr w:type="spellStart"/>
       <w:r>
-        <w:t>salesperson_address_state</w:t>
+        <w:t>emp</w:t>
+      </w:r>
+      <w:proofErr w:type="spellEnd"/>
+      <w:r>
+        <w:t xml:space="preserve"> </w:t>
+      </w:r>
+      <w:r>
+        <w:t>_</w:t>
+      </w:r>
+      <w:proofErr w:type="spellStart"/>
+      <w:r>
+        <w:t>address_zip</w:t>
+      </w:r>
+      <w:proofErr w:type="spellEnd"/>
+      <w:r>
+        <w:t>, email)</w:t>
+      </w:r>
+    </w:p>
+    <w:p>
+      <w:pPr>
+        <w:pStyle w:val="NoSpacing"/>
+      </w:pPr>
+      <w:r>
+        <w:t>VALUES (‘</w:t>
+      </w:r>
+      <w:r>
+        <w:t>name</w:t>
+      </w:r>
+      <w:r>
+        <w:t>’, ‘</w:t>
+      </w:r>
+      <w:r>
+        <w:t>street</w:t>
+      </w:r>
+      <w:r>
+        <w:t>’, ‘</w:t>
+      </w:r>
+      <w:r>
+        <w:t>city</w:t>
+      </w:r>
+      <w:r>
+        <w:t>’, ‘</w:t>
+      </w:r>
+      <w:r>
+        <w:t>state</w:t>
+      </w:r>
+      <w:r>
+        <w:t>’, ‘</w:t>
+      </w:r>
+      <w:r>
+        <w:t>zip</w:t>
+      </w:r>
+      <w:r>
+        <w:t>’, ‘</w:t>
+      </w:r>
+      <w:r>
+        <w:t>email</w:t>
+      </w:r>
+      <w:r>
+        <w:t>’)</w:t>
+      </w:r>
+    </w:p>
+    <w:p>
+      <w:pPr>
+        <w:pStyle w:val="NoSpacing"/>
+      </w:pPr>
+      <w:r>
+        <w:t xml:space="preserve">INSERT INTO Salesperson (title, salary, </w:t>
+      </w:r>
+      <w:proofErr w:type="spellStart"/>
+      <w:r>
+        <w:t>store_id</w:t>
+      </w:r>
+      <w:proofErr w:type="spellEnd"/>
+      <w:r>
+        <w:t>)</w:t>
+      </w:r>
+    </w:p>
+    <w:p>
+      <w:pPr>
+        <w:pStyle w:val="NoSpacing"/>
+      </w:pPr>
+      <w:r>
+        <w:t xml:space="preserve">VALUES ‘title’, salary, </w:t>
+      </w:r>
+      <w:proofErr w:type="spellStart"/>
+      <w:r>
+        <w:t>store_id</w:t>
+      </w:r>
+      <w:proofErr w:type="spellEnd"/>
+      <w:r>
+        <w:t>)</w:t>
+      </w:r>
+    </w:p>
+    <w:p>
+      <w:pPr>
+        <w:pStyle w:val="NoSpacing"/>
+      </w:pPr>
+    </w:p>
+    <w:p>
+      <w:pPr>
+        <w:pStyle w:val="NoSpacing"/>
+        <w:rPr>
+          <w:b/>
+          <w:u w:val="single"/>
+        </w:rPr>
+      </w:pPr>
+      <w:r>
+        <w:rPr>
+          <w:b/>
+          <w:u w:val="single"/>
+        </w:rPr>
+        <w:t>To enter in transaction history</w:t>
+      </w:r>
+    </w:p>
+    <w:p>
+      <w:pPr>
+        <w:pStyle w:val="NoSpacing"/>
+      </w:pPr>
+      <w:r>
+        <w:t>Create new record into transaction table</w:t>
+      </w:r>
+    </w:p>
+    <w:p>
+      <w:pPr>
+        <w:pStyle w:val="NoSpacing"/>
+      </w:pPr>
+      <w:r>
+        <w:t>INSERT INTO Transaction (</w:t>
+      </w:r>
+      <w:proofErr w:type="spellStart"/>
+      <w:r>
+        <w:t>order_id</w:t>
       </w:r>
       <w:proofErr w:type="spellEnd"/>
       <w:r>
@@ -633,15 +910,47 @@
       </w:r>
       <w:proofErr w:type="spellStart"/>
       <w:r>
-        <w:t>salesperson_address_zip</w:t>
-      </w:r>
-      <w:proofErr w:type="spellEnd"/>
-      <w:r>
-        <w:t xml:space="preserve">, email, title, salary, </w:t>
-      </w:r>
-      <w:proofErr w:type="spellStart"/>
-      <w:r>
-        <w:t>store_id</w:t>
+        <w:t>order_date</w:t>
+      </w:r>
+      <w:proofErr w:type="spellEnd"/>
+      <w:r>
+        <w:t xml:space="preserve">, </w:t>
+      </w:r>
+      <w:proofErr w:type="spellStart"/>
+      <w:r>
+        <w:t>salesperson_ID</w:t>
+      </w:r>
+      <w:proofErr w:type="spellEnd"/>
+      <w:r>
+        <w:t xml:space="preserve">, </w:t>
+      </w:r>
+      <w:proofErr w:type="spellStart"/>
+      <w:r>
+        <w:t>product_ID</w:t>
+      </w:r>
+      <w:proofErr w:type="spellEnd"/>
+      <w:r>
+        <w:t xml:space="preserve">, </w:t>
+      </w:r>
+      <w:proofErr w:type="spellStart"/>
+      <w:r>
+        <w:t>customer_ID</w:t>
+      </w:r>
+      <w:proofErr w:type="spellEnd"/>
+      <w:r>
+        <w:t xml:space="preserve">, </w:t>
+      </w:r>
+      <w:proofErr w:type="spellStart"/>
+      <w:r>
+        <w:t>product_quantity</w:t>
+      </w:r>
+      <w:proofErr w:type="spellEnd"/>
+      <w:r>
+        <w:t xml:space="preserve">, </w:t>
+      </w:r>
+      <w:proofErr w:type="spellStart"/>
+      <w:r>
+        <w:t>sales_amount</w:t>
       </w:r>
       <w:proofErr w:type="spellEnd"/>
       <w:r>
@@ -652,93 +961,670 @@
       <w:pPr>
         <w:pStyle w:val="NoSpacing"/>
       </w:pPr>
-      <w:r>
-        <w:t>VALUES (‘</w:t>
+    </w:p>
+    <w:p>
+      <w:pPr>
+        <w:pStyle w:val="NoSpacing"/>
+      </w:pPr>
+    </w:p>
+    <w:p>
+      <w:pPr>
+        <w:pStyle w:val="NoSpacing"/>
+        <w:rPr>
+          <w:b/>
+          <w:u w:val="single"/>
+        </w:rPr>
+      </w:pPr>
+      <w:r>
+        <w:rPr>
+          <w:b/>
+          <w:u w:val="single"/>
+        </w:rPr>
+        <w:t>AGGREGATION QUERIES</w:t>
+      </w:r>
+    </w:p>
+    <w:p>
+      <w:pPr>
+        <w:pStyle w:val="NoSpacing"/>
+      </w:pPr>
+    </w:p>
+    <w:p>
+      <w:pPr>
+        <w:pStyle w:val="NoSpacing"/>
+        <w:rPr>
+          <w:b/>
+          <w:u w:val="single"/>
+        </w:rPr>
+      </w:pPr>
+      <w:r>
+        <w:rPr>
+          <w:b/>
+          <w:u w:val="single"/>
+        </w:rPr>
+        <w:t>Total company sales and profits</w:t>
+      </w:r>
+    </w:p>
+    <w:p>
+      <w:pPr>
+        <w:pStyle w:val="NoSpacing"/>
+      </w:pPr>
+      <w:r>
+        <w:t>SELECT</w:t>
+      </w:r>
+      <w:r>
+        <w:t xml:space="preserve"> </w:t>
+      </w:r>
+      <w:proofErr w:type="spellStart"/>
+      <w:r>
+        <w:t>Transaction.sales_amount</w:t>
+      </w:r>
+      <w:proofErr w:type="spellEnd"/>
+      <w:r>
+        <w:t xml:space="preserve">, </w:t>
+      </w:r>
+    </w:p>
+    <w:p>
+      <w:pPr>
+        <w:pStyle w:val="NoSpacing"/>
+        <w:rPr>
+          <w:b/>
+          <w:color w:val="FF0000"/>
+        </w:rPr>
+      </w:pPr>
+      <w:r>
+        <w:rPr>
+          <w:b/>
+          <w:color w:val="FF0000"/>
+        </w:rPr>
+        <w:t>NEED TO CALCULATE PROFITS</w:t>
+      </w:r>
+      <w:r>
+        <w:rPr>
+          <w:b/>
+          <w:color w:val="FF0000"/>
+        </w:rPr>
+        <w:t>???</w:t>
+      </w:r>
+    </w:p>
+    <w:p>
+      <w:pPr>
+        <w:pStyle w:val="NoSpacing"/>
+      </w:pPr>
+    </w:p>
+    <w:p>
+      <w:pPr>
+        <w:pStyle w:val="NoSpacing"/>
+        <w:rPr>
+          <w:b/>
+          <w:u w:val="single"/>
+        </w:rPr>
+      </w:pPr>
+      <w:r>
+        <w:rPr>
+          <w:b/>
+          <w:u w:val="single"/>
+        </w:rPr>
+        <w:t>Top 5 P</w:t>
+      </w:r>
+      <w:r>
+        <w:rPr>
+          <w:b/>
+          <w:u w:val="single"/>
+        </w:rPr>
+        <w:t xml:space="preserve">roduct </w:t>
+      </w:r>
+      <w:r>
+        <w:rPr>
+          <w:b/>
+          <w:u w:val="single"/>
+        </w:rPr>
+        <w:t>C</w:t>
+      </w:r>
+      <w:r>
+        <w:rPr>
+          <w:b/>
+          <w:u w:val="single"/>
+        </w:rPr>
+        <w:t xml:space="preserve">ategories </w:t>
+      </w:r>
+      <w:proofErr w:type="gramStart"/>
+      <w:r>
+        <w:rPr>
+          <w:b/>
+          <w:u w:val="single"/>
+        </w:rPr>
+        <w:t>B</w:t>
+      </w:r>
+      <w:r>
+        <w:rPr>
+          <w:b/>
+          <w:u w:val="single"/>
+        </w:rPr>
+        <w:t>y</w:t>
+      </w:r>
+      <w:proofErr w:type="gramEnd"/>
+      <w:r>
+        <w:rPr>
+          <w:b/>
+          <w:u w:val="single"/>
+        </w:rPr>
+        <w:t xml:space="preserve"> </w:t>
+      </w:r>
+      <w:r>
+        <w:rPr>
+          <w:b/>
+          <w:u w:val="single"/>
+        </w:rPr>
+        <w:t>S</w:t>
+      </w:r>
+      <w:r>
+        <w:rPr>
+          <w:b/>
+          <w:u w:val="single"/>
+        </w:rPr>
+        <w:t>ales</w:t>
+      </w:r>
+    </w:p>
+    <w:p>
+      <w:pPr>
+        <w:pStyle w:val="NoSpacing"/>
+      </w:pPr>
+      <w:r>
+        <w:t xml:space="preserve">SELECT </w:t>
+      </w:r>
+      <w:proofErr w:type="spellStart"/>
+      <w:r>
+        <w:t>Product</w:t>
+      </w:r>
+      <w:r>
+        <w:t>.product_type</w:t>
+      </w:r>
+      <w:proofErr w:type="spellEnd"/>
+      <w:r>
+        <w:t xml:space="preserve">, </w:t>
+      </w:r>
+      <w:proofErr w:type="spellStart"/>
+      <w:r>
+        <w:t>Product.product_</w:t>
       </w:r>
       <w:r>
         <w:t>name</w:t>
       </w:r>
-      <w:r>
-        <w:t>’, ‘</w:t>
-      </w:r>
-      <w:r>
-        <w:t>street</w:t>
-      </w:r>
-      <w:r>
-        <w:t>’, ‘</w:t>
-      </w:r>
-      <w:r>
-        <w:t>city</w:t>
-      </w:r>
-      <w:r>
-        <w:t>’, ‘</w:t>
-      </w:r>
-      <w:r>
-        <w:t>state</w:t>
-      </w:r>
-      <w:r>
-        <w:t>’, ‘</w:t>
-      </w:r>
-      <w:r>
-        <w:t>zip</w:t>
-      </w:r>
-      <w:r>
-        <w:t>’, ‘</w:t>
-      </w:r>
-      <w:r>
-        <w:t>email</w:t>
-      </w:r>
-      <w:r>
-        <w:t>’, ‘</w:t>
-      </w:r>
-      <w:r>
-        <w:t>title</w:t>
-      </w:r>
-      <w:r>
-        <w:t xml:space="preserve">’, </w:t>
-      </w:r>
-      <w:r>
-        <w:t>salary</w:t>
-      </w:r>
+      <w:proofErr w:type="spellEnd"/>
       <w:r>
         <w:t xml:space="preserve">, </w:t>
       </w:r>
       <w:proofErr w:type="spellStart"/>
       <w:r>
-        <w:t>store_id</w:t>
-      </w:r>
-      <w:proofErr w:type="spellEnd"/>
-      <w:r>
-        <w:t>)</w:t>
-      </w:r>
-    </w:p>
-    <w:p>
-      <w:pPr>
-        <w:pStyle w:val="NoSpacing"/>
-      </w:pPr>
-    </w:p>
-    <w:p>
-      <w:pPr>
-        <w:pStyle w:val="NoSpacing"/>
-        <w:rPr>
-          <w:b/>
-          <w:u w:val="single"/>
-        </w:rPr>
-      </w:pPr>
-      <w:r>
-        <w:rPr>
-          <w:b/>
-          <w:u w:val="single"/>
-        </w:rPr>
-        <w:t>To enter in transaction history</w:t>
-      </w:r>
-    </w:p>
-    <w:p>
-      <w:pPr>
-        <w:pStyle w:val="NoSpacing"/>
-      </w:pPr>
-      <w:r>
-        <w:t>Create new record into transaction table</w:t>
+        <w:t>Transaction.sales_amount</w:t>
+      </w:r>
+      <w:proofErr w:type="spellEnd"/>
+    </w:p>
+    <w:p>
+      <w:pPr>
+        <w:pStyle w:val="NoSpacing"/>
+      </w:pPr>
+      <w:r>
+        <w:t>FROM Transaction, Product</w:t>
+      </w:r>
+    </w:p>
+    <w:p>
+      <w:pPr>
+        <w:pStyle w:val="NoSpacing"/>
+      </w:pPr>
+      <w:r>
+        <w:t xml:space="preserve">WHERE </w:t>
+      </w:r>
+      <w:proofErr w:type="spellStart"/>
+      <w:r>
+        <w:t>Product.product_id</w:t>
+      </w:r>
+      <w:proofErr w:type="spellEnd"/>
+      <w:r>
+        <w:t>=</w:t>
+      </w:r>
+      <w:proofErr w:type="spellStart"/>
+      <w:r>
+        <w:t>Transaction.product_id</w:t>
+      </w:r>
+      <w:proofErr w:type="spellEnd"/>
+    </w:p>
+    <w:p>
+      <w:pPr>
+        <w:pStyle w:val="NoSpacing"/>
+      </w:pPr>
+      <w:r>
+        <w:t>GROUP BY</w:t>
+      </w:r>
+      <w:r>
+        <w:t xml:space="preserve"> </w:t>
+      </w:r>
+      <w:proofErr w:type="spellStart"/>
+      <w:r>
+        <w:t>Product.product_type</w:t>
+      </w:r>
+      <w:proofErr w:type="spellEnd"/>
+    </w:p>
+    <w:p>
+      <w:pPr>
+        <w:pStyle w:val="NoSpacing"/>
+      </w:pPr>
+      <w:r>
+        <w:t>LIMIT 5</w:t>
+      </w:r>
+    </w:p>
+    <w:p>
+      <w:pPr>
+        <w:pStyle w:val="NoSpacing"/>
+        <w:rPr>
+          <w:b/>
+          <w:color w:val="00B050"/>
+        </w:rPr>
+      </w:pPr>
+      <w:r>
+        <w:rPr>
+          <w:b/>
+          <w:color w:val="00B050"/>
+        </w:rPr>
+        <w:t>COMPLETE</w:t>
+      </w:r>
+    </w:p>
+    <w:p>
+      <w:pPr>
+        <w:pStyle w:val="NoSpacing"/>
+      </w:pPr>
+    </w:p>
+    <w:p>
+      <w:pPr>
+        <w:pStyle w:val="NoSpacing"/>
+        <w:rPr>
+          <w:b/>
+          <w:u w:val="single"/>
+        </w:rPr>
+      </w:pPr>
+      <w:r>
+        <w:rPr>
+          <w:b/>
+          <w:u w:val="single"/>
+        </w:rPr>
+        <w:t>Sales by Region</w:t>
+      </w:r>
+    </w:p>
+    <w:p>
+      <w:pPr>
+        <w:pStyle w:val="NoSpacing"/>
+      </w:pPr>
+      <w:r>
+        <w:t xml:space="preserve">SELECT </w:t>
+      </w:r>
+      <w:proofErr w:type="spellStart"/>
+      <w:r>
+        <w:t>Region.region_name</w:t>
+      </w:r>
+      <w:proofErr w:type="spellEnd"/>
+      <w:r>
+        <w:t xml:space="preserve">, </w:t>
+      </w:r>
+      <w:proofErr w:type="spellStart"/>
+      <w:r>
+        <w:t>Transaction.sales_amount</w:t>
+      </w:r>
+      <w:proofErr w:type="spellEnd"/>
+    </w:p>
+    <w:p>
+      <w:pPr>
+        <w:pStyle w:val="NoSpacing"/>
+      </w:pPr>
+      <w:r>
+        <w:t>FROM Transaction,</w:t>
+      </w:r>
+      <w:r>
+        <w:t xml:space="preserve"> Region</w:t>
+      </w:r>
+      <w:r>
+        <w:t>, Salesperson, Store</w:t>
+      </w:r>
+    </w:p>
+    <w:p>
+      <w:pPr>
+        <w:pStyle w:val="NoSpacing"/>
+      </w:pPr>
+      <w:r>
+        <w:t xml:space="preserve">WHERE </w:t>
+      </w:r>
+      <w:proofErr w:type="spellStart"/>
+      <w:r>
+        <w:t>Transaction.salesperson_id</w:t>
+      </w:r>
+      <w:proofErr w:type="spellEnd"/>
+      <w:r>
+        <w:t>=</w:t>
+      </w:r>
+      <w:proofErr w:type="spellStart"/>
+      <w:r>
+        <w:t>Salesperson.salesperson_id</w:t>
+      </w:r>
+      <w:proofErr w:type="spellEnd"/>
+      <w:r>
+        <w:t xml:space="preserve"> AND </w:t>
+      </w:r>
+      <w:proofErr w:type="spellStart"/>
+      <w:r>
+        <w:t>Salesperson.store_id</w:t>
+      </w:r>
+      <w:proofErr w:type="spellEnd"/>
+      <w:r>
+        <w:t>=</w:t>
+      </w:r>
+      <w:proofErr w:type="spellStart"/>
+      <w:r>
+        <w:t>Store.store_id</w:t>
+      </w:r>
+      <w:proofErr w:type="spellEnd"/>
+      <w:r>
+        <w:t xml:space="preserve"> AND </w:t>
+      </w:r>
+      <w:proofErr w:type="spellStart"/>
+      <w:r>
+        <w:t>Store.region_id</w:t>
+      </w:r>
+      <w:proofErr w:type="spellEnd"/>
+      <w:r>
+        <w:t>=</w:t>
+      </w:r>
+      <w:proofErr w:type="spellStart"/>
+      <w:r>
+        <w:t>Region.region_id</w:t>
+      </w:r>
+      <w:proofErr w:type="spellEnd"/>
+    </w:p>
+    <w:p>
+      <w:pPr>
+        <w:pStyle w:val="NoSpacing"/>
+      </w:pPr>
+      <w:r>
+        <w:t>GROUP BY</w:t>
+      </w:r>
+      <w:r>
+        <w:t xml:space="preserve"> </w:t>
+      </w:r>
+      <w:proofErr w:type="spellStart"/>
+      <w:r>
+        <w:t>Region.region_name</w:t>
+      </w:r>
+      <w:proofErr w:type="spellEnd"/>
+    </w:p>
+    <w:p>
+      <w:pPr>
+        <w:pStyle w:val="NoSpacing"/>
+        <w:rPr>
+          <w:b/>
+          <w:color w:val="00B050"/>
+        </w:rPr>
+      </w:pPr>
+      <w:r>
+        <w:rPr>
+          <w:b/>
+          <w:color w:val="00B050"/>
+        </w:rPr>
+        <w:t>COMPLETE</w:t>
+      </w:r>
+    </w:p>
+    <w:p>
+      <w:pPr>
+        <w:pStyle w:val="NoSpacing"/>
+      </w:pPr>
+    </w:p>
+    <w:p>
+      <w:pPr>
+        <w:pStyle w:val="NoSpacing"/>
+        <w:rPr>
+          <w:b/>
+          <w:u w:val="single"/>
+        </w:rPr>
+      </w:pPr>
+      <w:r>
+        <w:rPr>
+          <w:b/>
+          <w:u w:val="single"/>
+        </w:rPr>
+        <w:t>Top 3 products by quan</w:t>
+      </w:r>
+      <w:r>
+        <w:rPr>
+          <w:b/>
+          <w:u w:val="single"/>
+        </w:rPr>
+        <w:t>tity purchased by each business</w:t>
+      </w:r>
+    </w:p>
+    <w:p>
+      <w:pPr>
+        <w:pStyle w:val="NoSpacing"/>
+      </w:pPr>
+      <w:r>
+        <w:t xml:space="preserve">SELECT </w:t>
+      </w:r>
+      <w:proofErr w:type="spellStart"/>
+      <w:r>
+        <w:t>product_name</w:t>
+      </w:r>
+      <w:proofErr w:type="spellEnd"/>
+      <w:r>
+        <w:t xml:space="preserve">, </w:t>
+      </w:r>
+      <w:proofErr w:type="spellStart"/>
+      <w:r>
+        <w:t>Customer.customer_name</w:t>
+      </w:r>
+      <w:proofErr w:type="spellEnd"/>
+      <w:r>
+        <w:t xml:space="preserve">, </w:t>
+      </w:r>
+      <w:r>
+        <w:t>quantity</w:t>
+      </w:r>
+    </w:p>
+    <w:p>
+      <w:pPr>
+        <w:pStyle w:val="NoSpacing"/>
+      </w:pPr>
+      <w:r>
+        <w:t>FROM</w:t>
+      </w:r>
+      <w:r>
+        <w:t xml:space="preserve"> Customer, Product, Transaction</w:t>
+      </w:r>
+    </w:p>
+    <w:p>
+      <w:pPr>
+        <w:pStyle w:val="NoSpacing"/>
+      </w:pPr>
+      <w:r>
+        <w:t>WHERE</w:t>
+      </w:r>
+      <w:r>
+        <w:t xml:space="preserve"> </w:t>
+      </w:r>
+      <w:proofErr w:type="spellStart"/>
+      <w:r>
+        <w:t>Transaction.customer_id</w:t>
+      </w:r>
+      <w:proofErr w:type="spellEnd"/>
+      <w:r>
+        <w:t>=</w:t>
+      </w:r>
+      <w:proofErr w:type="spellStart"/>
+      <w:r>
+        <w:t>Customer.customer_id</w:t>
+      </w:r>
+      <w:proofErr w:type="spellEnd"/>
+      <w:r>
+        <w:t xml:space="preserve"> AND </w:t>
+      </w:r>
+      <w:proofErr w:type="spellStart"/>
+      <w:r>
+        <w:t>Transaction.product_id</w:t>
+      </w:r>
+      <w:proofErr w:type="spellEnd"/>
+      <w:r>
+        <w:t>=</w:t>
+      </w:r>
+      <w:proofErr w:type="spellStart"/>
+      <w:r>
+        <w:t>Product.product_id</w:t>
+      </w:r>
+      <w:proofErr w:type="spellEnd"/>
+      <w:r>
+        <w:t xml:space="preserve"> AND </w:t>
+      </w:r>
+      <w:proofErr w:type="spellStart"/>
+      <w:r>
+        <w:t>Customer.customer_type</w:t>
+      </w:r>
+      <w:proofErr w:type="spellEnd"/>
+      <w:r>
+        <w:t>=’business’</w:t>
+      </w:r>
+    </w:p>
+    <w:p>
+      <w:pPr>
+        <w:pStyle w:val="NoSpacing"/>
+      </w:pPr>
+      <w:r>
+        <w:t xml:space="preserve">GROUP BY </w:t>
+      </w:r>
+      <w:proofErr w:type="spellStart"/>
+      <w:r>
+        <w:t>product_name</w:t>
+      </w:r>
+      <w:proofErr w:type="spellEnd"/>
+    </w:p>
+    <w:p>
+      <w:pPr>
+        <w:pStyle w:val="NoSpacing"/>
+      </w:pPr>
+    </w:p>
+    <w:p>
+      <w:pPr>
+        <w:pStyle w:val="NoSpacing"/>
+        <w:rPr>
+          <w:b/>
+          <w:u w:val="single"/>
+        </w:rPr>
+      </w:pPr>
+      <w:r>
+        <w:rPr>
+          <w:b/>
+          <w:u w:val="single"/>
+        </w:rPr>
+        <w:t xml:space="preserve">Top 10 Customers </w:t>
+      </w:r>
+      <w:proofErr w:type="gramStart"/>
+      <w:r>
+        <w:rPr>
+          <w:b/>
+          <w:u w:val="single"/>
+        </w:rPr>
+        <w:t>By</w:t>
+      </w:r>
+      <w:proofErr w:type="gramEnd"/>
+      <w:r>
+        <w:rPr>
+          <w:b/>
+          <w:u w:val="single"/>
+        </w:rPr>
+        <w:t xml:space="preserve"> Sales</w:t>
+      </w:r>
+    </w:p>
+    <w:p>
+      <w:pPr>
+        <w:pStyle w:val="NoSpacing"/>
+      </w:pPr>
+      <w:r>
+        <w:t xml:space="preserve">SELECT </w:t>
+      </w:r>
+      <w:proofErr w:type="spellStart"/>
+      <w:r>
+        <w:t>Customer.customer_name</w:t>
+      </w:r>
+      <w:proofErr w:type="spellEnd"/>
+      <w:r>
+        <w:t xml:space="preserve">, </w:t>
+      </w:r>
+      <w:proofErr w:type="spellStart"/>
+      <w:r>
+        <w:t>Customer.</w:t>
+      </w:r>
+      <w:r>
+        <w:t>customer_type</w:t>
+      </w:r>
+      <w:proofErr w:type="spellEnd"/>
+      <w:r>
+        <w:t xml:space="preserve">, </w:t>
+      </w:r>
+      <w:proofErr w:type="spellStart"/>
+      <w:r>
+        <w:t>Transaction.sales_amount</w:t>
+      </w:r>
+      <w:proofErr w:type="spellEnd"/>
+    </w:p>
+    <w:p>
+      <w:pPr>
+        <w:pStyle w:val="NoSpacing"/>
+      </w:pPr>
+      <w:r>
+        <w:t>FROM Customer, Transaction</w:t>
+      </w:r>
+    </w:p>
+    <w:p>
+      <w:pPr>
+        <w:pStyle w:val="NoSpacing"/>
+      </w:pPr>
+      <w:r>
+        <w:t xml:space="preserve">WHERE </w:t>
+      </w:r>
+      <w:proofErr w:type="spellStart"/>
+      <w:r>
+        <w:t>Customer.customer_id</w:t>
+      </w:r>
+      <w:proofErr w:type="spellEnd"/>
+      <w:r>
+        <w:t>=</w:t>
+      </w:r>
+      <w:proofErr w:type="spellStart"/>
+      <w:r>
+        <w:t>Transaction.customer_id</w:t>
+      </w:r>
+      <w:proofErr w:type="spellEnd"/>
+    </w:p>
+    <w:p>
+      <w:pPr>
+        <w:pStyle w:val="NoSpacing"/>
+      </w:pPr>
+      <w:r>
+        <w:t xml:space="preserve">GROUP BY </w:t>
+      </w:r>
+      <w:proofErr w:type="spellStart"/>
+      <w:r>
+        <w:t>customer_name</w:t>
+      </w:r>
+      <w:proofErr w:type="spellEnd"/>
+    </w:p>
+    <w:p>
+      <w:pPr>
+        <w:pStyle w:val="NoSpacing"/>
+      </w:pPr>
+      <w:r>
+        <w:t xml:space="preserve">ORDER BY </w:t>
+      </w:r>
+      <w:proofErr w:type="spellStart"/>
+      <w:r>
+        <w:t>sales_amount</w:t>
+      </w:r>
+      <w:proofErr w:type="spellEnd"/>
+      <w:r>
+        <w:t xml:space="preserve"> DESC</w:t>
       </w:r>
     </w:p>
     <w:p>
@@ -747,329 +1633,7 @@
       </w:pPr>
       <w:r>
         <w:lastRenderedPageBreak/>
-        <w:t>INSERT INTO Transaction (</w:t>
-      </w:r>
-      <w:proofErr w:type="spellStart"/>
-      <w:r>
-        <w:t>order_id</w:t>
-      </w:r>
-      <w:proofErr w:type="spellEnd"/>
-      <w:r>
-        <w:t xml:space="preserve">, </w:t>
-      </w:r>
-      <w:proofErr w:type="spellStart"/>
-      <w:r>
-        <w:t>order_date</w:t>
-      </w:r>
-      <w:proofErr w:type="spellEnd"/>
-      <w:r>
-        <w:t xml:space="preserve">, </w:t>
-      </w:r>
-      <w:proofErr w:type="spellStart"/>
-      <w:r>
-        <w:t>salesperson_ID</w:t>
-      </w:r>
-      <w:proofErr w:type="spellEnd"/>
-      <w:r>
-        <w:t xml:space="preserve">, </w:t>
-      </w:r>
-      <w:proofErr w:type="spellStart"/>
-      <w:r>
-        <w:t>product_ID</w:t>
-      </w:r>
-      <w:proofErr w:type="spellEnd"/>
-      <w:r>
-        <w:t xml:space="preserve">, </w:t>
-      </w:r>
-      <w:proofErr w:type="spellStart"/>
-      <w:r>
-        <w:t>customer_ID</w:t>
-      </w:r>
-      <w:proofErr w:type="spellEnd"/>
-      <w:r>
-        <w:t xml:space="preserve">, </w:t>
-      </w:r>
-      <w:proofErr w:type="spellStart"/>
-      <w:r>
-        <w:t>product_quantity</w:t>
-      </w:r>
-      <w:proofErr w:type="spellEnd"/>
-      <w:r>
-        <w:t xml:space="preserve">, </w:t>
-      </w:r>
-      <w:proofErr w:type="spellStart"/>
-      <w:r>
-        <w:t>sales_amount</w:t>
-      </w:r>
-      <w:proofErr w:type="spellEnd"/>
-      <w:r>
-        <w:t>)</w:t>
-      </w:r>
-    </w:p>
-    <w:p>
-      <w:pPr>
-        <w:pStyle w:val="NoSpacing"/>
-      </w:pPr>
-    </w:p>
-    <w:p>
-      <w:pPr>
-        <w:pStyle w:val="NoSpacing"/>
-      </w:pPr>
-    </w:p>
-    <w:p>
-      <w:pPr>
-        <w:pStyle w:val="NoSpacing"/>
-      </w:pPr>
-    </w:p>
-    <w:p>
-      <w:pPr>
-        <w:pStyle w:val="NoSpacing"/>
-      </w:pPr>
-    </w:p>
-    <w:p>
-      <w:pPr>
-        <w:pStyle w:val="NoSpacing"/>
-        <w:rPr>
-          <w:b/>
-          <w:u w:val="single"/>
-        </w:rPr>
-      </w:pPr>
-      <w:r>
-        <w:rPr>
-          <w:b/>
-          <w:u w:val="single"/>
-        </w:rPr>
-        <w:t>AGGREGATION QUERIES</w:t>
-      </w:r>
-    </w:p>
-    <w:p>
-      <w:pPr>
-        <w:pStyle w:val="NoSpacing"/>
-      </w:pPr>
-    </w:p>
-    <w:p>
-      <w:pPr>
-        <w:pStyle w:val="NoSpacing"/>
-        <w:rPr>
-          <w:b/>
-          <w:u w:val="single"/>
-        </w:rPr>
-      </w:pPr>
-      <w:r>
-        <w:rPr>
-          <w:b/>
-          <w:u w:val="single"/>
-        </w:rPr>
-        <w:t>Total company sales and profits</w:t>
-      </w:r>
-    </w:p>
-    <w:p>
-      <w:pPr>
-        <w:pStyle w:val="NoSpacing"/>
-      </w:pPr>
-      <w:r>
-        <w:t>SELECT</w:t>
-      </w:r>
-      <w:r>
-        <w:t xml:space="preserve"> </w:t>
-      </w:r>
-      <w:proofErr w:type="spellStart"/>
-      <w:r>
-        <w:t>Transaction.sales_amount</w:t>
-      </w:r>
-      <w:proofErr w:type="spellEnd"/>
-      <w:r>
-        <w:t xml:space="preserve">, </w:t>
-      </w:r>
-    </w:p>
-    <w:p>
-      <w:pPr>
-        <w:pStyle w:val="NoSpacing"/>
-        <w:rPr>
-          <w:b/>
-          <w:color w:val="FF0000"/>
-        </w:rPr>
-      </w:pPr>
-      <w:r>
-        <w:rPr>
-          <w:b/>
-          <w:color w:val="FF0000"/>
-        </w:rPr>
-        <w:t>NEED TO CALCULATE PROFITS</w:t>
-      </w:r>
-      <w:r>
-        <w:rPr>
-          <w:b/>
-          <w:color w:val="FF0000"/>
-        </w:rPr>
-        <w:t>???</w:t>
-      </w:r>
-    </w:p>
-    <w:p>
-      <w:pPr>
-        <w:pStyle w:val="NoSpacing"/>
-      </w:pPr>
-    </w:p>
-    <w:p>
-      <w:pPr>
-        <w:pStyle w:val="NoSpacing"/>
-        <w:rPr>
-          <w:b/>
-          <w:u w:val="single"/>
-        </w:rPr>
-      </w:pPr>
-      <w:r>
-        <w:rPr>
-          <w:b/>
-          <w:u w:val="single"/>
-        </w:rPr>
-        <w:t>Top 5 P</w:t>
-      </w:r>
-      <w:r>
-        <w:rPr>
-          <w:b/>
-          <w:u w:val="single"/>
-        </w:rPr>
-        <w:t xml:space="preserve">roduct </w:t>
-      </w:r>
-      <w:r>
-        <w:rPr>
-          <w:b/>
-          <w:u w:val="single"/>
-        </w:rPr>
-        <w:t>C</w:t>
-      </w:r>
-      <w:r>
-        <w:rPr>
-          <w:b/>
-          <w:u w:val="single"/>
-        </w:rPr>
-        <w:t xml:space="preserve">ategories </w:t>
-      </w:r>
-      <w:proofErr w:type="gramStart"/>
-      <w:r>
-        <w:rPr>
-          <w:b/>
-          <w:u w:val="single"/>
-        </w:rPr>
-        <w:t>B</w:t>
-      </w:r>
-      <w:r>
-        <w:rPr>
-          <w:b/>
-          <w:u w:val="single"/>
-        </w:rPr>
-        <w:t>y</w:t>
-      </w:r>
-      <w:proofErr w:type="gramEnd"/>
-      <w:r>
-        <w:rPr>
-          <w:b/>
-          <w:u w:val="single"/>
-        </w:rPr>
-        <w:t xml:space="preserve"> </w:t>
-      </w:r>
-      <w:r>
-        <w:rPr>
-          <w:b/>
-          <w:u w:val="single"/>
-        </w:rPr>
-        <w:t>S</w:t>
-      </w:r>
-      <w:r>
-        <w:rPr>
-          <w:b/>
-          <w:u w:val="single"/>
-        </w:rPr>
-        <w:t>ales</w:t>
-      </w:r>
-    </w:p>
-    <w:p>
-      <w:pPr>
-        <w:pStyle w:val="NoSpacing"/>
-      </w:pPr>
-      <w:r>
-        <w:t xml:space="preserve">SELECT </w:t>
-      </w:r>
-      <w:proofErr w:type="spellStart"/>
-      <w:r>
-        <w:t>Product</w:t>
-      </w:r>
-      <w:r>
-        <w:t>.product_type</w:t>
-      </w:r>
-      <w:proofErr w:type="spellEnd"/>
-      <w:r>
-        <w:t xml:space="preserve">, </w:t>
-      </w:r>
-      <w:proofErr w:type="spellStart"/>
-      <w:r>
-        <w:t>Product.product_</w:t>
-      </w:r>
-      <w:r>
-        <w:t>name</w:t>
-      </w:r>
-      <w:proofErr w:type="spellEnd"/>
-      <w:r>
-        <w:t xml:space="preserve">, </w:t>
-      </w:r>
-      <w:proofErr w:type="spellStart"/>
-      <w:r>
-        <w:t>Transaction.sales_amount</w:t>
-      </w:r>
-      <w:proofErr w:type="spellEnd"/>
-    </w:p>
-    <w:p>
-      <w:pPr>
-        <w:pStyle w:val="NoSpacing"/>
-      </w:pPr>
-      <w:r>
-        <w:t>FROM Transaction, Product</w:t>
-      </w:r>
-    </w:p>
-    <w:p>
-      <w:pPr>
-        <w:pStyle w:val="NoSpacing"/>
-      </w:pPr>
-      <w:r>
-        <w:t xml:space="preserve">WHERE </w:t>
-      </w:r>
-      <w:proofErr w:type="spellStart"/>
-      <w:r>
-        <w:t>Product.product_id</w:t>
-      </w:r>
-      <w:proofErr w:type="spellEnd"/>
-      <w:r>
-        <w:t>=</w:t>
-      </w:r>
-      <w:proofErr w:type="spellStart"/>
-      <w:r>
-        <w:t>Transaction.product_id</w:t>
-      </w:r>
-      <w:proofErr w:type="spellEnd"/>
-    </w:p>
-    <w:p>
-      <w:pPr>
-        <w:pStyle w:val="NoSpacing"/>
-      </w:pPr>
-      <w:r>
-        <w:t>GROUP BY</w:t>
-      </w:r>
-      <w:r>
-        <w:t xml:space="preserve"> </w:t>
-      </w:r>
-      <w:proofErr w:type="spellStart"/>
-      <w:r>
-        <w:t>Product.product_type</w:t>
-      </w:r>
-      <w:proofErr w:type="spellEnd"/>
-    </w:p>
-    <w:p>
-      <w:pPr>
-        <w:pStyle w:val="NoSpacing"/>
-      </w:pPr>
-      <w:r>
-        <w:t>LIMIT 5</w:t>
+        <w:t>LIMIT 10</w:t>
       </w:r>
     </w:p>
     <w:p>
@@ -1106,428 +1670,6 @@
           <w:b/>
           <w:u w:val="single"/>
         </w:rPr>
-        <w:t>Sales by Region</w:t>
-      </w:r>
-    </w:p>
-    <w:p>
-      <w:pPr>
-        <w:pStyle w:val="NoSpacing"/>
-      </w:pPr>
-      <w:r>
-        <w:t xml:space="preserve">SELECT </w:t>
-      </w:r>
-      <w:proofErr w:type="spellStart"/>
-      <w:r>
-        <w:t>Region.region_name</w:t>
-      </w:r>
-      <w:proofErr w:type="spellEnd"/>
-      <w:r>
-        <w:t xml:space="preserve">, </w:t>
-      </w:r>
-      <w:proofErr w:type="spellStart"/>
-      <w:r>
-        <w:t>Transaction.sales_amount</w:t>
-      </w:r>
-      <w:proofErr w:type="spellEnd"/>
-    </w:p>
-    <w:p>
-      <w:pPr>
-        <w:pStyle w:val="NoSpacing"/>
-      </w:pPr>
-      <w:r>
-        <w:t>FROM Transaction,</w:t>
-      </w:r>
-      <w:r>
-        <w:t xml:space="preserve"> Region</w:t>
-      </w:r>
-      <w:r>
-        <w:t>, Salesperson, Store</w:t>
-      </w:r>
-    </w:p>
-    <w:p>
-      <w:pPr>
-        <w:pStyle w:val="NoSpacing"/>
-      </w:pPr>
-      <w:r>
-        <w:t xml:space="preserve">WHERE </w:t>
-      </w:r>
-      <w:proofErr w:type="spellStart"/>
-      <w:r>
-        <w:t>Transaction.salesperson_id</w:t>
-      </w:r>
-      <w:proofErr w:type="spellEnd"/>
-      <w:r>
-        <w:t>=</w:t>
-      </w:r>
-      <w:proofErr w:type="spellStart"/>
-      <w:r>
-        <w:t>Salesperson.salesperson_id</w:t>
-      </w:r>
-      <w:proofErr w:type="spellEnd"/>
-      <w:r>
-        <w:t xml:space="preserve"> AND </w:t>
-      </w:r>
-      <w:proofErr w:type="spellStart"/>
-      <w:r>
-        <w:t>Salesperson.store_id</w:t>
-      </w:r>
-      <w:proofErr w:type="spellEnd"/>
-      <w:r>
-        <w:t>=</w:t>
-      </w:r>
-      <w:proofErr w:type="spellStart"/>
-      <w:r>
-        <w:t>Store.store_id</w:t>
-      </w:r>
-      <w:proofErr w:type="spellEnd"/>
-      <w:r>
-        <w:t xml:space="preserve"> AND </w:t>
-      </w:r>
-      <w:proofErr w:type="spellStart"/>
-      <w:r>
-        <w:t>Store.region_id</w:t>
-      </w:r>
-      <w:proofErr w:type="spellEnd"/>
-      <w:r>
-        <w:t>=</w:t>
-      </w:r>
-      <w:proofErr w:type="spellStart"/>
-      <w:r>
-        <w:t>Region.region_id</w:t>
-      </w:r>
-      <w:proofErr w:type="spellEnd"/>
-    </w:p>
-    <w:p>
-      <w:pPr>
-        <w:pStyle w:val="NoSpacing"/>
-      </w:pPr>
-      <w:r>
-        <w:t>GROUP BY</w:t>
-      </w:r>
-      <w:r>
-        <w:t xml:space="preserve"> </w:t>
-      </w:r>
-      <w:proofErr w:type="spellStart"/>
-      <w:r>
-        <w:t>Region.region_name</w:t>
-      </w:r>
-      <w:proofErr w:type="spellEnd"/>
-    </w:p>
-    <w:p>
-      <w:pPr>
-        <w:pStyle w:val="NoSpacing"/>
-        <w:rPr>
-          <w:b/>
-          <w:color w:val="00B050"/>
-        </w:rPr>
-      </w:pPr>
-      <w:r>
-        <w:rPr>
-          <w:b/>
-          <w:color w:val="00B050"/>
-        </w:rPr>
-        <w:t>COMPLETE</w:t>
-      </w:r>
-    </w:p>
-    <w:p>
-      <w:pPr>
-        <w:pStyle w:val="NoSpacing"/>
-      </w:pPr>
-    </w:p>
-    <w:p>
-      <w:pPr>
-        <w:pStyle w:val="NoSpacing"/>
-        <w:rPr>
-          <w:b/>
-          <w:u w:val="single"/>
-        </w:rPr>
-      </w:pPr>
-      <w:r>
-        <w:rPr>
-          <w:b/>
-          <w:u w:val="single"/>
-        </w:rPr>
-        <w:t>Top 3 products by quan</w:t>
-      </w:r>
-      <w:r>
-        <w:rPr>
-          <w:b/>
-          <w:u w:val="single"/>
-        </w:rPr>
-        <w:t>tity purchased by each business</w:t>
-      </w:r>
-    </w:p>
-    <w:p>
-      <w:pPr>
-        <w:pStyle w:val="NoSpacing"/>
-      </w:pPr>
-      <w:r>
-        <w:t xml:space="preserve">SELECT </w:t>
-      </w:r>
-      <w:proofErr w:type="spellStart"/>
-      <w:r>
-        <w:t>product_name</w:t>
-      </w:r>
-      <w:proofErr w:type="spellEnd"/>
-      <w:r>
-        <w:t xml:space="preserve">, </w:t>
-      </w:r>
-      <w:proofErr w:type="spellStart"/>
-      <w:r>
-        <w:t>Customer.customer_name</w:t>
-      </w:r>
-      <w:proofErr w:type="spellEnd"/>
-      <w:r>
-        <w:t xml:space="preserve">, </w:t>
-      </w:r>
-      <w:r>
-        <w:t>quantity</w:t>
-      </w:r>
-    </w:p>
-    <w:p>
-      <w:pPr>
-        <w:pStyle w:val="NoSpacing"/>
-      </w:pPr>
-      <w:r>
-        <w:t>FROM</w:t>
-      </w:r>
-      <w:r>
-        <w:t xml:space="preserve"> Customer, Product, Transaction</w:t>
-      </w:r>
-    </w:p>
-    <w:p>
-      <w:pPr>
-        <w:pStyle w:val="NoSpacing"/>
-      </w:pPr>
-      <w:r>
-        <w:t>WHERE</w:t>
-      </w:r>
-      <w:r>
-        <w:t xml:space="preserve"> </w:t>
-      </w:r>
-      <w:proofErr w:type="spellStart"/>
-      <w:r>
-        <w:t>Transaction.customer_id</w:t>
-      </w:r>
-      <w:proofErr w:type="spellEnd"/>
-      <w:r>
-        <w:t>=</w:t>
-      </w:r>
-      <w:proofErr w:type="spellStart"/>
-      <w:r>
-        <w:t>Customer.customer_id</w:t>
-      </w:r>
-      <w:proofErr w:type="spellEnd"/>
-      <w:r>
-        <w:t xml:space="preserve"> AND </w:t>
-      </w:r>
-      <w:proofErr w:type="spellStart"/>
-      <w:r>
-        <w:t>Transaction.product_id</w:t>
-      </w:r>
-      <w:proofErr w:type="spellEnd"/>
-      <w:r>
-        <w:t>=</w:t>
-      </w:r>
-      <w:proofErr w:type="spellStart"/>
-      <w:r>
-        <w:t>Product.product_id</w:t>
-      </w:r>
-      <w:proofErr w:type="spellEnd"/>
-      <w:r>
-        <w:t xml:space="preserve"> AND </w:t>
-      </w:r>
-      <w:proofErr w:type="spellStart"/>
-      <w:r>
-        <w:t>Customer.customer_type</w:t>
-      </w:r>
-      <w:proofErr w:type="spellEnd"/>
-      <w:r>
-        <w:t>=’business’</w:t>
-      </w:r>
-    </w:p>
-    <w:p>
-      <w:pPr>
-        <w:pStyle w:val="NoSpacing"/>
-      </w:pPr>
-      <w:r>
-        <w:t xml:space="preserve">GROUP BY </w:t>
-      </w:r>
-      <w:proofErr w:type="spellStart"/>
-      <w:r>
-        <w:t>product_name</w:t>
-      </w:r>
-      <w:proofErr w:type="spellEnd"/>
-    </w:p>
-    <w:p>
-      <w:pPr>
-        <w:pStyle w:val="NoSpacing"/>
-      </w:pPr>
-    </w:p>
-    <w:p>
-      <w:pPr>
-        <w:pStyle w:val="NoSpacing"/>
-        <w:rPr>
-          <w:b/>
-          <w:u w:val="single"/>
-        </w:rPr>
-      </w:pPr>
-      <w:r>
-        <w:rPr>
-          <w:b/>
-          <w:u w:val="single"/>
-        </w:rPr>
-        <w:t xml:space="preserve">Top 10 Customers </w:t>
-      </w:r>
-      <w:proofErr w:type="gramStart"/>
-      <w:r>
-        <w:rPr>
-          <w:b/>
-          <w:u w:val="single"/>
-        </w:rPr>
-        <w:t>By</w:t>
-      </w:r>
-      <w:proofErr w:type="gramEnd"/>
-      <w:r>
-        <w:rPr>
-          <w:b/>
-          <w:u w:val="single"/>
-        </w:rPr>
-        <w:t xml:space="preserve"> Sales</w:t>
-      </w:r>
-    </w:p>
-    <w:p>
-      <w:pPr>
-        <w:pStyle w:val="NoSpacing"/>
-      </w:pPr>
-      <w:r>
-        <w:t xml:space="preserve">SELECT </w:t>
-      </w:r>
-      <w:proofErr w:type="spellStart"/>
-      <w:r>
-        <w:t>Customer.customer_name</w:t>
-      </w:r>
-      <w:proofErr w:type="spellEnd"/>
-      <w:r>
-        <w:t xml:space="preserve">, </w:t>
-      </w:r>
-      <w:proofErr w:type="spellStart"/>
-      <w:r>
-        <w:t>Customer.</w:t>
-      </w:r>
-      <w:r>
-        <w:t>customer_type</w:t>
-      </w:r>
-      <w:proofErr w:type="spellEnd"/>
-      <w:r>
-        <w:t xml:space="preserve">, </w:t>
-      </w:r>
-      <w:proofErr w:type="spellStart"/>
-      <w:r>
-        <w:t>Transaction.sales_amount</w:t>
-      </w:r>
-      <w:proofErr w:type="spellEnd"/>
-    </w:p>
-    <w:p>
-      <w:pPr>
-        <w:pStyle w:val="NoSpacing"/>
-      </w:pPr>
-      <w:r>
-        <w:t>FROM Customer, Transaction</w:t>
-      </w:r>
-    </w:p>
-    <w:p>
-      <w:pPr>
-        <w:pStyle w:val="NoSpacing"/>
-      </w:pPr>
-      <w:r>
-        <w:t xml:space="preserve">WHERE </w:t>
-      </w:r>
-      <w:proofErr w:type="spellStart"/>
-      <w:r>
-        <w:t>Customer.customer_id</w:t>
-      </w:r>
-      <w:proofErr w:type="spellEnd"/>
-      <w:r>
-        <w:t>=</w:t>
-      </w:r>
-      <w:proofErr w:type="spellStart"/>
-      <w:r>
-        <w:t>Transaction.customer_id</w:t>
-      </w:r>
-      <w:proofErr w:type="spellEnd"/>
-    </w:p>
-    <w:p>
-      <w:pPr>
-        <w:pStyle w:val="NoSpacing"/>
-      </w:pPr>
-      <w:r>
-        <w:t xml:space="preserve">GROUP BY </w:t>
-      </w:r>
-      <w:proofErr w:type="spellStart"/>
-      <w:r>
-        <w:t>customer_name</w:t>
-      </w:r>
-      <w:proofErr w:type="spellEnd"/>
-    </w:p>
-    <w:p>
-      <w:pPr>
-        <w:pStyle w:val="NoSpacing"/>
-      </w:pPr>
-      <w:r>
-        <w:t xml:space="preserve">ORDER BY </w:t>
-      </w:r>
-      <w:proofErr w:type="spellStart"/>
-      <w:r>
-        <w:t>sales_amount</w:t>
-      </w:r>
-      <w:proofErr w:type="spellEnd"/>
-      <w:r>
-        <w:t xml:space="preserve"> DESC</w:t>
-      </w:r>
-    </w:p>
-    <w:p>
-      <w:pPr>
-        <w:pStyle w:val="NoSpacing"/>
-      </w:pPr>
-      <w:r>
-        <w:t>LIMIT 10</w:t>
-      </w:r>
-    </w:p>
-    <w:p>
-      <w:pPr>
-        <w:pStyle w:val="NoSpacing"/>
-        <w:rPr>
-          <w:b/>
-          <w:color w:val="00B050"/>
-        </w:rPr>
-      </w:pPr>
-      <w:r>
-        <w:rPr>
-          <w:b/>
-          <w:color w:val="00B050"/>
-        </w:rPr>
-        <w:t>COMPLETE</w:t>
-      </w:r>
-    </w:p>
-    <w:p>
-      <w:pPr>
-        <w:pStyle w:val="NoSpacing"/>
-      </w:pPr>
-    </w:p>
-    <w:p>
-      <w:pPr>
-        <w:pStyle w:val="NoSpacing"/>
-        <w:rPr>
-          <w:b/>
-          <w:u w:val="single"/>
-        </w:rPr>
-      </w:pPr>
-      <w:r>
-        <w:rPr>
-          <w:b/>
-          <w:u w:val="single"/>
-        </w:rPr>
         <w:t>Optional Queries</w:t>
       </w:r>
     </w:p>
@@ -1565,7 +1707,6 @@
         <w:pStyle w:val="NoSpacing"/>
       </w:pPr>
       <w:r>
-        <w:lastRenderedPageBreak/>
         <w:t>SET quantity = quantity + ‘input’</w:t>
       </w:r>
     </w:p>

--- a/docs/SQL.docx
+++ b/docs/SQL.docx
@@ -1009,83 +1009,621 @@
         <w:pStyle w:val="NoSpacing"/>
       </w:pPr>
       <w:r>
-        <w:t>SELECT</w:t>
-      </w:r>
+        <w:t xml:space="preserve">SELECT </w:t>
+      </w:r>
+      <w:proofErr w:type="gramStart"/>
+      <w:r>
+        <w:t>SUM(</w:t>
+      </w:r>
+      <w:proofErr w:type="gramEnd"/>
+      <w:r>
+        <w:t>(</w:t>
+      </w:r>
+      <w:proofErr w:type="spellStart"/>
+      <w:r>
+        <w:t>Transaction.product_quantity</w:t>
+      </w:r>
+      <w:proofErr w:type="spellEnd"/>
+      <w:r>
+        <w:t>)*(</w:t>
+      </w:r>
+      <w:proofErr w:type="spellStart"/>
+      <w:r>
+        <w:t>Transaction.price</w:t>
+      </w:r>
+      <w:proofErr w:type="spellEnd"/>
+      <w:r>
+        <w:t>)) AS 'Total Revenue',</w:t>
+      </w:r>
+    </w:p>
+    <w:p>
+      <w:pPr>
+        <w:pStyle w:val="NoSpacing"/>
+      </w:pPr>
       <w:r>
         <w:t xml:space="preserve"> </w:t>
       </w:r>
-      <w:proofErr w:type="spellStart"/>
-      <w:r>
-        <w:t>Transaction.sales_amount</w:t>
+      <w:r>
+        <w:t>(</w:t>
+      </w:r>
+      <w:proofErr w:type="gramStart"/>
+      <w:r>
+        <w:t>SUM(</w:t>
+      </w:r>
+      <w:proofErr w:type="gramEnd"/>
+      <w:r>
+        <w:t>Transaction.product_quantity*Transaction.price))</w:t>
+      </w:r>
+      <w:proofErr w:type="gramStart"/>
+      <w:r>
+        <w:t>-(</w:t>
+      </w:r>
+      <w:proofErr w:type="gramEnd"/>
+      <w:r>
+        <w:t>SUM(Transaction.product_quantity*Product.cost))</w:t>
+      </w:r>
+      <w:r>
+        <w:t xml:space="preserve"> AS ‘Total Profit’</w:t>
+      </w:r>
+    </w:p>
+    <w:p>
+      <w:pPr>
+        <w:pStyle w:val="NoSpacing"/>
+      </w:pPr>
+      <w:r>
+        <w:t>FROM Transaction, Product</w:t>
+      </w:r>
+    </w:p>
+    <w:p>
+      <w:pPr>
+        <w:pStyle w:val="NoSpacing"/>
+      </w:pPr>
+      <w:r>
+        <w:t xml:space="preserve">WHERE </w:t>
+      </w:r>
+      <w:proofErr w:type="spellStart"/>
+      <w:r>
+        <w:t>Transaction.product_id</w:t>
+      </w:r>
+      <w:proofErr w:type="spellEnd"/>
+      <w:r>
+        <w:t>=</w:t>
+      </w:r>
+      <w:proofErr w:type="spellStart"/>
+      <w:r>
+        <w:t>Product.product_id</w:t>
+      </w:r>
+      <w:proofErr w:type="spellEnd"/>
+    </w:p>
+    <w:p>
+      <w:pPr>
+        <w:pStyle w:val="NoSpacing"/>
+        <w:rPr>
+          <w:b/>
+          <w:color w:val="00B050"/>
+        </w:rPr>
+      </w:pPr>
+      <w:r>
+        <w:rPr>
+          <w:b/>
+          <w:color w:val="00B050"/>
+        </w:rPr>
+        <w:t>COMPLETE</w:t>
+      </w:r>
+    </w:p>
+    <w:p>
+      <w:pPr>
+        <w:pStyle w:val="NoSpacing"/>
+      </w:pPr>
+    </w:p>
+    <w:p>
+      <w:pPr>
+        <w:pStyle w:val="NoSpacing"/>
+        <w:rPr>
+          <w:b/>
+          <w:u w:val="single"/>
+        </w:rPr>
+      </w:pPr>
+      <w:r>
+        <w:rPr>
+          <w:b/>
+          <w:u w:val="single"/>
+        </w:rPr>
+        <w:t>Top 5 P</w:t>
+      </w:r>
+      <w:r>
+        <w:rPr>
+          <w:b/>
+          <w:u w:val="single"/>
+        </w:rPr>
+        <w:t xml:space="preserve">roduct </w:t>
+      </w:r>
+      <w:r>
+        <w:rPr>
+          <w:b/>
+          <w:u w:val="single"/>
+        </w:rPr>
+        <w:t>C</w:t>
+      </w:r>
+      <w:r>
+        <w:rPr>
+          <w:b/>
+          <w:u w:val="single"/>
+        </w:rPr>
+        <w:t xml:space="preserve">ategories </w:t>
+      </w:r>
+      <w:proofErr w:type="gramStart"/>
+      <w:r>
+        <w:rPr>
+          <w:b/>
+          <w:u w:val="single"/>
+        </w:rPr>
+        <w:t>B</w:t>
+      </w:r>
+      <w:r>
+        <w:rPr>
+          <w:b/>
+          <w:u w:val="single"/>
+        </w:rPr>
+        <w:t>y</w:t>
+      </w:r>
+      <w:proofErr w:type="gramEnd"/>
+      <w:r>
+        <w:rPr>
+          <w:b/>
+          <w:u w:val="single"/>
+        </w:rPr>
+        <w:t xml:space="preserve"> </w:t>
+      </w:r>
+      <w:r>
+        <w:rPr>
+          <w:b/>
+          <w:u w:val="single"/>
+        </w:rPr>
+        <w:t>S</w:t>
+      </w:r>
+      <w:r>
+        <w:rPr>
+          <w:b/>
+          <w:u w:val="single"/>
+        </w:rPr>
+        <w:t>ales</w:t>
+      </w:r>
+    </w:p>
+    <w:p>
+      <w:pPr>
+        <w:pStyle w:val="NoSpacing"/>
+      </w:pPr>
+      <w:r>
+        <w:t xml:space="preserve">SELECT </w:t>
+      </w:r>
+      <w:proofErr w:type="spellStart"/>
+      <w:r>
+        <w:t>Product.product_type</w:t>
+      </w:r>
+      <w:proofErr w:type="spellEnd"/>
+      <w:r>
+        <w:t xml:space="preserve"> AS 'Product Type', </w:t>
+      </w:r>
+      <w:proofErr w:type="gramStart"/>
+      <w:r>
+        <w:t>SUM(</w:t>
+      </w:r>
+      <w:proofErr w:type="gramEnd"/>
+      <w:r>
+        <w:t>(</w:t>
+      </w:r>
+      <w:proofErr w:type="spellStart"/>
+      <w:r>
+        <w:t>Transaction.product_quantity</w:t>
+      </w:r>
+      <w:proofErr w:type="spellEnd"/>
+      <w:r>
+        <w:t>)*(</w:t>
+      </w:r>
+      <w:proofErr w:type="spellStart"/>
+      <w:r>
+        <w:t>Transaction.price</w:t>
+      </w:r>
+      <w:proofErr w:type="spellEnd"/>
+      <w:r>
+        <w:t>)) AS Revenue</w:t>
+      </w:r>
+    </w:p>
+    <w:p>
+      <w:pPr>
+        <w:pStyle w:val="NoSpacing"/>
+      </w:pPr>
+      <w:r>
+        <w:t>FROM Transaction, Product</w:t>
+      </w:r>
+    </w:p>
+    <w:p>
+      <w:pPr>
+        <w:pStyle w:val="NoSpacing"/>
+      </w:pPr>
+      <w:r>
+        <w:t xml:space="preserve">WHERE </w:t>
+      </w:r>
+      <w:proofErr w:type="spellStart"/>
+      <w:r>
+        <w:t>Product.product_id</w:t>
+      </w:r>
+      <w:proofErr w:type="spellEnd"/>
+      <w:r>
+        <w:t>=</w:t>
+      </w:r>
+      <w:proofErr w:type="spellStart"/>
+      <w:r>
+        <w:t>Transaction.product_id</w:t>
+      </w:r>
+      <w:proofErr w:type="spellEnd"/>
+    </w:p>
+    <w:p>
+      <w:pPr>
+        <w:pStyle w:val="NoSpacing"/>
+      </w:pPr>
+      <w:r>
+        <w:t xml:space="preserve">GROUP BY </w:t>
+      </w:r>
+      <w:proofErr w:type="spellStart"/>
+      <w:r>
+        <w:t>Product.product_type</w:t>
+      </w:r>
+      <w:proofErr w:type="spellEnd"/>
+    </w:p>
+    <w:p>
+      <w:pPr>
+        <w:pStyle w:val="NoSpacing"/>
+      </w:pPr>
+      <w:r>
+        <w:t>ORDER BY Revenue DESC</w:t>
+      </w:r>
+    </w:p>
+    <w:p>
+      <w:pPr>
+        <w:pStyle w:val="NoSpacing"/>
+        <w:rPr>
+          <w:b/>
+          <w:color w:val="00B050"/>
+        </w:rPr>
+      </w:pPr>
+      <w:r>
+        <w:t>LIMIT 5</w:t>
+      </w:r>
+      <w:r>
+        <w:rPr>
+          <w:b/>
+          <w:color w:val="00B050"/>
+        </w:rPr>
+        <w:t xml:space="preserve"> </w:t>
+      </w:r>
+    </w:p>
+    <w:p>
+      <w:pPr>
+        <w:pStyle w:val="NoSpacing"/>
+        <w:rPr>
+          <w:b/>
+          <w:color w:val="00B050"/>
+        </w:rPr>
+      </w:pPr>
+      <w:r>
+        <w:rPr>
+          <w:b/>
+          <w:color w:val="00B050"/>
+        </w:rPr>
+        <w:t>COMPLETE</w:t>
+      </w:r>
+    </w:p>
+    <w:p>
+      <w:pPr>
+        <w:pStyle w:val="NoSpacing"/>
+      </w:pPr>
+    </w:p>
+    <w:p>
+      <w:pPr>
+        <w:pStyle w:val="NoSpacing"/>
+        <w:rPr>
+          <w:b/>
+          <w:u w:val="single"/>
+        </w:rPr>
+      </w:pPr>
+      <w:r>
+        <w:rPr>
+          <w:b/>
+          <w:u w:val="single"/>
+        </w:rPr>
+        <w:t>Sales by Region</w:t>
+      </w:r>
+    </w:p>
+    <w:p>
+      <w:pPr>
+        <w:pStyle w:val="NoSpacing"/>
+      </w:pPr>
+      <w:r>
+        <w:t xml:space="preserve">SELECT </w:t>
+      </w:r>
+      <w:proofErr w:type="spellStart"/>
+      <w:r>
+        <w:t>Region.region_name</w:t>
+      </w:r>
+      <w:proofErr w:type="spellEnd"/>
+      <w:r>
+        <w:t xml:space="preserve"> AS Region, </w:t>
+      </w:r>
+      <w:proofErr w:type="gramStart"/>
+      <w:r>
+        <w:t>SUM(</w:t>
+      </w:r>
+      <w:proofErr w:type="gramEnd"/>
+      <w:r>
+        <w:t>(</w:t>
+      </w:r>
+      <w:proofErr w:type="spellStart"/>
+      <w:r>
+        <w:t>Transaction.</w:t>
+      </w:r>
+      <w:r>
+        <w:t>product_quantity</w:t>
+      </w:r>
+      <w:proofErr w:type="spellEnd"/>
+      <w:r>
+        <w:t>)*(</w:t>
+      </w:r>
+      <w:proofErr w:type="spellStart"/>
+      <w:r>
+        <w:t>Transaction.</w:t>
+      </w:r>
+      <w:r>
+        <w:t>price</w:t>
+      </w:r>
+      <w:proofErr w:type="spellEnd"/>
+      <w:r>
+        <w:t xml:space="preserve">)) </w:t>
+      </w:r>
+      <w:r>
+        <w:t>AS Revenue</w:t>
+      </w:r>
+    </w:p>
+    <w:p>
+      <w:pPr>
+        <w:pStyle w:val="NoSpacing"/>
+      </w:pPr>
+      <w:r>
+        <w:t>FROM Transaction, Region, Salesperson, Store</w:t>
+      </w:r>
+    </w:p>
+    <w:p>
+      <w:pPr>
+        <w:pStyle w:val="NoSpacing"/>
+      </w:pPr>
+      <w:r>
+        <w:t xml:space="preserve">WHERE </w:t>
+      </w:r>
+      <w:proofErr w:type="spellStart"/>
+      <w:r>
+        <w:t>Transaction.emp_id</w:t>
+      </w:r>
+      <w:proofErr w:type="spellEnd"/>
+      <w:r>
+        <w:t>=</w:t>
+      </w:r>
+      <w:proofErr w:type="spellStart"/>
+      <w:r>
+        <w:t>Salesperson.emp_id</w:t>
+      </w:r>
+      <w:proofErr w:type="spellEnd"/>
+      <w:r>
+        <w:t xml:space="preserve"> AND </w:t>
+      </w:r>
+      <w:proofErr w:type="spellStart"/>
+      <w:r>
+        <w:t>Salesperson.store_id</w:t>
+      </w:r>
+      <w:proofErr w:type="spellEnd"/>
+      <w:r>
+        <w:t>=</w:t>
+      </w:r>
+      <w:proofErr w:type="spellStart"/>
+      <w:r>
+        <w:t>Store.store_id</w:t>
+      </w:r>
+      <w:proofErr w:type="spellEnd"/>
+      <w:r>
+        <w:t xml:space="preserve"> AND </w:t>
+      </w:r>
+      <w:proofErr w:type="spellStart"/>
+      <w:r>
+        <w:t>Store.region_id</w:t>
+      </w:r>
+      <w:proofErr w:type="spellEnd"/>
+      <w:r>
+        <w:t>=</w:t>
+      </w:r>
+      <w:proofErr w:type="spellStart"/>
+      <w:r>
+        <w:t>Region.region_id</w:t>
+      </w:r>
+      <w:proofErr w:type="spellEnd"/>
+    </w:p>
+    <w:p>
+      <w:pPr>
+        <w:pStyle w:val="NoSpacing"/>
+      </w:pPr>
+      <w:r>
+        <w:t xml:space="preserve">GROUP BY </w:t>
+      </w:r>
+      <w:proofErr w:type="spellStart"/>
+      <w:r>
+        <w:t>Region.region_name</w:t>
+      </w:r>
+      <w:proofErr w:type="spellEnd"/>
+    </w:p>
+    <w:p>
+      <w:pPr>
+        <w:pStyle w:val="NoSpacing"/>
+        <w:rPr>
+          <w:b/>
+          <w:color w:val="00B050"/>
+        </w:rPr>
+      </w:pPr>
+      <w:r>
+        <w:rPr>
+          <w:b/>
+          <w:color w:val="00B050"/>
+        </w:rPr>
+        <w:t>COMPLETE</w:t>
+      </w:r>
+    </w:p>
+    <w:p>
+      <w:pPr>
+        <w:pStyle w:val="NoSpacing"/>
+      </w:pPr>
+    </w:p>
+    <w:p>
+      <w:pPr>
+        <w:pStyle w:val="NoSpacing"/>
+        <w:rPr>
+          <w:b/>
+          <w:u w:val="single"/>
+        </w:rPr>
+      </w:pPr>
+      <w:r>
+        <w:rPr>
+          <w:b/>
+          <w:u w:val="single"/>
+        </w:rPr>
+        <w:t>Top 3 products by quan</w:t>
+      </w:r>
+      <w:r>
+        <w:rPr>
+          <w:b/>
+          <w:u w:val="single"/>
+        </w:rPr>
+        <w:t>tity purchased by each business</w:t>
+      </w:r>
+    </w:p>
+    <w:p>
+      <w:pPr>
+        <w:pStyle w:val="NoSpacing"/>
+      </w:pPr>
+      <w:r>
+        <w:t xml:space="preserve">SELECT </w:t>
+      </w:r>
+      <w:proofErr w:type="spellStart"/>
+      <w:r>
+        <w:t>product_name</w:t>
       </w:r>
       <w:proofErr w:type="spellEnd"/>
       <w:r>
         <w:t xml:space="preserve">, </w:t>
       </w:r>
-    </w:p>
-    <w:p>
-      <w:pPr>
-        <w:pStyle w:val="NoSpacing"/>
-        <w:rPr>
-          <w:b/>
-          <w:color w:val="FF0000"/>
-        </w:rPr>
-      </w:pPr>
-      <w:r>
-        <w:rPr>
-          <w:b/>
-          <w:color w:val="FF0000"/>
-        </w:rPr>
-        <w:t>NEED TO CALCULATE PROFITS</w:t>
-      </w:r>
-      <w:r>
-        <w:rPr>
-          <w:b/>
-          <w:color w:val="FF0000"/>
-        </w:rPr>
-        <w:t>???</w:t>
-      </w:r>
-    </w:p>
-    <w:p>
-      <w:pPr>
-        <w:pStyle w:val="NoSpacing"/>
-      </w:pPr>
-    </w:p>
-    <w:p>
-      <w:pPr>
-        <w:pStyle w:val="NoSpacing"/>
-        <w:rPr>
-          <w:b/>
-          <w:u w:val="single"/>
-        </w:rPr>
-      </w:pPr>
-      <w:r>
-        <w:rPr>
-          <w:b/>
-          <w:u w:val="single"/>
-        </w:rPr>
-        <w:t>Top 5 P</w:t>
-      </w:r>
-      <w:r>
-        <w:rPr>
-          <w:b/>
-          <w:u w:val="single"/>
-        </w:rPr>
-        <w:t xml:space="preserve">roduct </w:t>
-      </w:r>
-      <w:r>
-        <w:rPr>
-          <w:b/>
-          <w:u w:val="single"/>
-        </w:rPr>
-        <w:t>C</w:t>
-      </w:r>
-      <w:r>
-        <w:rPr>
-          <w:b/>
-          <w:u w:val="single"/>
-        </w:rPr>
-        <w:t xml:space="preserve">ategories </w:t>
+      <w:proofErr w:type="spellStart"/>
+      <w:r>
+        <w:t>Customer.customer_name</w:t>
+      </w:r>
+      <w:proofErr w:type="spellEnd"/>
+      <w:r>
+        <w:t xml:space="preserve">, </w:t>
+      </w:r>
+      <w:r>
+        <w:t>quantity</w:t>
+      </w:r>
+    </w:p>
+    <w:p>
+      <w:pPr>
+        <w:pStyle w:val="NoSpacing"/>
+      </w:pPr>
+      <w:r>
+        <w:t>FROM</w:t>
+      </w:r>
+      <w:r>
+        <w:t xml:space="preserve"> Customer, Product, Transaction</w:t>
+      </w:r>
+    </w:p>
+    <w:p>
+      <w:pPr>
+        <w:pStyle w:val="NoSpacing"/>
+      </w:pPr>
+      <w:r>
+        <w:t>WHERE</w:t>
+      </w:r>
+      <w:r>
+        <w:t xml:space="preserve"> </w:t>
+      </w:r>
+      <w:proofErr w:type="spellStart"/>
+      <w:r>
+        <w:t>Transaction.customer_id</w:t>
+      </w:r>
+      <w:proofErr w:type="spellEnd"/>
+      <w:r>
+        <w:t>=</w:t>
+      </w:r>
+      <w:proofErr w:type="spellStart"/>
+      <w:r>
+        <w:t>Customer.customer_id</w:t>
+      </w:r>
+      <w:proofErr w:type="spellEnd"/>
+      <w:r>
+        <w:t xml:space="preserve"> AND </w:t>
+      </w:r>
+      <w:proofErr w:type="spellStart"/>
+      <w:r>
+        <w:t>Transaction.product_id</w:t>
+      </w:r>
+      <w:proofErr w:type="spellEnd"/>
+      <w:r>
+        <w:t>=</w:t>
+      </w:r>
+      <w:proofErr w:type="spellStart"/>
+      <w:r>
+        <w:t>Product.product_id</w:t>
+      </w:r>
+      <w:proofErr w:type="spellEnd"/>
+      <w:r>
+        <w:t xml:space="preserve"> AND </w:t>
+      </w:r>
+      <w:proofErr w:type="spellStart"/>
+      <w:r>
+        <w:t>Customer.customer_type</w:t>
+      </w:r>
+      <w:proofErr w:type="spellEnd"/>
+      <w:r>
+        <w:t>=’business’</w:t>
+      </w:r>
+    </w:p>
+    <w:p>
+      <w:pPr>
+        <w:pStyle w:val="NoSpacing"/>
+      </w:pPr>
+      <w:r>
+        <w:t xml:space="preserve">GROUP BY </w:t>
+      </w:r>
+      <w:proofErr w:type="spellStart"/>
+      <w:r>
+        <w:t>product_name</w:t>
+      </w:r>
+      <w:proofErr w:type="spellEnd"/>
+    </w:p>
+    <w:p>
+      <w:pPr>
+        <w:pStyle w:val="NoSpacing"/>
+      </w:pPr>
+    </w:p>
+    <w:p>
+      <w:pPr>
+        <w:pStyle w:val="NoSpacing"/>
+        <w:rPr>
+          <w:b/>
+          <w:u w:val="single"/>
+        </w:rPr>
+      </w:pPr>
+      <w:r>
+        <w:rPr>
+          <w:b/>
+          <w:u w:val="single"/>
+        </w:rPr>
+        <w:t xml:space="preserve">Top 10 Customers </w:t>
       </w:r>
       <w:proofErr w:type="gramStart"/>
       <w:r>
@@ -1093,14 +1631,7 @@
           <w:b/>
           <w:u w:val="single"/>
         </w:rPr>
-        <w:t>B</w:t>
-      </w:r>
-      <w:r>
-        <w:rPr>
-          <w:b/>
-          <w:u w:val="single"/>
-        </w:rPr>
-        <w:t>y</w:t>
+        <w:t>By</w:t>
       </w:r>
       <w:proofErr w:type="gramEnd"/>
       <w:r>
@@ -1108,21 +1639,7 @@
           <w:b/>
           <w:u w:val="single"/>
         </w:rPr>
-        <w:t xml:space="preserve"> </w:t>
-      </w:r>
-      <w:r>
-        <w:rPr>
-          <w:b/>
-          <w:u w:val="single"/>
-        </w:rPr>
-        <w:t>S</w:t>
-      </w:r>
-      <w:r>
-        <w:rPr>
-          <w:b/>
-          <w:u w:val="single"/>
-        </w:rPr>
-        <w:t>ales</w:t>
+        <w:t xml:space="preserve"> Sales</w:t>
       </w:r>
     </w:p>
     <w:p>
@@ -1134,38 +1651,51 @@
       </w:r>
       <w:proofErr w:type="spellStart"/>
       <w:r>
-        <w:t>Product</w:t>
-      </w:r>
-      <w:r>
-        <w:t>.product_type</w:t>
-      </w:r>
-      <w:proofErr w:type="spellEnd"/>
-      <w:r>
-        <w:t xml:space="preserve">, </w:t>
-      </w:r>
-      <w:proofErr w:type="spellStart"/>
-      <w:r>
-        <w:t>Product.product_</w:t>
-      </w:r>
-      <w:r>
-        <w:t>name</w:t>
-      </w:r>
-      <w:proofErr w:type="spellEnd"/>
-      <w:r>
-        <w:t xml:space="preserve">, </w:t>
-      </w:r>
-      <w:proofErr w:type="spellStart"/>
-      <w:r>
-        <w:t>Transaction.sales_amount</w:t>
-      </w:r>
-      <w:proofErr w:type="spellEnd"/>
-    </w:p>
-    <w:p>
-      <w:pPr>
-        <w:pStyle w:val="NoSpacing"/>
-      </w:pPr>
-      <w:r>
-        <w:t>FROM Transaction, Product</w:t>
+        <w:t>Customer.customer_name</w:t>
+      </w:r>
+      <w:proofErr w:type="spellEnd"/>
+      <w:r>
+        <w:t xml:space="preserve"> AS 'Customer', </w:t>
+      </w:r>
+      <w:proofErr w:type="spellStart"/>
+      <w:r>
+        <w:t>Customer.customer_type</w:t>
+      </w:r>
+      <w:proofErr w:type="spellEnd"/>
+      <w:r>
+        <w:t xml:space="preserve"> AS Type, </w:t>
+      </w:r>
+      <w:proofErr w:type="gramStart"/>
+      <w:r>
+        <w:t>SUM(</w:t>
+      </w:r>
+      <w:proofErr w:type="gramEnd"/>
+      <w:r>
+        <w:t>(</w:t>
+      </w:r>
+      <w:proofErr w:type="spellStart"/>
+      <w:r>
+        <w:t>Transaction.product_quantity</w:t>
+      </w:r>
+      <w:proofErr w:type="spellEnd"/>
+      <w:r>
+        <w:t>)*(</w:t>
+      </w:r>
+      <w:proofErr w:type="spellStart"/>
+      <w:r>
+        <w:t>Transaction.price</w:t>
+      </w:r>
+      <w:proofErr w:type="spellEnd"/>
+      <w:r>
+        <w:t>)) AS Revenue</w:t>
+      </w:r>
+    </w:p>
+    <w:p>
+      <w:pPr>
+        <w:pStyle w:val="NoSpacing"/>
+      </w:pPr>
+      <w:r>
+        <w:t>FROM Customer, Transaction</w:t>
       </w:r>
     </w:p>
     <w:p>
@@ -1177,7 +1707,7 @@
       </w:r>
       <w:proofErr w:type="spellStart"/>
       <w:r>
-        <w:t>Product.product_id</w:t>
+        <w:t>Customer.customer_id</w:t>
       </w:r>
       <w:proofErr w:type="spellEnd"/>
       <w:r>
@@ -1185,307 +1715,9 @@
       </w:r>
       <w:proofErr w:type="spellStart"/>
       <w:r>
-        <w:t>Transaction.product_id</w:t>
-      </w:r>
-      <w:proofErr w:type="spellEnd"/>
-    </w:p>
-    <w:p>
-      <w:pPr>
-        <w:pStyle w:val="NoSpacing"/>
-      </w:pPr>
-      <w:r>
-        <w:t>GROUP BY</w:t>
-      </w:r>
-      <w:r>
-        <w:t xml:space="preserve"> </w:t>
-      </w:r>
-      <w:proofErr w:type="spellStart"/>
-      <w:r>
-        <w:t>Product.product_type</w:t>
-      </w:r>
-      <w:proofErr w:type="spellEnd"/>
-    </w:p>
-    <w:p>
-      <w:pPr>
-        <w:pStyle w:val="NoSpacing"/>
-      </w:pPr>
-      <w:r>
-        <w:t>LIMIT 5</w:t>
-      </w:r>
-    </w:p>
-    <w:p>
-      <w:pPr>
-        <w:pStyle w:val="NoSpacing"/>
-        <w:rPr>
-          <w:b/>
-          <w:color w:val="00B050"/>
-        </w:rPr>
-      </w:pPr>
-      <w:r>
-        <w:rPr>
-          <w:b/>
-          <w:color w:val="00B050"/>
-        </w:rPr>
-        <w:t>COMPLETE</w:t>
-      </w:r>
-    </w:p>
-    <w:p>
-      <w:pPr>
-        <w:pStyle w:val="NoSpacing"/>
-      </w:pPr>
-    </w:p>
-    <w:p>
-      <w:pPr>
-        <w:pStyle w:val="NoSpacing"/>
-        <w:rPr>
-          <w:b/>
-          <w:u w:val="single"/>
-        </w:rPr>
-      </w:pPr>
-      <w:r>
-        <w:rPr>
-          <w:b/>
-          <w:u w:val="single"/>
-        </w:rPr>
-        <w:t>Sales by Region</w:t>
-      </w:r>
-    </w:p>
-    <w:p>
-      <w:pPr>
-        <w:pStyle w:val="NoSpacing"/>
-      </w:pPr>
-      <w:r>
-        <w:t xml:space="preserve">SELECT </w:t>
-      </w:r>
-      <w:proofErr w:type="spellStart"/>
-      <w:r>
-        <w:t>Region.region_name</w:t>
-      </w:r>
-      <w:proofErr w:type="spellEnd"/>
-      <w:r>
-        <w:t xml:space="preserve">, </w:t>
-      </w:r>
-      <w:proofErr w:type="spellStart"/>
-      <w:r>
-        <w:t>Transaction.sales_amount</w:t>
-      </w:r>
-      <w:proofErr w:type="spellEnd"/>
-    </w:p>
-    <w:p>
-      <w:pPr>
-        <w:pStyle w:val="NoSpacing"/>
-      </w:pPr>
-      <w:r>
-        <w:t>FROM Transaction,</w:t>
-      </w:r>
-      <w:r>
-        <w:t xml:space="preserve"> Region</w:t>
-      </w:r>
-      <w:r>
-        <w:t>, Salesperson, Store</w:t>
-      </w:r>
-    </w:p>
-    <w:p>
-      <w:pPr>
-        <w:pStyle w:val="NoSpacing"/>
-      </w:pPr>
-      <w:r>
-        <w:t xml:space="preserve">WHERE </w:t>
-      </w:r>
-      <w:proofErr w:type="spellStart"/>
-      <w:r>
-        <w:t>Transaction.salesperson_id</w:t>
-      </w:r>
-      <w:proofErr w:type="spellEnd"/>
-      <w:r>
-        <w:t>=</w:t>
-      </w:r>
-      <w:proofErr w:type="spellStart"/>
-      <w:r>
-        <w:t>Salesperson.salesperson_id</w:t>
-      </w:r>
-      <w:proofErr w:type="spellEnd"/>
-      <w:r>
-        <w:t xml:space="preserve"> AND </w:t>
-      </w:r>
-      <w:proofErr w:type="spellStart"/>
-      <w:r>
-        <w:t>Salesperson.store_id</w:t>
-      </w:r>
-      <w:proofErr w:type="spellEnd"/>
-      <w:r>
-        <w:t>=</w:t>
-      </w:r>
-      <w:proofErr w:type="spellStart"/>
-      <w:r>
-        <w:t>Store.store_id</w:t>
-      </w:r>
-      <w:proofErr w:type="spellEnd"/>
-      <w:r>
-        <w:t xml:space="preserve"> AND </w:t>
-      </w:r>
-      <w:proofErr w:type="spellStart"/>
-      <w:r>
-        <w:t>Store.region_id</w:t>
-      </w:r>
-      <w:proofErr w:type="spellEnd"/>
-      <w:r>
-        <w:t>=</w:t>
-      </w:r>
-      <w:proofErr w:type="spellStart"/>
-      <w:r>
-        <w:t>Region.region_id</w:t>
-      </w:r>
-      <w:proofErr w:type="spellEnd"/>
-    </w:p>
-    <w:p>
-      <w:pPr>
-        <w:pStyle w:val="NoSpacing"/>
-      </w:pPr>
-      <w:r>
-        <w:t>GROUP BY</w:t>
-      </w:r>
-      <w:r>
-        <w:t xml:space="preserve"> </w:t>
-      </w:r>
-      <w:proofErr w:type="spellStart"/>
-      <w:r>
-        <w:t>Region.region_name</w:t>
-      </w:r>
-      <w:proofErr w:type="spellEnd"/>
-    </w:p>
-    <w:p>
-      <w:pPr>
-        <w:pStyle w:val="NoSpacing"/>
-        <w:rPr>
-          <w:b/>
-          <w:color w:val="00B050"/>
-        </w:rPr>
-      </w:pPr>
-      <w:r>
-        <w:rPr>
-          <w:b/>
-          <w:color w:val="00B050"/>
-        </w:rPr>
-        <w:t>COMPLETE</w:t>
-      </w:r>
-    </w:p>
-    <w:p>
-      <w:pPr>
-        <w:pStyle w:val="NoSpacing"/>
-      </w:pPr>
-    </w:p>
-    <w:p>
-      <w:pPr>
-        <w:pStyle w:val="NoSpacing"/>
-        <w:rPr>
-          <w:b/>
-          <w:u w:val="single"/>
-        </w:rPr>
-      </w:pPr>
-      <w:r>
-        <w:rPr>
-          <w:b/>
-          <w:u w:val="single"/>
-        </w:rPr>
-        <w:t>Top 3 products by quan</w:t>
-      </w:r>
-      <w:r>
-        <w:rPr>
-          <w:b/>
-          <w:u w:val="single"/>
-        </w:rPr>
-        <w:t>tity purchased by each business</w:t>
-      </w:r>
-    </w:p>
-    <w:p>
-      <w:pPr>
-        <w:pStyle w:val="NoSpacing"/>
-      </w:pPr>
-      <w:r>
-        <w:t xml:space="preserve">SELECT </w:t>
-      </w:r>
-      <w:proofErr w:type="spellStart"/>
-      <w:r>
-        <w:t>product_name</w:t>
-      </w:r>
-      <w:proofErr w:type="spellEnd"/>
-      <w:r>
-        <w:t xml:space="preserve">, </w:t>
-      </w:r>
-      <w:proofErr w:type="spellStart"/>
-      <w:r>
-        <w:t>Customer.customer_name</w:t>
-      </w:r>
-      <w:proofErr w:type="spellEnd"/>
-      <w:r>
-        <w:t xml:space="preserve">, </w:t>
-      </w:r>
-      <w:r>
-        <w:t>quantity</w:t>
-      </w:r>
-    </w:p>
-    <w:p>
-      <w:pPr>
-        <w:pStyle w:val="NoSpacing"/>
-      </w:pPr>
-      <w:r>
-        <w:t>FROM</w:t>
-      </w:r>
-      <w:r>
-        <w:t xml:space="preserve"> Customer, Product, Transaction</w:t>
-      </w:r>
-    </w:p>
-    <w:p>
-      <w:pPr>
-        <w:pStyle w:val="NoSpacing"/>
-      </w:pPr>
-      <w:r>
-        <w:t>WHERE</w:t>
-      </w:r>
-      <w:r>
-        <w:t xml:space="preserve"> </w:t>
-      </w:r>
-      <w:proofErr w:type="spellStart"/>
-      <w:r>
         <w:t>Transaction.customer_id</w:t>
       </w:r>
       <w:proofErr w:type="spellEnd"/>
-      <w:r>
-        <w:t>=</w:t>
-      </w:r>
-      <w:proofErr w:type="spellStart"/>
-      <w:r>
-        <w:t>Customer.customer_id</w:t>
-      </w:r>
-      <w:proofErr w:type="spellEnd"/>
-      <w:r>
-        <w:t xml:space="preserve"> AND </w:t>
-      </w:r>
-      <w:proofErr w:type="spellStart"/>
-      <w:r>
-        <w:t>Transaction.product_id</w:t>
-      </w:r>
-      <w:proofErr w:type="spellEnd"/>
-      <w:r>
-        <w:t>=</w:t>
-      </w:r>
-      <w:proofErr w:type="spellStart"/>
-      <w:r>
-        <w:t>Product.product_id</w:t>
-      </w:r>
-      <w:proofErr w:type="spellEnd"/>
-      <w:r>
-        <w:t xml:space="preserve"> AND </w:t>
-      </w:r>
-      <w:proofErr w:type="spellStart"/>
-      <w:r>
-        <w:t>Customer.customer_type</w:t>
-      </w:r>
-      <w:proofErr w:type="spellEnd"/>
-      <w:r>
-        <w:t>=’business’</w:t>
-      </w:r>
     </w:p>
     <w:p>
       <w:pPr>
@@ -1496,117 +1728,6 @@
       </w:r>
       <w:proofErr w:type="spellStart"/>
       <w:r>
-        <w:t>product_name</w:t>
-      </w:r>
-      <w:proofErr w:type="spellEnd"/>
-    </w:p>
-    <w:p>
-      <w:pPr>
-        <w:pStyle w:val="NoSpacing"/>
-      </w:pPr>
-    </w:p>
-    <w:p>
-      <w:pPr>
-        <w:pStyle w:val="NoSpacing"/>
-        <w:rPr>
-          <w:b/>
-          <w:u w:val="single"/>
-        </w:rPr>
-      </w:pPr>
-      <w:r>
-        <w:rPr>
-          <w:b/>
-          <w:u w:val="single"/>
-        </w:rPr>
-        <w:t xml:space="preserve">Top 10 Customers </w:t>
-      </w:r>
-      <w:proofErr w:type="gramStart"/>
-      <w:r>
-        <w:rPr>
-          <w:b/>
-          <w:u w:val="single"/>
-        </w:rPr>
-        <w:t>By</w:t>
-      </w:r>
-      <w:proofErr w:type="gramEnd"/>
-      <w:r>
-        <w:rPr>
-          <w:b/>
-          <w:u w:val="single"/>
-        </w:rPr>
-        <w:t xml:space="preserve"> Sales</w:t>
-      </w:r>
-    </w:p>
-    <w:p>
-      <w:pPr>
-        <w:pStyle w:val="NoSpacing"/>
-      </w:pPr>
-      <w:r>
-        <w:t xml:space="preserve">SELECT </w:t>
-      </w:r>
-      <w:proofErr w:type="spellStart"/>
-      <w:r>
-        <w:t>Customer.customer_name</w:t>
-      </w:r>
-      <w:proofErr w:type="spellEnd"/>
-      <w:r>
-        <w:t xml:space="preserve">, </w:t>
-      </w:r>
-      <w:proofErr w:type="spellStart"/>
-      <w:r>
-        <w:t>Customer.</w:t>
-      </w:r>
-      <w:r>
-        <w:t>customer_type</w:t>
-      </w:r>
-      <w:proofErr w:type="spellEnd"/>
-      <w:r>
-        <w:t xml:space="preserve">, </w:t>
-      </w:r>
-      <w:proofErr w:type="spellStart"/>
-      <w:r>
-        <w:t>Transaction.sales_amount</w:t>
-      </w:r>
-      <w:proofErr w:type="spellEnd"/>
-    </w:p>
-    <w:p>
-      <w:pPr>
-        <w:pStyle w:val="NoSpacing"/>
-      </w:pPr>
-      <w:r>
-        <w:t>FROM Customer, Transaction</w:t>
-      </w:r>
-    </w:p>
-    <w:p>
-      <w:pPr>
-        <w:pStyle w:val="NoSpacing"/>
-      </w:pPr>
-      <w:r>
-        <w:t xml:space="preserve">WHERE </w:t>
-      </w:r>
-      <w:proofErr w:type="spellStart"/>
-      <w:r>
-        <w:t>Customer.customer_id</w:t>
-      </w:r>
-      <w:proofErr w:type="spellEnd"/>
-      <w:r>
-        <w:t>=</w:t>
-      </w:r>
-      <w:proofErr w:type="spellStart"/>
-      <w:r>
-        <w:t>Transaction.customer_id</w:t>
-      </w:r>
-      <w:proofErr w:type="spellEnd"/>
-    </w:p>
-    <w:p>
-      <w:pPr>
-        <w:pStyle w:val="NoSpacing"/>
-      </w:pPr>
-      <w:r>
-        <w:t xml:space="preserve">GROUP BY </w:t>
-      </w:r>
-      <w:proofErr w:type="spellStart"/>
-      <w:r>
         <w:t>customer_name</w:t>
       </w:r>
       <w:proofErr w:type="spellEnd"/>
@@ -1616,23 +1737,14 @@
         <w:pStyle w:val="NoSpacing"/>
       </w:pPr>
       <w:r>
-        <w:t xml:space="preserve">ORDER BY </w:t>
-      </w:r>
-      <w:proofErr w:type="spellStart"/>
-      <w:r>
-        <w:t>sales_amount</w:t>
-      </w:r>
-      <w:proofErr w:type="spellEnd"/>
-      <w:r>
-        <w:t xml:space="preserve"> DESC</w:t>
-      </w:r>
-    </w:p>
-    <w:p>
-      <w:pPr>
-        <w:pStyle w:val="NoSpacing"/>
-      </w:pPr>
-      <w:r>
-        <w:lastRenderedPageBreak/>
+        <w:t>ORDER BY Revenue DESC</w:t>
+      </w:r>
+    </w:p>
+    <w:p>
+      <w:pPr>
+        <w:pStyle w:val="NoSpacing"/>
+      </w:pPr>
+      <w:r>
         <w:t>LIMIT 10</w:t>
       </w:r>
     </w:p>

--- a/docs/SQL.docx
+++ b/docs/SQL.docx
@@ -36,7 +36,7 @@
           <w:b/>
           <w:u w:val="single"/>
         </w:rPr>
-        <w:t>Browse Catalog</w:t>
+        <w:t>Search Products</w:t>
       </w:r>
     </w:p>
     <w:p>
@@ -79,7 +79,15 @@
         <w:pStyle w:val="NoSpacing"/>
       </w:pPr>
       <w:r>
-        <w:t>ORDER BY product_type ASC</w:t>
+        <w:t xml:space="preserve">ORDER BY </w:t>
+      </w:r>
+      <w:proofErr w:type="spellStart"/>
+      <w:r>
+        <w:t>product_type</w:t>
+      </w:r>
+      <w:proofErr w:type="spellEnd"/>
+      <w:r>
+        <w:t xml:space="preserve"> ASC</w:t>
       </w:r>
     </w:p>
     <w:p>
@@ -125,7 +133,15 @@
         <w:pStyle w:val="NoSpacing"/>
       </w:pPr>
       <w:r>
-        <w:t xml:space="preserve">WHERE product_name = </w:t>
+        <w:t xml:space="preserve">WHERE </w:t>
+      </w:r>
+      <w:proofErr w:type="spellStart"/>
+      <w:r>
+        <w:t>product_name</w:t>
+      </w:r>
+      <w:proofErr w:type="spellEnd"/>
+      <w:r>
+        <w:t xml:space="preserve"> = </w:t>
       </w:r>
       <w:r>
         <w:t>‘football’</w:t>
@@ -149,12 +165,14 @@
         </w:rPr>
         <w:t xml:space="preserve">Search by </w:t>
       </w:r>
+      <w:proofErr w:type="spellStart"/>
       <w:r>
         <w:rPr>
           <w:u w:val="single"/>
         </w:rPr>
         <w:t>Product_id</w:t>
       </w:r>
+      <w:proofErr w:type="spellEnd"/>
     </w:p>
     <w:p>
       <w:pPr>
@@ -177,7 +195,15 @@
         <w:pStyle w:val="NoSpacing"/>
       </w:pPr>
       <w:r>
-        <w:t>WHERE product_id = 7001</w:t>
+        <w:t xml:space="preserve">WHERE </w:t>
+      </w:r>
+      <w:proofErr w:type="spellStart"/>
+      <w:r>
+        <w:t>product_id</w:t>
+      </w:r>
+      <w:proofErr w:type="spellEnd"/>
+      <w:r>
+        <w:t xml:space="preserve"> = 7001</w:t>
       </w:r>
     </w:p>
     <w:p>
@@ -247,12 +273,14 @@
         </w:rPr>
         <w:t xml:space="preserve">Search by </w:t>
       </w:r>
+      <w:proofErr w:type="spellStart"/>
       <w:r>
         <w:rPr>
           <w:u w:val="single"/>
         </w:rPr>
         <w:t>Product_Type</w:t>
       </w:r>
+      <w:proofErr w:type="spellEnd"/>
     </w:p>
     <w:p>
       <w:pPr>
@@ -331,8 +359,53 @@
       <w:r>
         <w:t>INSERT INTO Customer (</w:t>
       </w:r>
-      <w:r>
-        <w:t>customer_name, customer_address_street, customer_address_city, customer_address_state, customer_address_zip, customer_type)</w:t>
+      <w:proofErr w:type="spellStart"/>
+      <w:r>
+        <w:t>customer_name</w:t>
+      </w:r>
+      <w:proofErr w:type="spellEnd"/>
+      <w:r>
+        <w:t xml:space="preserve">, </w:t>
+      </w:r>
+      <w:proofErr w:type="spellStart"/>
+      <w:r>
+        <w:t>customer_address_street</w:t>
+      </w:r>
+      <w:proofErr w:type="spellEnd"/>
+      <w:r>
+        <w:t xml:space="preserve">, </w:t>
+      </w:r>
+      <w:proofErr w:type="spellStart"/>
+      <w:r>
+        <w:t>customer_address_city</w:t>
+      </w:r>
+      <w:proofErr w:type="spellEnd"/>
+      <w:r>
+        <w:t xml:space="preserve">, </w:t>
+      </w:r>
+      <w:proofErr w:type="spellStart"/>
+      <w:r>
+        <w:t>customer_address_state</w:t>
+      </w:r>
+      <w:proofErr w:type="spellEnd"/>
+      <w:r>
+        <w:t xml:space="preserve">, </w:t>
+      </w:r>
+      <w:proofErr w:type="spellStart"/>
+      <w:r>
+        <w:t>customer_address_zip</w:t>
+      </w:r>
+      <w:proofErr w:type="spellEnd"/>
+      <w:r>
+        <w:t xml:space="preserve">, </w:t>
+      </w:r>
+      <w:proofErr w:type="spellStart"/>
+      <w:r>
+        <w:t>customer_type</w:t>
+      </w:r>
+      <w:proofErr w:type="spellEnd"/>
+      <w:r>
+        <w:t>)</w:t>
       </w:r>
     </w:p>
     <w:p>
@@ -372,9 +445,11 @@
       <w:r>
         <w:t>’, ‘</w:t>
       </w:r>
+      <w:proofErr w:type="spellStart"/>
       <w:r>
         <w:t>cust_type</w:t>
       </w:r>
+      <w:proofErr w:type="spellEnd"/>
       <w:r>
         <w:t>’)</w:t>
       </w:r>
@@ -382,6 +457,58 @@
     <w:p>
       <w:pPr>
         <w:pStyle w:val="NoSpacing"/>
+      </w:pPr>
+    </w:p>
+    <w:p>
+      <w:pPr>
+        <w:pStyle w:val="NoSpacing"/>
+      </w:pPr>
+      <w:r>
+        <w:t>INSERT INTO Accounts (</w:t>
+      </w:r>
+      <w:proofErr w:type="spellStart"/>
+      <w:r>
+        <w:t>customer_</w:t>
+      </w:r>
+      <w:r>
+        <w:t>id</w:t>
+      </w:r>
+      <w:proofErr w:type="spellEnd"/>
+      <w:r>
+        <w:t>,</w:t>
+      </w:r>
+      <w:r>
+        <w:t xml:space="preserve"> balance</w:t>
+      </w:r>
+      <w:r>
+        <w:t>)</w:t>
+      </w:r>
+    </w:p>
+    <w:p>
+      <w:pPr>
+        <w:pStyle w:val="NoSpacing"/>
+      </w:pPr>
+      <w:r>
+        <w:t>VALUES (</w:t>
+      </w:r>
+      <w:proofErr w:type="spellStart"/>
+      <w:r>
+        <w:t>cust_id</w:t>
+      </w:r>
+      <w:proofErr w:type="spellEnd"/>
+      <w:r>
+        <w:t xml:space="preserve">, </w:t>
+      </w:r>
+      <w:r>
+        <w:t>balance</w:t>
+      </w:r>
+      <w:r>
+        <w:t>)</w:t>
+      </w:r>
+    </w:p>
+    <w:p>
+      <w:pPr>
+        <w:pStyle w:val="NoSpacing"/>
         <w:rPr>
           <w:b/>
           <w:u w:val="single"/>
@@ -418,8 +545,13 @@
       <w:r>
         <w:t>NSERT INTO Product (</w:t>
       </w:r>
-      <w:r>
-        <w:t>product_name, quantity, price,</w:t>
+      <w:proofErr w:type="spellStart"/>
+      <w:r>
+        <w:t>product_name</w:t>
+      </w:r>
+      <w:proofErr w:type="spellEnd"/>
+      <w:r>
+        <w:t>, quantity, price,</w:t>
       </w:r>
       <w:r>
         <w:t xml:space="preserve"> </w:t>
@@ -428,7 +560,15 @@
         <w:t>cost,</w:t>
       </w:r>
       <w:r>
-        <w:t xml:space="preserve"> product_type)</w:t>
+        <w:t xml:space="preserve"> </w:t>
+      </w:r>
+      <w:proofErr w:type="spellStart"/>
+      <w:r>
+        <w:t>product_type</w:t>
+      </w:r>
+      <w:proofErr w:type="spellEnd"/>
+      <w:r>
+        <w:t>)</w:t>
       </w:r>
     </w:p>
     <w:p>
@@ -438,9 +578,11 @@
       <w:r>
         <w:t>VALUES (‘</w:t>
       </w:r>
+      <w:proofErr w:type="spellStart"/>
       <w:r>
         <w:t>prod_name</w:t>
       </w:r>
+      <w:proofErr w:type="spellEnd"/>
       <w:r>
         <w:t xml:space="preserve">’, </w:t>
       </w:r>
@@ -456,9 +598,11 @@
       <w:r>
         <w:t>, ‘</w:t>
       </w:r>
+      <w:proofErr w:type="spellStart"/>
       <w:r>
         <w:t>prod_type</w:t>
       </w:r>
+      <w:proofErr w:type="spellEnd"/>
       <w:r>
         <w:t>’)</w:t>
       </w:r>
@@ -476,13 +620,59 @@
       <w:pPr>
         <w:pStyle w:val="NoSpacing"/>
         <w:rPr>
-          <w:u w:val="single"/>
-        </w:rPr>
-      </w:pPr>
-      <w:r>
-        <w:rPr>
-          <w:u w:val="single"/>
-        </w:rPr>
+          <w:b/>
+          <w:u w:val="single"/>
+        </w:rPr>
+      </w:pPr>
+    </w:p>
+    <w:p>
+      <w:pPr>
+        <w:pStyle w:val="NoSpacing"/>
+        <w:rPr>
+          <w:b/>
+          <w:u w:val="single"/>
+        </w:rPr>
+      </w:pPr>
+    </w:p>
+    <w:p>
+      <w:pPr>
+        <w:pStyle w:val="NoSpacing"/>
+        <w:rPr>
+          <w:b/>
+          <w:u w:val="single"/>
+        </w:rPr>
+      </w:pPr>
+    </w:p>
+    <w:p>
+      <w:pPr>
+        <w:pStyle w:val="NoSpacing"/>
+        <w:rPr>
+          <w:b/>
+          <w:u w:val="single"/>
+        </w:rPr>
+      </w:pPr>
+    </w:p>
+    <w:p>
+      <w:pPr>
+        <w:pStyle w:val="NoSpacing"/>
+        <w:rPr>
+          <w:b/>
+          <w:u w:val="single"/>
+        </w:rPr>
+      </w:pPr>
+    </w:p>
+    <w:p>
+      <w:pPr>
+        <w:pStyle w:val="NoSpacing"/>
+        <w:rPr>
+          <w:u w:val="single"/>
+        </w:rPr>
+      </w:pPr>
+      <w:r>
+        <w:rPr>
+          <w:u w:val="single"/>
+        </w:rPr>
+        <w:lastRenderedPageBreak/>
         <w:t xml:space="preserve">Add </w:t>
       </w:r>
       <w:r>
@@ -500,10 +690,102 @@
         <w:t xml:space="preserve">INSERT </w:t>
       </w:r>
       <w:r>
-        <w:t>INTO Salesperson(</w:t>
-      </w:r>
-      <w:r>
-        <w:t>salesperson_name, salesperson_address_street, salesperson_address_city, salesperson_address_state, salesperson_address_zip, email, title, salary, store_id)</w:t>
+        <w:t xml:space="preserve">INTO </w:t>
+      </w:r>
+      <w:r>
+        <w:t xml:space="preserve">Employees </w:t>
+      </w:r>
+      <w:r>
+        <w:t>(</w:t>
+      </w:r>
+      <w:proofErr w:type="spellStart"/>
+      <w:r>
+        <w:t>emp</w:t>
+      </w:r>
+      <w:r>
+        <w:t>_name</w:t>
+      </w:r>
+      <w:proofErr w:type="spellEnd"/>
+      <w:r>
+        <w:t xml:space="preserve">, </w:t>
+      </w:r>
+      <w:proofErr w:type="spellStart"/>
+      <w:proofErr w:type="gramStart"/>
+      <w:r>
+        <w:t>emp</w:t>
+      </w:r>
+      <w:proofErr w:type="spellEnd"/>
+      <w:proofErr w:type="gramEnd"/>
+      <w:r>
+        <w:t xml:space="preserve"> </w:t>
+      </w:r>
+      <w:r>
+        <w:t>_</w:t>
+      </w:r>
+      <w:proofErr w:type="spellStart"/>
+      <w:r>
+        <w:t>address_street</w:t>
+      </w:r>
+      <w:proofErr w:type="spellEnd"/>
+      <w:r>
+        <w:t xml:space="preserve">, </w:t>
+      </w:r>
+      <w:proofErr w:type="spellStart"/>
+      <w:r>
+        <w:t>emp</w:t>
+      </w:r>
+      <w:proofErr w:type="spellEnd"/>
+      <w:r>
+        <w:t xml:space="preserve"> </w:t>
+      </w:r>
+      <w:r>
+        <w:t>_</w:t>
+      </w:r>
+      <w:proofErr w:type="spellStart"/>
+      <w:r>
+        <w:t>address_city</w:t>
+      </w:r>
+      <w:proofErr w:type="spellEnd"/>
+      <w:r>
+        <w:t xml:space="preserve">, </w:t>
+      </w:r>
+      <w:proofErr w:type="spellStart"/>
+      <w:r>
+        <w:t>emp</w:t>
+      </w:r>
+      <w:proofErr w:type="spellEnd"/>
+      <w:r>
+        <w:t xml:space="preserve"> </w:t>
+      </w:r>
+      <w:r>
+        <w:t>_</w:t>
+      </w:r>
+      <w:proofErr w:type="spellStart"/>
+      <w:r>
+        <w:t>address_state</w:t>
+      </w:r>
+      <w:proofErr w:type="spellEnd"/>
+      <w:r>
+        <w:t xml:space="preserve">, </w:t>
+      </w:r>
+      <w:proofErr w:type="spellStart"/>
+      <w:r>
+        <w:t>emp</w:t>
+      </w:r>
+      <w:proofErr w:type="spellEnd"/>
+      <w:r>
+        <w:t xml:space="preserve"> </w:t>
+      </w:r>
+      <w:r>
+        <w:t>_</w:t>
+      </w:r>
+      <w:proofErr w:type="spellStart"/>
+      <w:r>
+        <w:t>address_zip</w:t>
+      </w:r>
+      <w:proofErr w:type="spellEnd"/>
+      <w:r>
+        <w:t>, email)</w:t>
       </w:r>
     </w:p>
     <w:p>
@@ -547,23 +829,130 @@
         <w:t>email</w:t>
       </w:r>
       <w:r>
-        <w:t>’, ‘</w:t>
-      </w:r>
-      <w:r>
-        <w:t>title</w:t>
-      </w:r>
-      <w:r>
-        <w:t xml:space="preserve">’, </w:t>
-      </w:r>
-      <w:r>
-        <w:t>salary</w:t>
-      </w:r>
+        <w:t>’)</w:t>
+      </w:r>
+    </w:p>
+    <w:p>
+      <w:pPr>
+        <w:pStyle w:val="NoSpacing"/>
+      </w:pPr>
+      <w:r>
+        <w:t xml:space="preserve">INSERT INTO Salesperson (title, salary, </w:t>
+      </w:r>
+      <w:proofErr w:type="spellStart"/>
+      <w:r>
+        <w:t>store_id</w:t>
+      </w:r>
+      <w:proofErr w:type="spellEnd"/>
+      <w:r>
+        <w:t>)</w:t>
+      </w:r>
+    </w:p>
+    <w:p>
+      <w:pPr>
+        <w:pStyle w:val="NoSpacing"/>
+      </w:pPr>
+      <w:r>
+        <w:t xml:space="preserve">VALUES ‘title’, salary, </w:t>
+      </w:r>
+      <w:proofErr w:type="spellStart"/>
+      <w:r>
+        <w:t>store_id</w:t>
+      </w:r>
+      <w:proofErr w:type="spellEnd"/>
+      <w:r>
+        <w:t>)</w:t>
+      </w:r>
+    </w:p>
+    <w:p>
+      <w:pPr>
+        <w:pStyle w:val="NoSpacing"/>
+      </w:pPr>
+    </w:p>
+    <w:p>
+      <w:pPr>
+        <w:pStyle w:val="NoSpacing"/>
+        <w:rPr>
+          <w:b/>
+          <w:u w:val="single"/>
+        </w:rPr>
+      </w:pPr>
+      <w:r>
+        <w:rPr>
+          <w:b/>
+          <w:u w:val="single"/>
+        </w:rPr>
+        <w:t>To enter in transaction history</w:t>
+      </w:r>
+    </w:p>
+    <w:p>
+      <w:pPr>
+        <w:pStyle w:val="NoSpacing"/>
+      </w:pPr>
+      <w:r>
+        <w:t>Create new record into transaction table</w:t>
+      </w:r>
+    </w:p>
+    <w:p>
+      <w:pPr>
+        <w:pStyle w:val="NoSpacing"/>
+      </w:pPr>
+      <w:r>
+        <w:t>INSERT INTO Transaction (</w:t>
+      </w:r>
+      <w:proofErr w:type="spellStart"/>
+      <w:r>
+        <w:t>order_id</w:t>
+      </w:r>
+      <w:proofErr w:type="spellEnd"/>
       <w:r>
         <w:t xml:space="preserve">, </w:t>
       </w:r>
-      <w:r>
-        <w:t>store_id</w:t>
-      </w:r>
+      <w:proofErr w:type="spellStart"/>
+      <w:r>
+        <w:t>order_date</w:t>
+      </w:r>
+      <w:proofErr w:type="spellEnd"/>
+      <w:r>
+        <w:t xml:space="preserve">, </w:t>
+      </w:r>
+      <w:proofErr w:type="spellStart"/>
+      <w:r>
+        <w:t>salesperson_ID</w:t>
+      </w:r>
+      <w:proofErr w:type="spellEnd"/>
+      <w:r>
+        <w:t xml:space="preserve">, </w:t>
+      </w:r>
+      <w:proofErr w:type="spellStart"/>
+      <w:r>
+        <w:t>product_ID</w:t>
+      </w:r>
+      <w:proofErr w:type="spellEnd"/>
+      <w:r>
+        <w:t xml:space="preserve">, </w:t>
+      </w:r>
+      <w:proofErr w:type="spellStart"/>
+      <w:r>
+        <w:t>customer_ID</w:t>
+      </w:r>
+      <w:proofErr w:type="spellEnd"/>
+      <w:r>
+        <w:t xml:space="preserve">, </w:t>
+      </w:r>
+      <w:proofErr w:type="spellStart"/>
+      <w:r>
+        <w:t>product_quantity</w:t>
+      </w:r>
+      <w:proofErr w:type="spellEnd"/>
+      <w:r>
+        <w:t xml:space="preserve">, </w:t>
+      </w:r>
+      <w:proofErr w:type="spellStart"/>
+      <w:r>
+        <w:t>sales_amount</w:t>
+      </w:r>
+      <w:proofErr w:type="spellEnd"/>
       <w:r>
         <w:t>)</w:t>
       </w:r>
@@ -576,54 +965,6 @@
     <w:p>
       <w:pPr>
         <w:pStyle w:val="NoSpacing"/>
-        <w:rPr>
-          <w:b/>
-          <w:u w:val="single"/>
-        </w:rPr>
-      </w:pPr>
-      <w:r>
-        <w:rPr>
-          <w:b/>
-          <w:u w:val="single"/>
-        </w:rPr>
-        <w:t>To enter in transaction history</w:t>
-      </w:r>
-    </w:p>
-    <w:p>
-      <w:pPr>
-        <w:pStyle w:val="NoSpacing"/>
-      </w:pPr>
-      <w:r>
-        <w:t>Create new record into transaction table</w:t>
-      </w:r>
-    </w:p>
-    <w:p>
-      <w:pPr>
-        <w:pStyle w:val="NoSpacing"/>
-      </w:pPr>
-      <w:r>
-        <w:lastRenderedPageBreak/>
-        <w:t>INSERT INTO Transaction (order_id, order_date, salesperson_ID, product_ID, customer_ID, product_quantity, sales_amount)</w:t>
-      </w:r>
-    </w:p>
-    <w:p>
-      <w:pPr>
-        <w:pStyle w:val="NoSpacing"/>
-      </w:pPr>
-    </w:p>
-    <w:p>
-      <w:pPr>
-        <w:pStyle w:val="NoSpacing"/>
-      </w:pPr>
-    </w:p>
-    <w:p>
-      <w:pPr>
-        <w:pStyle w:val="NoSpacing"/>
-      </w:pPr>
-    </w:p>
-    <w:p>
-      <w:pPr>
-        <w:pStyle w:val="NoSpacing"/>
       </w:pPr>
     </w:p>
     <w:p>
@@ -668,33 +1009,106 @@
         <w:pStyle w:val="NoSpacing"/>
       </w:pPr>
       <w:r>
-        <w:t>SELECT</w:t>
-      </w:r>
-      <w:r>
-        <w:t xml:space="preserve"> Transaction.sales_amount, </w:t>
-      </w:r>
-    </w:p>
-    <w:p>
-      <w:pPr>
-        <w:pStyle w:val="NoSpacing"/>
-        <w:rPr>
-          <w:b/>
-          <w:color w:val="FF0000"/>
-        </w:rPr>
-      </w:pPr>
-      <w:r>
-        <w:rPr>
-          <w:b/>
-          <w:color w:val="FF0000"/>
-        </w:rPr>
-        <w:t>NEED TO CALCULATE PROFITS</w:t>
-      </w:r>
-      <w:r>
-        <w:rPr>
-          <w:b/>
-          <w:color w:val="FF0000"/>
-        </w:rPr>
-        <w:t>???</w:t>
+        <w:t xml:space="preserve">SELECT </w:t>
+      </w:r>
+      <w:proofErr w:type="gramStart"/>
+      <w:r>
+        <w:t>SUM(</w:t>
+      </w:r>
+      <w:proofErr w:type="gramEnd"/>
+      <w:r>
+        <w:t>(</w:t>
+      </w:r>
+      <w:proofErr w:type="spellStart"/>
+      <w:r>
+        <w:t>Transaction.product_quantity</w:t>
+      </w:r>
+      <w:proofErr w:type="spellEnd"/>
+      <w:r>
+        <w:t>)*(</w:t>
+      </w:r>
+      <w:proofErr w:type="spellStart"/>
+      <w:r>
+        <w:t>Transaction.price</w:t>
+      </w:r>
+      <w:proofErr w:type="spellEnd"/>
+      <w:r>
+        <w:t>)) AS 'Total Revenue',</w:t>
+      </w:r>
+    </w:p>
+    <w:p>
+      <w:pPr>
+        <w:pStyle w:val="NoSpacing"/>
+      </w:pPr>
+      <w:r>
+        <w:t xml:space="preserve"> </w:t>
+      </w:r>
+      <w:r>
+        <w:t>(</w:t>
+      </w:r>
+      <w:proofErr w:type="gramStart"/>
+      <w:r>
+        <w:t>SUM(</w:t>
+      </w:r>
+      <w:proofErr w:type="gramEnd"/>
+      <w:r>
+        <w:t>Transaction.product_quantity*Transaction.price))</w:t>
+      </w:r>
+      <w:proofErr w:type="gramStart"/>
+      <w:r>
+        <w:t>-(</w:t>
+      </w:r>
+      <w:proofErr w:type="gramEnd"/>
+      <w:r>
+        <w:t>SUM(Transaction.product_quantity*Product.cost))</w:t>
+      </w:r>
+      <w:r>
+        <w:t xml:space="preserve"> AS ‘Total Profit’</w:t>
+      </w:r>
+    </w:p>
+    <w:p>
+      <w:pPr>
+        <w:pStyle w:val="NoSpacing"/>
+      </w:pPr>
+      <w:r>
+        <w:t>FROM Transaction, Product</w:t>
+      </w:r>
+    </w:p>
+    <w:p>
+      <w:pPr>
+        <w:pStyle w:val="NoSpacing"/>
+      </w:pPr>
+      <w:r>
+        <w:t xml:space="preserve">WHERE </w:t>
+      </w:r>
+      <w:proofErr w:type="spellStart"/>
+      <w:r>
+        <w:t>Transaction.product_id</w:t>
+      </w:r>
+      <w:proofErr w:type="spellEnd"/>
+      <w:r>
+        <w:t>=</w:t>
+      </w:r>
+      <w:proofErr w:type="spellStart"/>
+      <w:r>
+        <w:t>Product.product_id</w:t>
+      </w:r>
+      <w:proofErr w:type="spellEnd"/>
+    </w:p>
+    <w:p>
+      <w:pPr>
+        <w:pStyle w:val="NoSpacing"/>
+        <w:rPr>
+          <w:b/>
+          <w:color w:val="00B050"/>
+        </w:rPr>
+      </w:pPr>
+      <w:r>
+        <w:rPr>
+          <w:b/>
+          <w:color w:val="00B050"/>
+        </w:rPr>
+        <w:t>COMPLETE</w:t>
       </w:r>
     </w:p>
     <w:p>
@@ -738,6 +1152,7 @@
         </w:rPr>
         <w:t xml:space="preserve">ategories </w:t>
       </w:r>
+      <w:proofErr w:type="gramStart"/>
       <w:r>
         <w:rPr>
           <w:b/>
@@ -750,7 +1165,15 @@
           <w:b/>
           <w:u w:val="single"/>
         </w:rPr>
-        <w:t xml:space="preserve">y </w:t>
+        <w:t>y</w:t>
+      </w:r>
+      <w:proofErr w:type="gramEnd"/>
+      <w:r>
+        <w:rPr>
+          <w:b/>
+          <w:u w:val="single"/>
+        </w:rPr>
+        <w:t xml:space="preserve"> </w:t>
       </w:r>
       <w:r>
         <w:rPr>
@@ -774,17 +1197,37 @@
       <w:r>
         <w:t xml:space="preserve">SELECT </w:t>
       </w:r>
-      <w:r>
-        <w:t>Product</w:t>
-      </w:r>
-      <w:r>
-        <w:t>.product_type</w:t>
-      </w:r>
-      <w:r>
-        <w:t>, Product.product_</w:t>
-      </w:r>
-      <w:r>
-        <w:t>name, Transaction.sales_amount</w:t>
+      <w:proofErr w:type="spellStart"/>
+      <w:r>
+        <w:t>Product.product_type</w:t>
+      </w:r>
+      <w:proofErr w:type="spellEnd"/>
+      <w:r>
+        <w:t xml:space="preserve"> AS 'Product Type', </w:t>
+      </w:r>
+      <w:proofErr w:type="gramStart"/>
+      <w:r>
+        <w:t>SUM(</w:t>
+      </w:r>
+      <w:proofErr w:type="gramEnd"/>
+      <w:r>
+        <w:t>(</w:t>
+      </w:r>
+      <w:proofErr w:type="spellStart"/>
+      <w:r>
+        <w:t>Transaction.product_quantity</w:t>
+      </w:r>
+      <w:proofErr w:type="spellEnd"/>
+      <w:r>
+        <w:t>)*(</w:t>
+      </w:r>
+      <w:proofErr w:type="spellStart"/>
+      <w:r>
+        <w:t>Transaction.price</w:t>
+      </w:r>
+      <w:proofErr w:type="spellEnd"/>
+      <w:r>
+        <w:t>)) AS Revenue</w:t>
       </w:r>
     </w:p>
     <w:p>
@@ -800,41 +1243,75 @@
         <w:pStyle w:val="NoSpacing"/>
       </w:pPr>
       <w:r>
-        <w:t>WHERE Product.product_id=Transaction.product_id</w:t>
-      </w:r>
-    </w:p>
-    <w:p>
-      <w:pPr>
-        <w:pStyle w:val="NoSpacing"/>
-      </w:pPr>
-      <w:r>
-        <w:t>GROUP BY</w:t>
-      </w:r>
-      <w:r>
-        <w:t xml:space="preserve"> Product.product_type</w:t>
-      </w:r>
-    </w:p>
-    <w:p>
-      <w:pPr>
-        <w:pStyle w:val="NoSpacing"/>
+        <w:t xml:space="preserve">WHERE </w:t>
+      </w:r>
+      <w:proofErr w:type="spellStart"/>
+      <w:r>
+        <w:t>Product.product_id</w:t>
+      </w:r>
+      <w:proofErr w:type="spellEnd"/>
+      <w:r>
+        <w:t>=</w:t>
+      </w:r>
+      <w:proofErr w:type="spellStart"/>
+      <w:r>
+        <w:t>Transaction.product_id</w:t>
+      </w:r>
+      <w:proofErr w:type="spellEnd"/>
+    </w:p>
+    <w:p>
+      <w:pPr>
+        <w:pStyle w:val="NoSpacing"/>
+      </w:pPr>
+      <w:r>
+        <w:t xml:space="preserve">GROUP BY </w:t>
+      </w:r>
+      <w:proofErr w:type="spellStart"/>
+      <w:r>
+        <w:t>Product.product_type</w:t>
+      </w:r>
+      <w:proofErr w:type="spellEnd"/>
+    </w:p>
+    <w:p>
+      <w:pPr>
+        <w:pStyle w:val="NoSpacing"/>
+      </w:pPr>
+      <w:r>
+        <w:t>ORDER BY Revenue DESC</w:t>
+      </w:r>
+    </w:p>
+    <w:p>
+      <w:pPr>
+        <w:pStyle w:val="NoSpacing"/>
+        <w:rPr>
+          <w:b/>
+          <w:color w:val="00B050"/>
+        </w:rPr>
       </w:pPr>
       <w:r>
         <w:t>LIMIT 5</w:t>
       </w:r>
-    </w:p>
-    <w:p>
-      <w:pPr>
-        <w:pStyle w:val="NoSpacing"/>
+      <w:r>
         <w:rPr>
           <w:b/>
           <w:color w:val="00B050"/>
         </w:rPr>
-      </w:pPr>
-      <w:r>
+        <w:t xml:space="preserve"> </w:t>
+      </w:r>
+    </w:p>
+    <w:p>
+      <w:pPr>
+        <w:pStyle w:val="NoSpacing"/>
         <w:rPr>
           <w:b/>
           <w:color w:val="00B050"/>
         </w:rPr>
+      </w:pPr>
+      <w:r>
+        <w:rPr>
+          <w:b/>
+          <w:color w:val="00B050"/>
+        </w:rPr>
         <w:t>COMPLETE</w:t>
       </w:r>
     </w:p>
@@ -866,42 +1343,121 @@
       <w:r>
         <w:t xml:space="preserve">SELECT </w:t>
       </w:r>
-      <w:r>
-        <w:t>Region.region_name, Transaction.sales_amount</w:t>
-      </w:r>
-    </w:p>
-    <w:p>
-      <w:pPr>
-        <w:pStyle w:val="NoSpacing"/>
-      </w:pPr>
-      <w:r>
-        <w:t>FROM Transaction,</w:t>
-      </w:r>
-      <w:r>
-        <w:t xml:space="preserve"> Region</w:t>
-      </w:r>
-      <w:r>
-        <w:t>, Salesperson, Store</w:t>
-      </w:r>
-    </w:p>
-    <w:p>
-      <w:pPr>
-        <w:pStyle w:val="NoSpacing"/>
-      </w:pPr>
-      <w:r>
-        <w:t>WHERE Transaction.salesperson_id=Salesperson.salesperson_id AND Salesperson.store_id=Store.store_id AND Store.region_id=Region.region_id</w:t>
-      </w:r>
-    </w:p>
-    <w:p>
-      <w:pPr>
-        <w:pStyle w:val="NoSpacing"/>
-      </w:pPr>
-      <w:r>
-        <w:t>GROUP BY</w:t>
-      </w:r>
-      <w:r>
-        <w:t xml:space="preserve"> Region.region_name</w:t>
-      </w:r>
+      <w:proofErr w:type="spellStart"/>
+      <w:r>
+        <w:t>Region.region_name</w:t>
+      </w:r>
+      <w:proofErr w:type="spellEnd"/>
+      <w:r>
+        <w:t xml:space="preserve"> AS Region, </w:t>
+      </w:r>
+      <w:proofErr w:type="gramStart"/>
+      <w:r>
+        <w:t>SUM(</w:t>
+      </w:r>
+      <w:proofErr w:type="gramEnd"/>
+      <w:r>
+        <w:t>(</w:t>
+      </w:r>
+      <w:proofErr w:type="spellStart"/>
+      <w:r>
+        <w:t>Transaction.</w:t>
+      </w:r>
+      <w:r>
+        <w:t>product_quantity</w:t>
+      </w:r>
+      <w:proofErr w:type="spellEnd"/>
+      <w:r>
+        <w:t>)*(</w:t>
+      </w:r>
+      <w:proofErr w:type="spellStart"/>
+      <w:r>
+        <w:t>Transaction.</w:t>
+      </w:r>
+      <w:r>
+        <w:t>price</w:t>
+      </w:r>
+      <w:proofErr w:type="spellEnd"/>
+      <w:r>
+        <w:t xml:space="preserve">)) </w:t>
+      </w:r>
+      <w:r>
+        <w:t>AS Revenue</w:t>
+      </w:r>
+    </w:p>
+    <w:p>
+      <w:pPr>
+        <w:pStyle w:val="NoSpacing"/>
+      </w:pPr>
+      <w:r>
+        <w:t>FROM Transaction, Region, Salesperson, Store</w:t>
+      </w:r>
+    </w:p>
+    <w:p>
+      <w:pPr>
+        <w:pStyle w:val="NoSpacing"/>
+      </w:pPr>
+      <w:r>
+        <w:t xml:space="preserve">WHERE </w:t>
+      </w:r>
+      <w:proofErr w:type="spellStart"/>
+      <w:r>
+        <w:t>Transaction.emp_id</w:t>
+      </w:r>
+      <w:proofErr w:type="spellEnd"/>
+      <w:r>
+        <w:t>=</w:t>
+      </w:r>
+      <w:proofErr w:type="spellStart"/>
+      <w:r>
+        <w:t>Salesperson.emp_id</w:t>
+      </w:r>
+      <w:proofErr w:type="spellEnd"/>
+      <w:r>
+        <w:t xml:space="preserve"> AND </w:t>
+      </w:r>
+      <w:proofErr w:type="spellStart"/>
+      <w:r>
+        <w:t>Salesperson.store_id</w:t>
+      </w:r>
+      <w:proofErr w:type="spellEnd"/>
+      <w:r>
+        <w:t>=</w:t>
+      </w:r>
+      <w:proofErr w:type="spellStart"/>
+      <w:r>
+        <w:t>Store.store_id</w:t>
+      </w:r>
+      <w:proofErr w:type="spellEnd"/>
+      <w:r>
+        <w:t xml:space="preserve"> AND </w:t>
+      </w:r>
+      <w:proofErr w:type="spellStart"/>
+      <w:r>
+        <w:t>Store.region_id</w:t>
+      </w:r>
+      <w:proofErr w:type="spellEnd"/>
+      <w:r>
+        <w:t>=</w:t>
+      </w:r>
+      <w:proofErr w:type="spellStart"/>
+      <w:r>
+        <w:t>Region.region_id</w:t>
+      </w:r>
+      <w:proofErr w:type="spellEnd"/>
+    </w:p>
+    <w:p>
+      <w:pPr>
+        <w:pStyle w:val="NoSpacing"/>
+      </w:pPr>
+      <w:r>
+        <w:t xml:space="preserve">GROUP BY </w:t>
+      </w:r>
+      <w:proofErr w:type="spellStart"/>
+      <w:r>
+        <w:t>Region.region_name</w:t>
+      </w:r>
+      <w:proofErr w:type="spellEnd"/>
     </w:p>
     <w:p>
       <w:pPr>
@@ -954,11 +1510,21 @@
       <w:r>
         <w:t xml:space="preserve">SELECT </w:t>
       </w:r>
-      <w:r>
-        <w:t xml:space="preserve">product_name, </w:t>
-      </w:r>
-      <w:r>
-        <w:t xml:space="preserve">Customer.customer_name, </w:t>
+      <w:proofErr w:type="spellStart"/>
+      <w:r>
+        <w:t>product_name</w:t>
+      </w:r>
+      <w:proofErr w:type="spellEnd"/>
+      <w:r>
+        <w:t xml:space="preserve">, </w:t>
+      </w:r>
+      <w:proofErr w:type="spellStart"/>
+      <w:r>
+        <w:t>Customer.customer_name</w:t>
+      </w:r>
+      <w:proofErr w:type="spellEnd"/>
+      <w:r>
+        <w:t xml:space="preserve">, </w:t>
       </w:r>
       <w:r>
         <w:t>quantity</w:t>
@@ -985,11 +1551,45 @@
       <w:r>
         <w:t xml:space="preserve"> </w:t>
       </w:r>
-      <w:r>
-        <w:t xml:space="preserve">Transaction.customer_id=Customer.customer_id AND Transaction.product_id=Product.product_id AND </w:t>
-      </w:r>
-      <w:r>
-        <w:t>Customer.customer_type=’business’</w:t>
+      <w:proofErr w:type="spellStart"/>
+      <w:r>
+        <w:t>Transaction.customer_id</w:t>
+      </w:r>
+      <w:proofErr w:type="spellEnd"/>
+      <w:r>
+        <w:t>=</w:t>
+      </w:r>
+      <w:proofErr w:type="spellStart"/>
+      <w:r>
+        <w:t>Customer.customer_id</w:t>
+      </w:r>
+      <w:proofErr w:type="spellEnd"/>
+      <w:r>
+        <w:t xml:space="preserve"> AND </w:t>
+      </w:r>
+      <w:proofErr w:type="spellStart"/>
+      <w:r>
+        <w:t>Transaction.product_id</w:t>
+      </w:r>
+      <w:proofErr w:type="spellEnd"/>
+      <w:r>
+        <w:t>=</w:t>
+      </w:r>
+      <w:proofErr w:type="spellStart"/>
+      <w:r>
+        <w:t>Product.product_id</w:t>
+      </w:r>
+      <w:proofErr w:type="spellEnd"/>
+      <w:r>
+        <w:t xml:space="preserve"> AND </w:t>
+      </w:r>
+      <w:proofErr w:type="spellStart"/>
+      <w:r>
+        <w:t>Customer.customer_type</w:t>
+      </w:r>
+      <w:proofErr w:type="spellEnd"/>
+      <w:r>
+        <w:t>=’business’</w:t>
       </w:r>
     </w:p>
     <w:p>
@@ -999,43 +1599,95 @@
       <w:r>
         <w:t xml:space="preserve">GROUP BY </w:t>
       </w:r>
+      <w:proofErr w:type="spellStart"/>
       <w:r>
         <w:t>product_name</w:t>
       </w:r>
-    </w:p>
-    <w:p>
-      <w:pPr>
-        <w:pStyle w:val="NoSpacing"/>
-      </w:pPr>
-    </w:p>
-    <w:p>
-      <w:pPr>
-        <w:pStyle w:val="NoSpacing"/>
-        <w:rPr>
-          <w:b/>
-          <w:u w:val="single"/>
-        </w:rPr>
-      </w:pPr>
-      <w:r>
-        <w:rPr>
-          <w:b/>
-          <w:u w:val="single"/>
-        </w:rPr>
-        <w:t>Top 10 Customers By Sales</w:t>
-      </w:r>
-    </w:p>
-    <w:p>
-      <w:pPr>
-        <w:pStyle w:val="NoSpacing"/>
-      </w:pPr>
-      <w:r>
-        <w:t xml:space="preserve">SELECT Customer.customer_name, </w:t>
-      </w:r>
-      <w:r>
-        <w:t>Customer.</w:t>
-      </w:r>
-      <w:r>
-        <w:t>customer_type, Transaction.sales_amount</w:t>
+      <w:proofErr w:type="spellEnd"/>
+    </w:p>
+    <w:p>
+      <w:pPr>
+        <w:pStyle w:val="NoSpacing"/>
+      </w:pPr>
+    </w:p>
+    <w:p>
+      <w:pPr>
+        <w:pStyle w:val="NoSpacing"/>
+        <w:rPr>
+          <w:b/>
+          <w:u w:val="single"/>
+        </w:rPr>
+      </w:pPr>
+      <w:r>
+        <w:rPr>
+          <w:b/>
+          <w:u w:val="single"/>
+        </w:rPr>
+        <w:t xml:space="preserve">Top 10 Customers </w:t>
+      </w:r>
+      <w:proofErr w:type="gramStart"/>
+      <w:r>
+        <w:rPr>
+          <w:b/>
+          <w:u w:val="single"/>
+        </w:rPr>
+        <w:t>By</w:t>
+      </w:r>
+      <w:proofErr w:type="gramEnd"/>
+      <w:r>
+        <w:rPr>
+          <w:b/>
+          <w:u w:val="single"/>
+        </w:rPr>
+        <w:t xml:space="preserve"> Sales</w:t>
+      </w:r>
+    </w:p>
+    <w:p>
+      <w:pPr>
+        <w:pStyle w:val="NoSpacing"/>
+      </w:pPr>
+      <w:r>
+        <w:t xml:space="preserve">SELECT </w:t>
+      </w:r>
+      <w:proofErr w:type="spellStart"/>
+      <w:r>
+        <w:t>Customer.customer_name</w:t>
+      </w:r>
+      <w:proofErr w:type="spellEnd"/>
+      <w:r>
+        <w:t xml:space="preserve"> AS 'Customer', </w:t>
+      </w:r>
+      <w:proofErr w:type="spellStart"/>
+      <w:r>
+        <w:t>Customer.customer_type</w:t>
+      </w:r>
+      <w:proofErr w:type="spellEnd"/>
+      <w:r>
+        <w:t xml:space="preserve"> AS Type, </w:t>
+      </w:r>
+      <w:proofErr w:type="gramStart"/>
+      <w:r>
+        <w:t>SUM(</w:t>
+      </w:r>
+      <w:proofErr w:type="gramEnd"/>
+      <w:r>
+        <w:t>(</w:t>
+      </w:r>
+      <w:proofErr w:type="spellStart"/>
+      <w:r>
+        <w:t>Transaction.product_quantity</w:t>
+      </w:r>
+      <w:proofErr w:type="spellEnd"/>
+      <w:r>
+        <w:t>)*(</w:t>
+      </w:r>
+      <w:proofErr w:type="spellStart"/>
+      <w:r>
+        <w:t>Transaction.price</w:t>
+      </w:r>
+      <w:proofErr w:type="spellEnd"/>
+      <w:r>
+        <w:t>)) AS Revenue</w:t>
       </w:r>
     </w:p>
     <w:p>
@@ -1051,23 +1703,41 @@
         <w:pStyle w:val="NoSpacing"/>
       </w:pPr>
       <w:r>
-        <w:t>WHERE Customer.customer_id=Transaction.customer_id</w:t>
-      </w:r>
-    </w:p>
-    <w:p>
-      <w:pPr>
-        <w:pStyle w:val="NoSpacing"/>
-      </w:pPr>
-      <w:r>
-        <w:t>GROUP BY customer_name</w:t>
-      </w:r>
-    </w:p>
-    <w:p>
-      <w:pPr>
-        <w:pStyle w:val="NoSpacing"/>
-      </w:pPr>
-      <w:r>
-        <w:t>ORDER BY sales_amount DESC</w:t>
+        <w:t xml:space="preserve">WHERE </w:t>
+      </w:r>
+      <w:proofErr w:type="spellStart"/>
+      <w:r>
+        <w:t>Customer.customer_id</w:t>
+      </w:r>
+      <w:proofErr w:type="spellEnd"/>
+      <w:r>
+        <w:t>=</w:t>
+      </w:r>
+      <w:proofErr w:type="spellStart"/>
+      <w:r>
+        <w:t>Transaction.customer_id</w:t>
+      </w:r>
+      <w:proofErr w:type="spellEnd"/>
+    </w:p>
+    <w:p>
+      <w:pPr>
+        <w:pStyle w:val="NoSpacing"/>
+      </w:pPr>
+      <w:r>
+        <w:t xml:space="preserve">GROUP BY </w:t>
+      </w:r>
+      <w:proofErr w:type="spellStart"/>
+      <w:r>
+        <w:t>customer_name</w:t>
+      </w:r>
+      <w:proofErr w:type="spellEnd"/>
+    </w:p>
+    <w:p>
+      <w:pPr>
+        <w:pStyle w:val="NoSpacing"/>
+      </w:pPr>
+      <w:r>
+        <w:t>ORDER BY Revenue DESC</w:t>
       </w:r>
     </w:p>
     <w:p>
@@ -1149,7 +1819,6 @@
         <w:pStyle w:val="NoSpacing"/>
       </w:pPr>
       <w:r>
-        <w:lastRenderedPageBreak/>
         <w:t>SET quantity = quantity + ‘input’</w:t>
       </w:r>
     </w:p>
@@ -1158,29 +1827,41 @@
         <w:pStyle w:val="NoSpacing"/>
       </w:pPr>
       <w:r>
-        <w:t>WHERE product_id = ‘input’</w:t>
-      </w:r>
-    </w:p>
-    <w:p>
-      <w:pPr>
-        <w:pStyle w:val="NoSpacing"/>
-      </w:pPr>
-    </w:p>
-    <w:p>
-      <w:pPr>
-        <w:pStyle w:val="NoSpacing"/>
-      </w:pPr>
+        <w:t xml:space="preserve">WHERE </w:t>
+      </w:r>
+      <w:proofErr w:type="spellStart"/>
+      <w:r>
+        <w:t>product_id</w:t>
+      </w:r>
+      <w:proofErr w:type="spellEnd"/>
+      <w:r>
+        <w:t xml:space="preserve"> = ‘input’</w:t>
+      </w:r>
+    </w:p>
+    <w:p>
+      <w:pPr>
+        <w:pStyle w:val="NoSpacing"/>
+      </w:pPr>
+    </w:p>
+    <w:p>
+      <w:pPr>
+        <w:pStyle w:val="NoSpacing"/>
+      </w:pPr>
+      <w:proofErr w:type="gramStart"/>
       <w:r>
         <w:t>New Regions?</w:t>
       </w:r>
-    </w:p>
-    <w:p>
-      <w:pPr>
-        <w:pStyle w:val="NoSpacing"/>
-      </w:pPr>
+      <w:proofErr w:type="gramEnd"/>
+    </w:p>
+    <w:p>
+      <w:pPr>
+        <w:pStyle w:val="NoSpacing"/>
+      </w:pPr>
+      <w:proofErr w:type="gramStart"/>
       <w:r>
         <w:t>New Stores?</w:t>
       </w:r>
+      <w:proofErr w:type="gramEnd"/>
     </w:p>
     <w:p>
       <w:pPr>
